--- a/1_Templated Entries/READY/Dove, Arthur (Hartel, Jr.)TemplatedLM/Dove, Arthur (Hartel, Jr.)TemplatedLM.docx
+++ b/1_Templated Entries/READY/Dove, Arthur (Hartel, Jr.)TemplatedLM/Dove, Arthur (Hartel, Jr.)TemplatedLM.docx
@@ -1,6 +1,6 @@
 
 <file path=word/document.xml><?xml version="1.0" encoding="utf-8"?>
-<w:document xmlns:wpc="http://schemas.microsoft.com/office/word/2010/wordprocessingCanvas" xmlns:mo="http://schemas.microsoft.com/office/mac/office/2008/main" xmlns:mc="http://schemas.openxmlformats.org/markup-compatibility/2006" xmlns:mv="urn:schemas-microsoft-com:mac:vml" xmlns:o="urn:schemas-microsoft-com:office:office" xmlns:r="http://schemas.openxmlformats.org/officeDocument/2006/relationships" xmlns:m="http://schemas.openxmlformats.org/officeDocument/2006/math" xmlns:v="urn:schemas-microsoft-com:vml" xmlns:wp14="http://schemas.microsoft.com/office/word/2010/wordprocessingDrawing" xmlns:wp="http://schemas.openxmlformats.org/drawingml/2006/wordprocessingDrawing" xmlns:w10="urn:schemas-microsoft-com:office:word" xmlns:w="http://schemas.openxmlformats.org/wordprocessingml/2006/main" xmlns:w14="http://schemas.microsoft.com/office/word/2010/wordml" xmlns:wpg="http://schemas.microsoft.com/office/word/2010/wordprocessingGroup" xmlns:wpi="http://schemas.microsoft.com/office/word/2010/wordprocessingInk" xmlns:wne="http://schemas.microsoft.com/office/word/2006/wordml" xmlns:wps="http://schemas.microsoft.com/office/word/2010/wordprocessingShape" mc:Ignorable="w14 wp14">
+<w:document xmlns:wpc="http://schemas.microsoft.com/office/word/2010/wordprocessingCanvas" xmlns:cx="http://schemas.microsoft.com/office/drawing/2014/chartex" xmlns:cx1="http://schemas.microsoft.com/office/drawing/2015/9/8/chartex" xmlns:mc="http://schemas.openxmlformats.org/markup-compatibility/2006" xmlns:o="urn:schemas-microsoft-com:office:office" xmlns:r="http://schemas.openxmlformats.org/officeDocument/2006/relationships" xmlns:m="http://schemas.openxmlformats.org/officeDocument/2006/math" xmlns:v="urn:schemas-microsoft-com:vml" xmlns:wp14="http://schemas.microsoft.com/office/word/2010/wordprocessingDrawing" xmlns:wp="http://schemas.openxmlformats.org/drawingml/2006/wordprocessingDrawing" xmlns:w10="urn:schemas-microsoft-com:office:word" xmlns:w="http://schemas.openxmlformats.org/wordprocessingml/2006/main" xmlns:w14="http://schemas.microsoft.com/office/word/2010/wordml" xmlns:w15="http://schemas.microsoft.com/office/word/2012/wordml" xmlns:w16se="http://schemas.microsoft.com/office/word/2015/wordml/symex" xmlns:wpg="http://schemas.microsoft.com/office/word/2010/wordprocessingGroup" xmlns:wpi="http://schemas.microsoft.com/office/word/2010/wordprocessingInk" xmlns:wne="http://schemas.microsoft.com/office/word/2006/wordml" xmlns:wps="http://schemas.microsoft.com/office/word/2010/wordprocessingShape" mc:Ignorable="w14 w15 w16se wp14">
   <w:body>
     <w:tbl>
       <w:tblPr>
@@ -66,6 +66,7 @@
               <w:listItem w:displayText="Prof." w:value="Prof."/>
             </w:dropDownList>
           </w:sdtPr>
+          <w:sdtEndPr/>
           <w:sdtContent>
             <w:tc>
               <w:tcPr>
@@ -101,6 +102,7 @@
             </w:placeholder>
             <w:text/>
           </w:sdtPr>
+          <w:sdtEndPr/>
           <w:sdtContent>
             <w:tc>
               <w:tcPr>
@@ -124,6 +126,7 @@
             </w:placeholder>
             <w:text/>
           </w:sdtPr>
+          <w:sdtEndPr/>
           <w:sdtContent>
             <w:tc>
               <w:tcPr>
@@ -133,11 +136,13 @@
                 <w:r>
                   <w:t>R</w:t>
                 </w:r>
+                <w:r>
+                  <w:t>.</w:t>
+                </w:r>
               </w:p>
             </w:tc>
           </w:sdtContent>
         </w:sdt>
-        <w:bookmarkStart w:id="0" w:name="_GoBack" w:displacedByCustomXml="next"/>
         <w:sdt>
           <w:sdtPr>
             <w:alias w:val="Last name"/>
@@ -148,25 +153,20 @@
             </w:placeholder>
             <w:text/>
           </w:sdtPr>
+          <w:sdtEndPr/>
           <w:sdtContent>
             <w:tc>
               <w:tcPr>
                 <w:tcW w:w="2642" w:type="dxa"/>
               </w:tcPr>
               <w:p>
-                <w:proofErr w:type="spellStart"/>
-                <w:r>
-                  <w:t>Hartel</w:t>
-                </w:r>
-                <w:proofErr w:type="spellEnd"/>
-                <w:r>
-                  <w:t xml:space="preserve">, Jr. </w:t>
+                <w:r>
+                  <w:t xml:space="preserve">Hartel, Jr. </w:t>
                 </w:r>
               </w:p>
             </w:tc>
           </w:sdtContent>
         </w:sdt>
-        <w:bookmarkEnd w:id="0" w:displacedByCustomXml="prev"/>
       </w:tr>
       <w:tr>
         <w:trPr>
@@ -198,6 +198,7 @@
             </w:placeholder>
             <w:showingPlcHdr/>
           </w:sdtPr>
+          <w:sdtEndPr/>
           <w:sdtContent>
             <w:tc>
               <w:tcPr>
@@ -247,6 +248,7 @@
             <w:showingPlcHdr/>
             <w:text/>
           </w:sdtPr>
+          <w:sdtEndPr/>
           <w:sdtContent>
             <w:tc>
               <w:tcPr>
@@ -326,6 +328,7 @@
             </w:placeholder>
             <w:text/>
           </w:sdtPr>
+          <w:sdtEndPr/>
           <w:sdtContent>
             <w:tc>
               <w:tcPr>
@@ -363,6 +366,7 @@
             </w:placeholder>
             <w:showingPlcHdr/>
           </w:sdtPr>
+          <w:sdtEndPr/>
           <w:sdtContent>
             <w:tc>
               <w:tcPr>
@@ -410,6 +414,7 @@
               <w:docPart w:val="EC15D7151A4307448BB3E6E7DF629972"/>
             </w:placeholder>
           </w:sdtPr>
+          <w:sdtEndPr/>
           <w:sdtContent>
             <w:tc>
               <w:tcPr>
@@ -424,30 +429,38 @@
                   <w:rPr>
                     <w:lang w:val="en-US"/>
                   </w:rPr>
-                  <w:t xml:space="preserve">Arthur Dove (1880-1946) was a pioneer of abstraction and probably the first American to create purely non-representational paintings.  His interest in natural </w:t>
-                </w:r>
-                <w:proofErr w:type="gramStart"/>
+                  <w:t>Arthur Dove (1880-1946) was a pioneer of abstraction and probably the first American to create purely non-representational paintings.</w:t>
+                </w:r>
                 <w:r>
                   <w:rPr>
                     <w:lang w:val="en-US"/>
                   </w:rPr>
-                  <w:t>forces,</w:t>
-                </w:r>
-                <w:proofErr w:type="gramEnd"/>
+                  <w:t xml:space="preserve"> </w:t>
+                </w:r>
                 <w:r>
                   <w:rPr>
                     <w:lang w:val="en-US"/>
                   </w:rPr>
-                  <w:t xml:space="preserve"> processes and forms inspired most of his work.  His use of nature </w:t>
-                </w:r>
-                <w:proofErr w:type="spellStart"/>
+                  <w:t>His interest in natural forces, processes and forms inspired most of his work.</w:t>
+                </w:r>
                 <w:r>
                   <w:rPr>
                     <w:lang w:val="en-US"/>
                   </w:rPr>
-                  <w:t>epitomises</w:t>
-                </w:r>
-                <w:proofErr w:type="spellEnd"/>
+                  <w:t xml:space="preserve"> </w:t>
+                </w:r>
+                <w:r>
+                  <w:rPr>
+                    <w:lang w:val="en-US"/>
+                  </w:rPr>
+                  <w:t xml:space="preserve">His use of nature </w:t>
+                </w:r>
+                <w:r>
+                  <w:rPr>
+                    <w:lang w:val="en-US"/>
+                  </w:rPr>
+                  <w:t>epitomizes</w:t>
+                </w:r>
                 <w:r>
                   <w:rPr>
                     <w:lang w:val="en-US"/>
@@ -469,6 +482,7 @@
               <w:docPart w:val="40348836465EDC4CA3B61C08EA856941"/>
             </w:placeholder>
           </w:sdtPr>
+          <w:sdtEndPr/>
           <w:sdtContent>
             <w:tc>
               <w:tcPr>
@@ -480,21 +494,28 @@
               </w:tcPr>
               <w:p>
                 <w:r>
-                  <w:t xml:space="preserve">Arthur Dove (1880-1946) was a pioneer of abstraction and probably the first American to create purely non-representational paintings.  His interest in natural </w:t>
-                </w:r>
-                <w:proofErr w:type="gramStart"/>
-                <w:r>
-                  <w:t>forces,</w:t>
-                </w:r>
-                <w:proofErr w:type="gramEnd"/>
-                <w:r>
-                  <w:t xml:space="preserve"> processes and forms inspired most of his work.  His use of nature epitomises a broad trend in early American modernist painting that includes many artists in the Alfred Stieglitz circle. Dove came from the Finger Lakes region of New York. He studied at Hobart College and Cornell University, and graduated from the latter in 1903. He was always deeply fascinated by nature and analysed it carefully. After college, Dove earned a living by producing commercial illustrations and operating farms in Connecticut. He </w:t>
-                </w:r>
-                <w:proofErr w:type="spellStart"/>
-                <w:r>
-                  <w:t>traveled</w:t>
-                </w:r>
-                <w:proofErr w:type="spellEnd"/>
+                  <w:t>Arthur Dove (1880-1946) was a pioneer of abstraction and probably the first American to create purely non-representational paintings.</w:t>
+                </w:r>
+                <w:r>
+                  <w:t xml:space="preserve"> </w:t>
+                </w:r>
+                <w:r>
+                  <w:t>His interest in natural forces, processes and forms inspired most of his work.</w:t>
+                </w:r>
+                <w:r>
+                  <w:t xml:space="preserve"> </w:t>
+                </w:r>
+                <w:r>
+                  <w:t>His use of nature epitomiz</w:t>
+                </w:r>
+                <w:bookmarkStart w:id="0" w:name="_GoBack"/>
+                <w:bookmarkEnd w:id="0"/>
+                <w:r>
+                  <w:t xml:space="preserve">es a broad trend in early American modernist painting that includes many artists in the Alfred Stieglitz circle. Dove came from the Finger Lakes region of New York. He studied at Hobart College and Cornell University, and graduated from the latter in 1903. He was always deeply fascinated by nature and analysed it carefully. After college, Dove earned a living by producing commercial illustrations and operating farms in Connecticut. He </w:t>
+                </w:r>
+                <w:r>
+                  <w:t>travelled</w:t>
+                </w:r>
                 <w:r>
                   <w:t xml:space="preserve"> after college and studied European modernism, as </w:t>
                 </w:r>
@@ -505,7 +526,16 @@
                   <w:t>Still Life with Lobster</w:t>
                 </w:r>
                 <w:r>
-                  <w:t xml:space="preserve"> (1908) demonstrates. Dove’s breakthrough to abstraction occurred around 1910 and continued for about four years in numerous small works done with charcoal and pastel on paper. Dove’s early works became notorious when many of them were exhibited in 1912 at Alfred Stieglitz’s gallery 291 and the Thurber Gallery in Chicago.  Their notoriety later earned some of them the provocative title of the ‘Ten Commandments.’</w:t>
+                  <w:t xml:space="preserve"> (1908) demonstrates. Dove’s breakthrough to abstraction occurred around 1910 and continued for about four years in numerous small works done with charcoal and pastel on paper. Dove’s early works became notorious when many of them were exhibited in 1912 at Alfred Stieglitz’s gallery 291 and the Thurber Gallery in Chicago.</w:t>
+                </w:r>
+                <w:r>
+                  <w:t xml:space="preserve"> </w:t>
+                </w:r>
+                <w:r>
+                  <w:t>Their notoriety later earned some of them the provocative title of the ‘Ten Commandments</w:t>
+                </w:r>
+                <w:r>
+                  <w:t>’.</w:t>
                 </w:r>
               </w:p>
               <w:p/>
@@ -568,15 +598,13 @@
                   <w:t>Movement No. 1</w:t>
                 </w:r>
                 <w:r>
-                  <w:t xml:space="preserve">.  Although a few feature architectural and landscape imagery, most are based on plants, flowers, leaves, trees, wind, rain and other natural forms and processes and are highly abstracted. In the early-1920s, Dove resumed painting after several years during which financial and family obligations kept him from art. At this time he began working on a larger scale using oils, sometimes mixed with wax emulsions, and worked on various surfaces, including canvas, sheet metal, and tin. These unusual mixtures and surfaces allowed intriguing textural effects for visualizing natural forms and phenomena. By now his interests expanded to include birds, moving water, clouds, the moon, the sun, stars, and </w:t>
-                </w:r>
-                <w:proofErr w:type="spellStart"/>
-                <w:r>
-                  <w:t>synaesthetic</w:t>
-                </w:r>
-                <w:proofErr w:type="spellEnd"/>
-                <w:r>
-                  <w:t xml:space="preserve"> experiences of colour, light, and sounds. He developed various pictorial devices to suggest growth, movement and energy, such as using rhythmic force lines surrounding forms similar to those used by the Futurists. Among his best works from the early-1920s until his death are </w:t>
+                  <w:t>.</w:t>
+                </w:r>
+                <w:r>
+                  <w:t xml:space="preserve"> </w:t>
+                </w:r>
+                <w:r>
+                  <w:t xml:space="preserve">Although a few feature architectural and landscape imagery, most are based on plants, flowers, leaves, trees, wind, rain and other natural forms and processes and are highly abstracted. In the early-1920s, Dove resumed painting after several years during which financial and family obligations kept him from art. At this time he began working on a larger scale using oils, sometimes mixed with wax emulsions, and worked on various surfaces, including canvas, sheet metal, and tin. These unusual mixtures and surfaces allowed intriguing textural effects for visualizing natural forms and phenomena. By now his interests expanded to include birds, moving water, clouds, the moon, the sun, stars, and synaesthetic experiences of colour, light, and sounds. He developed various pictorial devices to suggest growth, movement and energy, such as using rhythmic force lines surrounding forms similar to those used by the Futurists. Among his best works from the early-1920s until his death are </w:t>
                 </w:r>
                 <w:r>
                   <w:rPr>
@@ -621,15 +649,7 @@
                   <w:t>That Red One</w:t>
                 </w:r>
                 <w:r>
-                  <w:t xml:space="preserve"> (1944). Dove actively painted until he died in 1946. He was romantically involved with the artist Helen </w:t>
-                </w:r>
-                <w:proofErr w:type="spellStart"/>
-                <w:r>
-                  <w:t>Torr</w:t>
-                </w:r>
-                <w:proofErr w:type="spellEnd"/>
-                <w:r>
-                  <w:t xml:space="preserve"> from 1920 </w:t>
+                  <w:t xml:space="preserve"> (1944). Dove actively painted until he died in 1946. He was romantically involved with the artist Helen Torr from 1920 </w:t>
                 </w:r>
                 <w:r>
                   <w:lastRenderedPageBreak/>
@@ -646,24 +666,14 @@
                   <w:keepNext/>
                   <w:widowControl w:val="0"/>
                 </w:pPr>
-                <w:proofErr w:type="spellStart"/>
-                <w:r>
-                  <w:t>File</w:t>
-                </w:r>
-                <w:proofErr w:type="gramStart"/>
-                <w:r>
-                  <w:t>:</w:t>
-                </w:r>
-                <w:r>
-                  <w:t>ArthurDove</w:t>
-                </w:r>
-                <w:proofErr w:type="gramEnd"/>
-                <w:r>
-                  <w:t>_American.jpg</w:t>
-                </w:r>
-                <w:proofErr w:type="spellEnd"/>
+                <w:r>
+                  <w:t>File:</w:t>
+                </w:r>
                 <w:r>
                   <w:t xml:space="preserve"> </w:t>
+                </w:r>
+                <w:r>
+                  <w:t xml:space="preserve">ArthurDove_American.jpg </w:t>
                 </w:r>
               </w:p>
               <w:p>
@@ -674,30 +684,40 @@
                 <w:r>
                   <w:t xml:space="preserve">Figure </w:t>
                 </w:r>
-                <w:fldSimple w:instr=" SEQ Figure \* ARABIC ">
-                  <w:r>
-                    <w:rPr>
-                      <w:noProof/>
-                    </w:rPr>
-                    <w:t>1</w:t>
-                  </w:r>
-                </w:fldSimple>
+                <w:r>
+                  <w:fldChar w:fldCharType="begin"/>
+                </w:r>
+                <w:r>
+                  <w:instrText xml:space="preserve"> SEQ Figure \* ARABIC </w:instrText>
+                </w:r>
+                <w:r>
+                  <w:fldChar w:fldCharType="separate"/>
+                </w:r>
+                <w:r>
+                  <w:rPr>
+                    <w:noProof/>
+                  </w:rPr>
+                  <w:t>1</w:t>
+                </w:r>
+                <w:r>
+                  <w:rPr>
+                    <w:noProof/>
+                  </w:rPr>
+                  <w:fldChar w:fldCharType="end"/>
+                </w:r>
+                <w:r>
+                  <w:rPr>
+                    <w:noProof/>
+                  </w:rPr>
+                  <w:t>.</w:t>
+                </w:r>
                 <w:r>
                   <w:t xml:space="preserve"> </w:t>
                 </w:r>
                 <w:r>
-                  <w:t xml:space="preserve">Arthur Dove (American, 1880-1946). Fog Horns, 1929. Oil on canvas. 21 1/2 x 28 1/2 in. (54.6 x 72.4 cm). Colorado Springs Fine Arts </w:t>
-                </w:r>
-                <w:proofErr w:type="spellStart"/>
-                <w:r>
-                  <w:t>Center</w:t>
-                </w:r>
-                <w:proofErr w:type="spellEnd"/>
-                <w:r>
-                  <w:t>.</w:t>
+                  <w:t>Arthur Dove (American, 1880-1946). Fog Horns, 1929. Oil on canvas. 21 1/2 x 28 1/2 in. (54.6 x 72.4 cm). Colorado Springs Fine Arts Center.</w:t>
                 </w:r>
               </w:p>
-              <w:p/>
               <w:p>
                 <w:pPr>
                   <w:widowControl w:val="0"/>
@@ -705,16 +725,14 @@
                 <w:r>
                   <w:t xml:space="preserve">Source: </w:t>
                 </w:r>
-                <w:hyperlink r:id="rId9" w:history="1">
-                  <w:r>
-                    <w:rPr>
-                      <w:rStyle w:val="Hyperlink"/>
-                    </w:rPr>
-                    <w:t>http://www.csfineartscenter.org/information.asp</w:t>
-                  </w:r>
-                </w:hyperlink>
-                <w:r>
-                  <w:t xml:space="preserve"> </w:t>
+                <w:r>
+                  <w:t>&lt;</w:t>
+                </w:r>
+                <w:r>
+                  <w:t>http://www.csfineartscenter.org/information.asp</w:t>
+                </w:r>
+                <w:r>
+                  <w:t>&gt;</w:t>
                 </w:r>
               </w:p>
             </w:tc>
@@ -747,6 +765,7 @@
                 <w:docPart w:val="EC2EC0488C6E4443845A5685E1471564"/>
               </w:placeholder>
             </w:sdtPr>
+            <w:sdtEndPr/>
             <w:sdtContent>
               <w:p>
                 <w:sdt>
@@ -754,6 +773,7 @@
                     <w:id w:val="882673673"/>
                     <w:citation/>
                   </w:sdtPr>
+                  <w:sdtEndPr/>
                   <w:sdtContent>
                     <w:r>
                       <w:fldChar w:fldCharType="begin"/>
@@ -794,6 +814,7 @@
                     <w:id w:val="1143548902"/>
                     <w:citation/>
                   </w:sdtPr>
+                  <w:sdtEndPr/>
                   <w:sdtContent>
                     <w:r>
                       <w:rPr>
@@ -843,6 +864,7 @@
                     <w:id w:val="1688488306"/>
                     <w:citation/>
                   </w:sdtPr>
+                  <w:sdtEndPr/>
                   <w:sdtContent>
                     <w:r>
                       <w:rPr>
@@ -892,6 +914,7 @@
                     <w:id w:val="1346060473"/>
                     <w:citation/>
                   </w:sdtPr>
+                  <w:sdtEndPr/>
                   <w:sdtContent>
                     <w:r>
                       <w:rPr>
@@ -941,6 +964,7 @@
                     <w:id w:val="-1503815373"/>
                     <w:citation/>
                   </w:sdtPr>
+                  <w:sdtEndPr/>
                   <w:sdtContent>
                     <w:r>
                       <w:rPr>
@@ -990,6 +1014,7 @@
                     <w:id w:val="1834181986"/>
                     <w:citation/>
                   </w:sdtPr>
+                  <w:sdtEndPr/>
                   <w:sdtContent>
                     <w:r>
                       <w:rPr>
@@ -1032,7 +1057,7 @@
     </w:tbl>
     <w:p/>
     <w:sectPr>
-      <w:headerReference w:type="default" r:id="rId10"/>
+      <w:headerReference w:type="default" r:id="rId8"/>
       <w:pgSz w:w="11906" w:h="16838"/>
       <w:pgMar w:top="1440" w:right="1440" w:bottom="1440" w:left="1440" w:header="708" w:footer="708" w:gutter="0"/>
       <w:cols w:space="708"/>
@@ -1043,7 +1068,7 @@
 </file>
 
 <file path=word/endnotes.xml><?xml version="1.0" encoding="utf-8"?>
-<w:endnotes xmlns:wpc="http://schemas.microsoft.com/office/word/2010/wordprocessingCanvas" xmlns:mo="http://schemas.microsoft.com/office/mac/office/2008/main" xmlns:mc="http://schemas.openxmlformats.org/markup-compatibility/2006" xmlns:mv="urn:schemas-microsoft-com:mac:vml" xmlns:o="urn:schemas-microsoft-com:office:office" xmlns:r="http://schemas.openxmlformats.org/officeDocument/2006/relationships" xmlns:m="http://schemas.openxmlformats.org/officeDocument/2006/math" xmlns:v="urn:schemas-microsoft-com:vml" xmlns:wp14="http://schemas.microsoft.com/office/word/2010/wordprocessingDrawing" xmlns:wp="http://schemas.openxmlformats.org/drawingml/2006/wordprocessingDrawing" xmlns:w10="urn:schemas-microsoft-com:office:word" xmlns:w="http://schemas.openxmlformats.org/wordprocessingml/2006/main" xmlns:w14="http://schemas.microsoft.com/office/word/2010/wordml" xmlns:wpg="http://schemas.microsoft.com/office/word/2010/wordprocessingGroup" xmlns:wpi="http://schemas.microsoft.com/office/word/2010/wordprocessingInk" xmlns:wne="http://schemas.microsoft.com/office/word/2006/wordml" xmlns:wps="http://schemas.microsoft.com/office/word/2010/wordprocessingShape" mc:Ignorable="w14 wp14">
+<w:endnotes xmlns:wpc="http://schemas.microsoft.com/office/word/2010/wordprocessingCanvas" xmlns:cx="http://schemas.microsoft.com/office/drawing/2014/chartex" xmlns:cx1="http://schemas.microsoft.com/office/drawing/2015/9/8/chartex" xmlns:mc="http://schemas.openxmlformats.org/markup-compatibility/2006" xmlns:o="urn:schemas-microsoft-com:office:office" xmlns:r="http://schemas.openxmlformats.org/officeDocument/2006/relationships" xmlns:m="http://schemas.openxmlformats.org/officeDocument/2006/math" xmlns:v="urn:schemas-microsoft-com:vml" xmlns:wp14="http://schemas.microsoft.com/office/word/2010/wordprocessingDrawing" xmlns:wp="http://schemas.openxmlformats.org/drawingml/2006/wordprocessingDrawing" xmlns:w10="urn:schemas-microsoft-com:office:word" xmlns:w="http://schemas.openxmlformats.org/wordprocessingml/2006/main" xmlns:w14="http://schemas.microsoft.com/office/word/2010/wordml" xmlns:w15="http://schemas.microsoft.com/office/word/2012/wordml" xmlns:w16se="http://schemas.microsoft.com/office/word/2015/wordml/symex" xmlns:wpg="http://schemas.microsoft.com/office/word/2010/wordprocessingGroup" xmlns:wpi="http://schemas.microsoft.com/office/word/2010/wordprocessingInk" xmlns:wne="http://schemas.microsoft.com/office/word/2006/wordml" xmlns:wps="http://schemas.microsoft.com/office/word/2010/wordprocessingShape" mc:Ignorable="w14 w15 w16se wp14">
   <w:endnote w:type="separator" w:id="-1">
     <w:p>
       <w:pPr>
@@ -1068,7 +1093,7 @@
 </file>
 
 <file path=word/footnotes.xml><?xml version="1.0" encoding="utf-8"?>
-<w:footnotes xmlns:wpc="http://schemas.microsoft.com/office/word/2010/wordprocessingCanvas" xmlns:mo="http://schemas.microsoft.com/office/mac/office/2008/main" xmlns:mc="http://schemas.openxmlformats.org/markup-compatibility/2006" xmlns:mv="urn:schemas-microsoft-com:mac:vml" xmlns:o="urn:schemas-microsoft-com:office:office" xmlns:r="http://schemas.openxmlformats.org/officeDocument/2006/relationships" xmlns:m="http://schemas.openxmlformats.org/officeDocument/2006/math" xmlns:v="urn:schemas-microsoft-com:vml" xmlns:wp14="http://schemas.microsoft.com/office/word/2010/wordprocessingDrawing" xmlns:wp="http://schemas.openxmlformats.org/drawingml/2006/wordprocessingDrawing" xmlns:w10="urn:schemas-microsoft-com:office:word" xmlns:w="http://schemas.openxmlformats.org/wordprocessingml/2006/main" xmlns:w14="http://schemas.microsoft.com/office/word/2010/wordml" xmlns:wpg="http://schemas.microsoft.com/office/word/2010/wordprocessingGroup" xmlns:wpi="http://schemas.microsoft.com/office/word/2010/wordprocessingInk" xmlns:wne="http://schemas.microsoft.com/office/word/2006/wordml" xmlns:wps="http://schemas.microsoft.com/office/word/2010/wordprocessingShape" mc:Ignorable="w14 wp14">
+<w:footnotes xmlns:wpc="http://schemas.microsoft.com/office/word/2010/wordprocessingCanvas" xmlns:cx="http://schemas.microsoft.com/office/drawing/2014/chartex" xmlns:cx1="http://schemas.microsoft.com/office/drawing/2015/9/8/chartex" xmlns:mc="http://schemas.openxmlformats.org/markup-compatibility/2006" xmlns:o="urn:schemas-microsoft-com:office:office" xmlns:r="http://schemas.openxmlformats.org/officeDocument/2006/relationships" xmlns:m="http://schemas.openxmlformats.org/officeDocument/2006/math" xmlns:v="urn:schemas-microsoft-com:vml" xmlns:wp14="http://schemas.microsoft.com/office/word/2010/wordprocessingDrawing" xmlns:wp="http://schemas.openxmlformats.org/drawingml/2006/wordprocessingDrawing" xmlns:w10="urn:schemas-microsoft-com:office:word" xmlns:w="http://schemas.openxmlformats.org/wordprocessingml/2006/main" xmlns:w14="http://schemas.microsoft.com/office/word/2010/wordml" xmlns:w15="http://schemas.microsoft.com/office/word/2012/wordml" xmlns:w16se="http://schemas.microsoft.com/office/word/2015/wordml/symex" xmlns:wpg="http://schemas.microsoft.com/office/word/2010/wordprocessingGroup" xmlns:wpi="http://schemas.microsoft.com/office/word/2010/wordprocessingInk" xmlns:wne="http://schemas.microsoft.com/office/word/2006/wordml" xmlns:wps="http://schemas.microsoft.com/office/word/2010/wordprocessingShape" mc:Ignorable="w14 w15 w16se wp14">
   <w:footnote w:type="separator" w:id="-1">
     <w:p>
       <w:pPr>
@@ -1093,7 +1118,7 @@
 </file>
 
 <file path=word/header1.xml><?xml version="1.0" encoding="utf-8"?>
-<w:hdr xmlns:wpc="http://schemas.microsoft.com/office/word/2010/wordprocessingCanvas" xmlns:mo="http://schemas.microsoft.com/office/mac/office/2008/main" xmlns:mc="http://schemas.openxmlformats.org/markup-compatibility/2006" xmlns:mv="urn:schemas-microsoft-com:mac:vml" xmlns:o="urn:schemas-microsoft-com:office:office" xmlns:r="http://schemas.openxmlformats.org/officeDocument/2006/relationships" xmlns:m="http://schemas.openxmlformats.org/officeDocument/2006/math" xmlns:v="urn:schemas-microsoft-com:vml" xmlns:wp14="http://schemas.microsoft.com/office/word/2010/wordprocessingDrawing" xmlns:wp="http://schemas.openxmlformats.org/drawingml/2006/wordprocessingDrawing" xmlns:w10="urn:schemas-microsoft-com:office:word" xmlns:w="http://schemas.openxmlformats.org/wordprocessingml/2006/main" xmlns:w14="http://schemas.microsoft.com/office/word/2010/wordml" xmlns:wpg="http://schemas.microsoft.com/office/word/2010/wordprocessingGroup" xmlns:wpi="http://schemas.microsoft.com/office/word/2010/wordprocessingInk" xmlns:wne="http://schemas.microsoft.com/office/word/2006/wordml" xmlns:wps="http://schemas.microsoft.com/office/word/2010/wordprocessingShape" mc:Ignorable="w14 wp14">
+<w:hdr xmlns:wpc="http://schemas.microsoft.com/office/word/2010/wordprocessingCanvas" xmlns:cx="http://schemas.microsoft.com/office/drawing/2014/chartex" xmlns:cx1="http://schemas.microsoft.com/office/drawing/2015/9/8/chartex" xmlns:mc="http://schemas.openxmlformats.org/markup-compatibility/2006" xmlns:o="urn:schemas-microsoft-com:office:office" xmlns:r="http://schemas.openxmlformats.org/officeDocument/2006/relationships" xmlns:m="http://schemas.openxmlformats.org/officeDocument/2006/math" xmlns:v="urn:schemas-microsoft-com:vml" xmlns:wp14="http://schemas.microsoft.com/office/word/2010/wordprocessingDrawing" xmlns:wp="http://schemas.openxmlformats.org/drawingml/2006/wordprocessingDrawing" xmlns:w10="urn:schemas-microsoft-com:office:word" xmlns:w="http://schemas.openxmlformats.org/wordprocessingml/2006/main" xmlns:w14="http://schemas.microsoft.com/office/word/2010/wordml" xmlns:w15="http://schemas.microsoft.com/office/word/2012/wordml" xmlns:w16se="http://schemas.microsoft.com/office/word/2015/wordml/symex" xmlns:wpg="http://schemas.microsoft.com/office/word/2010/wordprocessingGroup" xmlns:wpi="http://schemas.microsoft.com/office/word/2010/wordprocessingInk" xmlns:wne="http://schemas.microsoft.com/office/word/2006/wordml" xmlns:wps="http://schemas.microsoft.com/office/word/2010/wordprocessingShape" mc:Ignorable="w14 w15 w16se wp14">
   <w:p>
     <w:pPr>
       <w:pStyle w:val="Header"/>
@@ -1111,21 +1136,12 @@
       </w:rPr>
       <w:t xml:space="preserve"> – </w:t>
     </w:r>
-    <w:proofErr w:type="spellStart"/>
     <w:r>
       <w:rPr>
         <w:i/>
         <w:color w:val="7F7F7F" w:themeColor="text1" w:themeTint="80"/>
       </w:rPr>
-      <w:t>Encyclopedia</w:t>
-    </w:r>
-    <w:proofErr w:type="spellEnd"/>
-    <w:r>
-      <w:rPr>
-        <w:i/>
-        <w:color w:val="7F7F7F" w:themeColor="text1" w:themeTint="80"/>
-      </w:rPr>
-      <w:t xml:space="preserve"> of Modernism</w:t>
+      <w:t>Encyclopedia of Modernism</w:t>
     </w:r>
   </w:p>
   <w:p>
@@ -1137,8 +1153,8 @@
 </file>
 
 <file path=word/numbering.xml><?xml version="1.0" encoding="utf-8"?>
-<w:numbering xmlns:wpc="http://schemas.microsoft.com/office/word/2010/wordprocessingCanvas" xmlns:mo="http://schemas.microsoft.com/office/mac/office/2008/main" xmlns:mc="http://schemas.openxmlformats.org/markup-compatibility/2006" xmlns:mv="urn:schemas-microsoft-com:mac:vml" xmlns:o="urn:schemas-microsoft-com:office:office" xmlns:r="http://schemas.openxmlformats.org/officeDocument/2006/relationships" xmlns:m="http://schemas.openxmlformats.org/officeDocument/2006/math" xmlns:v="urn:schemas-microsoft-com:vml" xmlns:wp14="http://schemas.microsoft.com/office/word/2010/wordprocessingDrawing" xmlns:wp="http://schemas.openxmlformats.org/drawingml/2006/wordprocessingDrawing" xmlns:w10="urn:schemas-microsoft-com:office:word" xmlns:w="http://schemas.openxmlformats.org/wordprocessingml/2006/main" xmlns:w14="http://schemas.microsoft.com/office/word/2010/wordml" xmlns:wpg="http://schemas.microsoft.com/office/word/2010/wordprocessingGroup" xmlns:wpi="http://schemas.microsoft.com/office/word/2010/wordprocessingInk" xmlns:wne="http://schemas.microsoft.com/office/word/2006/wordml" xmlns:wps="http://schemas.microsoft.com/office/word/2010/wordprocessingShape" mc:Ignorable="w14 wp14">
-  <w:abstractNum w:abstractNumId="0">
+<w:numbering xmlns:wpc="http://schemas.microsoft.com/office/word/2010/wordprocessingCanvas" xmlns:cx="http://schemas.microsoft.com/office/drawing/2014/chartex" xmlns:cx1="http://schemas.microsoft.com/office/drawing/2015/9/8/chartex" xmlns:mc="http://schemas.openxmlformats.org/markup-compatibility/2006" xmlns:o="urn:schemas-microsoft-com:office:office" xmlns:r="http://schemas.openxmlformats.org/officeDocument/2006/relationships" xmlns:m="http://schemas.openxmlformats.org/officeDocument/2006/math" xmlns:v="urn:schemas-microsoft-com:vml" xmlns:wp14="http://schemas.microsoft.com/office/word/2010/wordprocessingDrawing" xmlns:wp="http://schemas.openxmlformats.org/drawingml/2006/wordprocessingDrawing" xmlns:w10="urn:schemas-microsoft-com:office:word" xmlns:w="http://schemas.openxmlformats.org/wordprocessingml/2006/main" xmlns:w14="http://schemas.microsoft.com/office/word/2010/wordml" xmlns:w15="http://schemas.microsoft.com/office/word/2012/wordml" xmlns:w16se="http://schemas.microsoft.com/office/word/2015/wordml/symex" xmlns:wpg="http://schemas.microsoft.com/office/word/2010/wordprocessingGroup" xmlns:wpi="http://schemas.microsoft.com/office/word/2010/wordprocessingInk" xmlns:wne="http://schemas.microsoft.com/office/word/2006/wordml" xmlns:wps="http://schemas.microsoft.com/office/word/2010/wordprocessingShape" mc:Ignorable="w14 w15 w16se wp14">
+  <w:abstractNum w:abstractNumId="0" w15:restartNumberingAfterBreak="0">
     <w:nsid w:val="FFFFFF7C"/>
     <w:multiLevelType w:val="singleLevel"/>
     <w:tmpl w:val="5CAEDC70"/>
@@ -1155,7 +1171,7 @@
       </w:pPr>
     </w:lvl>
   </w:abstractNum>
-  <w:abstractNum w:abstractNumId="1">
+  <w:abstractNum w:abstractNumId="1" w15:restartNumberingAfterBreak="0">
     <w:nsid w:val="FFFFFF7D"/>
     <w:multiLevelType w:val="singleLevel"/>
     <w:tmpl w:val="CB82AE52"/>
@@ -1172,7 +1188,7 @@
       </w:pPr>
     </w:lvl>
   </w:abstractNum>
-  <w:abstractNum w:abstractNumId="2">
+  <w:abstractNum w:abstractNumId="2" w15:restartNumberingAfterBreak="0">
     <w:nsid w:val="FFFFFF7E"/>
     <w:multiLevelType w:val="singleLevel"/>
     <w:tmpl w:val="EF18297C"/>
@@ -1189,7 +1205,7 @@
       </w:pPr>
     </w:lvl>
   </w:abstractNum>
-  <w:abstractNum w:abstractNumId="3">
+  <w:abstractNum w:abstractNumId="3" w15:restartNumberingAfterBreak="0">
     <w:nsid w:val="FFFFFF7F"/>
     <w:multiLevelType w:val="singleLevel"/>
     <w:tmpl w:val="7270D748"/>
@@ -1206,7 +1222,7 @@
       </w:pPr>
     </w:lvl>
   </w:abstractNum>
-  <w:abstractNum w:abstractNumId="4">
+  <w:abstractNum w:abstractNumId="4" w15:restartNumberingAfterBreak="0">
     <w:nsid w:val="FFFFFF80"/>
     <w:multiLevelType w:val="singleLevel"/>
     <w:tmpl w:val="BA6448E2"/>
@@ -1226,7 +1242,7 @@
       </w:rPr>
     </w:lvl>
   </w:abstractNum>
-  <w:abstractNum w:abstractNumId="5">
+  <w:abstractNum w:abstractNumId="5" w15:restartNumberingAfterBreak="0">
     <w:nsid w:val="FFFFFF81"/>
     <w:multiLevelType w:val="singleLevel"/>
     <w:tmpl w:val="AA261778"/>
@@ -1246,7 +1262,7 @@
       </w:rPr>
     </w:lvl>
   </w:abstractNum>
-  <w:abstractNum w:abstractNumId="6">
+  <w:abstractNum w:abstractNumId="6" w15:restartNumberingAfterBreak="0">
     <w:nsid w:val="FFFFFF82"/>
     <w:multiLevelType w:val="singleLevel"/>
     <w:tmpl w:val="81CAAE20"/>
@@ -1266,7 +1282,7 @@
       </w:rPr>
     </w:lvl>
   </w:abstractNum>
-  <w:abstractNum w:abstractNumId="7">
+  <w:abstractNum w:abstractNumId="7" w15:restartNumberingAfterBreak="0">
     <w:nsid w:val="FFFFFF83"/>
     <w:multiLevelType w:val="singleLevel"/>
     <w:tmpl w:val="85A80894"/>
@@ -1286,7 +1302,7 @@
       </w:rPr>
     </w:lvl>
   </w:abstractNum>
-  <w:abstractNum w:abstractNumId="8">
+  <w:abstractNum w:abstractNumId="8" w15:restartNumberingAfterBreak="0">
     <w:nsid w:val="FFFFFF88"/>
     <w:multiLevelType w:val="singleLevel"/>
     <w:tmpl w:val="41500A3A"/>
@@ -1303,7 +1319,7 @@
       </w:pPr>
     </w:lvl>
   </w:abstractNum>
-  <w:abstractNum w:abstractNumId="9">
+  <w:abstractNum w:abstractNumId="9" w15:restartNumberingAfterBreak="0">
     <w:nsid w:val="FFFFFF89"/>
     <w:multiLevelType w:val="singleLevel"/>
     <w:tmpl w:val="CEE47F98"/>
@@ -1323,7 +1339,7 @@
       </w:rPr>
     </w:lvl>
   </w:abstractNum>
-  <w:abstractNum w:abstractNumId="10">
+  <w:abstractNum w:abstractNumId="10" w15:restartNumberingAfterBreak="0">
     <w:nsid w:val="00380122"/>
     <w:multiLevelType w:val="hybridMultilevel"/>
     <w:tmpl w:val="3D4A8B66"/>
@@ -1474,7 +1490,7 @@
 </file>
 
 <file path=word/styles.xml><?xml version="1.0" encoding="utf-8"?>
-<w:styles xmlns:mc="http://schemas.openxmlformats.org/markup-compatibility/2006" xmlns:r="http://schemas.openxmlformats.org/officeDocument/2006/relationships" xmlns:w="http://schemas.openxmlformats.org/wordprocessingml/2006/main" xmlns:w14="http://schemas.microsoft.com/office/word/2010/wordml" mc:Ignorable="w14">
+<w:styles xmlns:mc="http://schemas.openxmlformats.org/markup-compatibility/2006" xmlns:r="http://schemas.openxmlformats.org/officeDocument/2006/relationships" xmlns:w="http://schemas.openxmlformats.org/wordprocessingml/2006/main" xmlns:w14="http://schemas.microsoft.com/office/word/2010/wordml" xmlns:w15="http://schemas.microsoft.com/office/word/2012/wordml" xmlns:w16se="http://schemas.microsoft.com/office/word/2015/wordml/symex" mc:Ignorable="w14 w15 w16se">
   <w:docDefaults>
     <w:rPrDefault>
       <w:rPr>
@@ -1490,209 +1506,369 @@
       </w:pPr>
     </w:pPrDefault>
   </w:docDefaults>
-  <w:latentStyles w:defLockedState="0" w:defUIPriority="99" w:defSemiHidden="1" w:defUnhideWhenUsed="0" w:defQFormat="0" w:count="276">
-    <w:lsdException w:name="Normal" w:semiHidden="0" w:uiPriority="0" w:qFormat="1"/>
-    <w:lsdException w:name="heading 1" w:semiHidden="0" w:uiPriority="9" w:qFormat="1"/>
-    <w:lsdException w:name="heading 2" w:uiPriority="9" w:unhideWhenUsed="1" w:qFormat="1"/>
-    <w:lsdException w:name="heading 3" w:uiPriority="9" w:unhideWhenUsed="1" w:qFormat="1"/>
-    <w:lsdException w:name="heading 4" w:uiPriority="9" w:unhideWhenUsed="1" w:qFormat="1"/>
-    <w:lsdException w:name="heading 5" w:uiPriority="9" w:unhideWhenUsed="1" w:qFormat="1"/>
-    <w:lsdException w:name="heading 6" w:uiPriority="9" w:unhideWhenUsed="1" w:qFormat="1"/>
-    <w:lsdException w:name="heading 7" w:uiPriority="9" w:unhideWhenUsed="1" w:qFormat="1"/>
-    <w:lsdException w:name="heading 8" w:uiPriority="9" w:unhideWhenUsed="1" w:qFormat="1"/>
-    <w:lsdException w:name="heading 9" w:uiPriority="9" w:unhideWhenUsed="1" w:qFormat="1"/>
-    <w:lsdException w:name="toc 1" w:uiPriority="39" w:unhideWhenUsed="1"/>
-    <w:lsdException w:name="toc 2" w:uiPriority="39" w:unhideWhenUsed="1"/>
-    <w:lsdException w:name="toc 3" w:uiPriority="39" w:unhideWhenUsed="1"/>
-    <w:lsdException w:name="toc 4" w:uiPriority="39" w:unhideWhenUsed="1"/>
-    <w:lsdException w:name="toc 5" w:uiPriority="39" w:unhideWhenUsed="1"/>
-    <w:lsdException w:name="toc 6" w:uiPriority="39" w:unhideWhenUsed="1"/>
-    <w:lsdException w:name="toc 7" w:uiPriority="39" w:unhideWhenUsed="1"/>
-    <w:lsdException w:name="toc 8" w:uiPriority="39" w:unhideWhenUsed="1"/>
-    <w:lsdException w:name="toc 9" w:uiPriority="39" w:unhideWhenUsed="1"/>
-    <w:lsdException w:name="Normal Indent" w:unhideWhenUsed="1"/>
-    <w:lsdException w:name="header" w:unhideWhenUsed="1"/>
-    <w:lsdException w:name="footer" w:unhideWhenUsed="1"/>
-    <w:lsdException w:name="caption" w:uiPriority="35" w:qFormat="1"/>
-    <w:lsdException w:name="List" w:unhideWhenUsed="1"/>
-    <w:lsdException w:name="List 2" w:unhideWhenUsed="1"/>
-    <w:lsdException w:name="List 3" w:unhideWhenUsed="1"/>
-    <w:lsdException w:name="List 4" w:unhideWhenUsed="1"/>
-    <w:lsdException w:name="List 5" w:unhideWhenUsed="1"/>
-    <w:lsdException w:name="Title" w:uiPriority="10" w:qFormat="1"/>
-    <w:lsdException w:name="Default Paragraph Font" w:uiPriority="1" w:unhideWhenUsed="1"/>
+  <w:latentStyles w:defLockedState="0" w:defUIPriority="99" w:defSemiHidden="0" w:defUnhideWhenUsed="0" w:defQFormat="0" w:count="371">
+    <w:lsdException w:name="Normal" w:uiPriority="0" w:qFormat="1"/>
+    <w:lsdException w:name="heading 1" w:uiPriority="9" w:qFormat="1"/>
+    <w:lsdException w:name="heading 2" w:semiHidden="1" w:uiPriority="9" w:unhideWhenUsed="1" w:qFormat="1"/>
+    <w:lsdException w:name="heading 3" w:semiHidden="1" w:uiPriority="9" w:unhideWhenUsed="1" w:qFormat="1"/>
+    <w:lsdException w:name="heading 4" w:semiHidden="1" w:uiPriority="9" w:unhideWhenUsed="1" w:qFormat="1"/>
+    <w:lsdException w:name="heading 5" w:semiHidden="1" w:uiPriority="9" w:unhideWhenUsed="1" w:qFormat="1"/>
+    <w:lsdException w:name="heading 6" w:semiHidden="1" w:uiPriority="9" w:unhideWhenUsed="1" w:qFormat="1"/>
+    <w:lsdException w:name="heading 7" w:semiHidden="1" w:uiPriority="9" w:unhideWhenUsed="1" w:qFormat="1"/>
+    <w:lsdException w:name="heading 8" w:semiHidden="1" w:uiPriority="9" w:unhideWhenUsed="1" w:qFormat="1"/>
+    <w:lsdException w:name="heading 9" w:semiHidden="1" w:uiPriority="9" w:unhideWhenUsed="1" w:qFormat="1"/>
+    <w:lsdException w:name="index 1" w:semiHidden="1" w:unhideWhenUsed="1"/>
+    <w:lsdException w:name="index 2" w:semiHidden="1"/>
+    <w:lsdException w:name="index 3" w:semiHidden="1"/>
+    <w:lsdException w:name="index 4" w:semiHidden="1"/>
+    <w:lsdException w:name="index 5" w:semiHidden="1"/>
+    <w:lsdException w:name="index 6" w:semiHidden="1"/>
+    <w:lsdException w:name="index 7" w:semiHidden="1" w:unhideWhenUsed="1"/>
+    <w:lsdException w:name="index 8" w:semiHidden="1" w:unhideWhenUsed="1"/>
+    <w:lsdException w:name="index 9" w:semiHidden="1" w:unhideWhenUsed="1"/>
+    <w:lsdException w:name="toc 1" w:semiHidden="1" w:uiPriority="39" w:unhideWhenUsed="1"/>
+    <w:lsdException w:name="toc 2" w:semiHidden="1" w:uiPriority="39" w:unhideWhenUsed="1"/>
+    <w:lsdException w:name="toc 3" w:semiHidden="1" w:uiPriority="39" w:unhideWhenUsed="1"/>
+    <w:lsdException w:name="toc 4" w:semiHidden="1" w:uiPriority="39" w:unhideWhenUsed="1"/>
+    <w:lsdException w:name="toc 5" w:semiHidden="1" w:uiPriority="39" w:unhideWhenUsed="1"/>
+    <w:lsdException w:name="toc 6" w:semiHidden="1" w:uiPriority="39" w:unhideWhenUsed="1"/>
+    <w:lsdException w:name="toc 7" w:semiHidden="1" w:uiPriority="39" w:unhideWhenUsed="1"/>
+    <w:lsdException w:name="toc 8" w:semiHidden="1" w:uiPriority="39" w:unhideWhenUsed="1"/>
+    <w:lsdException w:name="toc 9" w:semiHidden="1" w:uiPriority="39" w:unhideWhenUsed="1"/>
+    <w:lsdException w:name="Normal Indent" w:semiHidden="1" w:unhideWhenUsed="1"/>
+    <w:lsdException w:name="footnote text" w:semiHidden="1" w:unhideWhenUsed="1"/>
+    <w:lsdException w:name="annotation text" w:semiHidden="1" w:unhideWhenUsed="1"/>
+    <w:lsdException w:name="header" w:semiHidden="1" w:unhideWhenUsed="1"/>
+    <w:lsdException w:name="footer" w:semiHidden="1" w:unhideWhenUsed="1"/>
+    <w:lsdException w:name="index heading" w:semiHidden="1" w:unhideWhenUsed="1"/>
+    <w:lsdException w:name="caption" w:semiHidden="1" w:uiPriority="35" w:unhideWhenUsed="1" w:qFormat="1"/>
+    <w:lsdException w:name="table of figures" w:semiHidden="1" w:unhideWhenUsed="1"/>
+    <w:lsdException w:name="envelope address" w:semiHidden="1" w:unhideWhenUsed="1"/>
+    <w:lsdException w:name="envelope return" w:semiHidden="1" w:unhideWhenUsed="1"/>
+    <w:lsdException w:name="footnote reference" w:semiHidden="1" w:unhideWhenUsed="1"/>
+    <w:lsdException w:name="annotation reference" w:semiHidden="1" w:unhideWhenUsed="1"/>
+    <w:lsdException w:name="line number" w:semiHidden="1" w:unhideWhenUsed="1"/>
+    <w:lsdException w:name="page number" w:semiHidden="1" w:unhideWhenUsed="1"/>
+    <w:lsdException w:name="endnote reference" w:semiHidden="1" w:unhideWhenUsed="1"/>
+    <w:lsdException w:name="endnote text" w:semiHidden="1" w:unhideWhenUsed="1"/>
+    <w:lsdException w:name="table of authorities" w:semiHidden="1" w:unhideWhenUsed="1"/>
+    <w:lsdException w:name="macro" w:semiHidden="1" w:unhideWhenUsed="1"/>
+    <w:lsdException w:name="toa heading" w:semiHidden="1" w:unhideWhenUsed="1"/>
+    <w:lsdException w:name="List" w:semiHidden="1" w:unhideWhenUsed="1"/>
+    <w:lsdException w:name="List Bullet" w:semiHidden="1" w:unhideWhenUsed="1"/>
+    <w:lsdException w:name="List Number" w:semiHidden="1" w:unhideWhenUsed="1"/>
+    <w:lsdException w:name="List 2" w:semiHidden="1" w:unhideWhenUsed="1"/>
+    <w:lsdException w:name="List 3" w:semiHidden="1" w:unhideWhenUsed="1"/>
+    <w:lsdException w:name="List 4" w:semiHidden="1" w:unhideWhenUsed="1"/>
+    <w:lsdException w:name="List 5" w:semiHidden="1" w:unhideWhenUsed="1"/>
+    <w:lsdException w:name="List Bullet 2" w:semiHidden="1" w:unhideWhenUsed="1"/>
+    <w:lsdException w:name="List Bullet 3" w:semiHidden="1" w:unhideWhenUsed="1"/>
+    <w:lsdException w:name="List Bullet 4" w:semiHidden="1" w:unhideWhenUsed="1"/>
+    <w:lsdException w:name="List Bullet 5" w:semiHidden="1" w:unhideWhenUsed="1"/>
+    <w:lsdException w:name="List Number 2" w:semiHidden="1"/>
+    <w:lsdException w:name="List Number 3" w:semiHidden="1" w:unhideWhenUsed="1"/>
+    <w:lsdException w:name="List Number 4" w:semiHidden="1" w:unhideWhenUsed="1"/>
+    <w:lsdException w:name="List Number 5" w:semiHidden="1"/>
+    <w:lsdException w:name="Title" w:semiHidden="1" w:uiPriority="10" w:qFormat="1"/>
+    <w:lsdException w:name="Closing" w:semiHidden="1" w:unhideWhenUsed="1"/>
+    <w:lsdException w:name="Signature" w:semiHidden="1" w:unhideWhenUsed="1"/>
+    <w:lsdException w:name="Default Paragraph Font" w:semiHidden="1" w:uiPriority="1" w:unhideWhenUsed="1"/>
+    <w:lsdException w:name="Body Text" w:semiHidden="1" w:unhideWhenUsed="1"/>
+    <w:lsdException w:name="Body Text Indent" w:semiHidden="1" w:unhideWhenUsed="1"/>
+    <w:lsdException w:name="List Continue" w:semiHidden="1" w:unhideWhenUsed="1"/>
+    <w:lsdException w:name="List Continue 2" w:semiHidden="1" w:unhideWhenUsed="1"/>
+    <w:lsdException w:name="List Continue 3" w:semiHidden="1" w:unhideWhenUsed="1"/>
+    <w:lsdException w:name="List Continue 4" w:semiHidden="1" w:unhideWhenUsed="1"/>
+    <w:lsdException w:name="List Continue 5" w:semiHidden="1" w:unhideWhenUsed="1"/>
+    <w:lsdException w:name="Message Header" w:semiHidden="1" w:unhideWhenUsed="1"/>
     <w:lsdException w:name="Subtitle" w:uiPriority="11" w:qFormat="1"/>
+    <w:lsdException w:name="Salutation" w:semiHidden="1" w:unhideWhenUsed="1"/>
+    <w:lsdException w:name="Date" w:semiHidden="1" w:unhideWhenUsed="1"/>
+    <w:lsdException w:name="Body Text First Indent" w:semiHidden="1" w:unhideWhenUsed="1"/>
+    <w:lsdException w:name="Body Text First Indent 2" w:semiHidden="1" w:unhideWhenUsed="1"/>
+    <w:lsdException w:name="Note Heading" w:semiHidden="1" w:unhideWhenUsed="1"/>
+    <w:lsdException w:name="Body Text 2" w:semiHidden="1" w:unhideWhenUsed="1"/>
+    <w:lsdException w:name="Body Text 3" w:semiHidden="1" w:unhideWhenUsed="1"/>
+    <w:lsdException w:name="Body Text Indent 2" w:semiHidden="1" w:unhideWhenUsed="1"/>
+    <w:lsdException w:name="Body Text Indent 3" w:semiHidden="1"/>
+    <w:lsdException w:name="Block Text" w:semiHidden="1"/>
+    <w:lsdException w:name="Hyperlink" w:semiHidden="1"/>
+    <w:lsdException w:name="FollowedHyperlink" w:semiHidden="1"/>
     <w:lsdException w:name="Strong" w:uiPriority="22" w:qFormat="1"/>
     <w:lsdException w:name="Emphasis" w:uiPriority="20" w:qFormat="1"/>
-    <w:lsdException w:name="HTML Top of Form" w:unhideWhenUsed="1"/>
-    <w:lsdException w:name="HTML Bottom of Form" w:unhideWhenUsed="1"/>
-    <w:lsdException w:name="Normal Table" w:unhideWhenUsed="1"/>
-    <w:lsdException w:name="No List" w:unhideWhenUsed="1"/>
-    <w:lsdException w:name="Outline List 1" w:unhideWhenUsed="1"/>
-    <w:lsdException w:name="Outline List 2" w:unhideWhenUsed="1"/>
-    <w:lsdException w:name="Outline List 3" w:unhideWhenUsed="1"/>
-    <w:lsdException w:name="Table Simple 1" w:unhideWhenUsed="1"/>
-    <w:lsdException w:name="Table Simple 2" w:unhideWhenUsed="1"/>
-    <w:lsdException w:name="Table Simple 3" w:unhideWhenUsed="1"/>
-    <w:lsdException w:name="Table Classic 1" w:unhideWhenUsed="1"/>
-    <w:lsdException w:name="Table Classic 2" w:unhideWhenUsed="1"/>
-    <w:lsdException w:name="Table Classic 3" w:unhideWhenUsed="1"/>
-    <w:lsdException w:name="Table Classic 4" w:unhideWhenUsed="1"/>
-    <w:lsdException w:name="Table Colorful 1" w:unhideWhenUsed="1"/>
-    <w:lsdException w:name="Table Colorful 2" w:unhideWhenUsed="1"/>
-    <w:lsdException w:name="Table Colorful 3" w:unhideWhenUsed="1"/>
-    <w:lsdException w:name="Table Columns 1" w:unhideWhenUsed="1"/>
-    <w:lsdException w:name="Table Columns 2" w:unhideWhenUsed="1"/>
-    <w:lsdException w:name="Table Columns 3" w:unhideWhenUsed="1"/>
-    <w:lsdException w:name="Table Columns 4" w:unhideWhenUsed="1"/>
-    <w:lsdException w:name="Table Columns 5" w:unhideWhenUsed="1"/>
-    <w:lsdException w:name="Table Grid 1" w:unhideWhenUsed="1"/>
-    <w:lsdException w:name="Table Grid 2" w:unhideWhenUsed="1"/>
-    <w:lsdException w:name="Table Grid 3" w:unhideWhenUsed="1"/>
-    <w:lsdException w:name="Table Grid 4" w:unhideWhenUsed="1"/>
-    <w:lsdException w:name="Table Grid 5" w:unhideWhenUsed="1"/>
-    <w:lsdException w:name="Table Grid 6" w:unhideWhenUsed="1"/>
-    <w:lsdException w:name="Table Grid 7" w:unhideWhenUsed="1"/>
-    <w:lsdException w:name="Table Grid 8" w:unhideWhenUsed="1"/>
-    <w:lsdException w:name="Table List 1" w:unhideWhenUsed="1"/>
-    <w:lsdException w:name="Table List 2" w:unhideWhenUsed="1"/>
-    <w:lsdException w:name="Table List 3" w:unhideWhenUsed="1"/>
-    <w:lsdException w:name="Table List 4" w:unhideWhenUsed="1"/>
-    <w:lsdException w:name="Table List 5" w:unhideWhenUsed="1"/>
-    <w:lsdException w:name="Table List 6" w:unhideWhenUsed="1"/>
-    <w:lsdException w:name="Table List 7" w:unhideWhenUsed="1"/>
-    <w:lsdException w:name="Table List 8" w:unhideWhenUsed="1"/>
-    <w:lsdException w:name="Table 3D effects 1" w:unhideWhenUsed="1"/>
-    <w:lsdException w:name="Table 3D effects 2" w:unhideWhenUsed="1"/>
-    <w:lsdException w:name="Table 3D effects 3" w:unhideWhenUsed="1"/>
-    <w:lsdException w:name="Table Contemporary" w:unhideWhenUsed="1"/>
-    <w:lsdException w:name="Table Elegant" w:unhideWhenUsed="1"/>
-    <w:lsdException w:name="Table Professional" w:unhideWhenUsed="1"/>
-    <w:lsdException w:name="Table Subtle 1" w:unhideWhenUsed="1"/>
-    <w:lsdException w:name="Table Subtle 2" w:unhideWhenUsed="1"/>
-    <w:lsdException w:name="Table Web 1" w:unhideWhenUsed="1"/>
-    <w:lsdException w:name="Table Web 2" w:unhideWhenUsed="1"/>
-    <w:lsdException w:name="Table Web 3" w:unhideWhenUsed="1"/>
-    <w:lsdException w:name="Table Grid" w:semiHidden="0" w:uiPriority="39"/>
-    <w:lsdException w:name="Table Theme" w:unhideWhenUsed="1"/>
-    <w:lsdException w:name="Note Level 1" w:semiHidden="0"/>
-    <w:lsdException w:name="Note Level 2" w:semiHidden="0"/>
-    <w:lsdException w:name="Note Level 3" w:semiHidden="0"/>
-    <w:lsdException w:name="Note Level 4" w:semiHidden="0"/>
-    <w:lsdException w:name="Note Level 5" w:semiHidden="0"/>
-    <w:lsdException w:name="Note Level 6" w:semiHidden="0"/>
-    <w:lsdException w:name="Note Level 7" w:semiHidden="0"/>
-    <w:lsdException w:name="Note Level 8" w:semiHidden="0"/>
-    <w:lsdException w:name="Note Level 9" w:semiHidden="0"/>
+    <w:lsdException w:name="Document Map" w:semiHidden="1" w:unhideWhenUsed="1"/>
+    <w:lsdException w:name="Plain Text" w:semiHidden="1" w:unhideWhenUsed="1"/>
+    <w:lsdException w:name="E-mail Signature" w:semiHidden="1" w:unhideWhenUsed="1"/>
+    <w:lsdException w:name="HTML Top of Form" w:semiHidden="1" w:unhideWhenUsed="1"/>
+    <w:lsdException w:name="HTML Bottom of Form" w:semiHidden="1" w:unhideWhenUsed="1"/>
+    <w:lsdException w:name="Normal (Web)" w:semiHidden="1" w:unhideWhenUsed="1"/>
+    <w:lsdException w:name="HTML Acronym" w:semiHidden="1" w:unhideWhenUsed="1"/>
+    <w:lsdException w:name="HTML Address" w:semiHidden="1" w:unhideWhenUsed="1"/>
+    <w:lsdException w:name="HTML Cite" w:semiHidden="1" w:unhideWhenUsed="1"/>
+    <w:lsdException w:name="HTML Code" w:semiHidden="1" w:unhideWhenUsed="1"/>
+    <w:lsdException w:name="HTML Definition" w:semiHidden="1" w:unhideWhenUsed="1"/>
+    <w:lsdException w:name="HTML Keyboard" w:semiHidden="1" w:unhideWhenUsed="1"/>
+    <w:lsdException w:name="HTML Preformatted" w:semiHidden="1" w:unhideWhenUsed="1"/>
+    <w:lsdException w:name="HTML Sample" w:semiHidden="1" w:unhideWhenUsed="1"/>
+    <w:lsdException w:name="HTML Typewriter" w:semiHidden="1" w:unhideWhenUsed="1"/>
+    <w:lsdException w:name="HTML Variable" w:semiHidden="1" w:unhideWhenUsed="1"/>
+    <w:lsdException w:name="Normal Table" w:semiHidden="1" w:unhideWhenUsed="1"/>
+    <w:lsdException w:name="annotation subject" w:semiHidden="1" w:unhideWhenUsed="1"/>
+    <w:lsdException w:name="No List" w:semiHidden="1" w:unhideWhenUsed="1"/>
+    <w:lsdException w:name="Outline List 1" w:semiHidden="1" w:unhideWhenUsed="1"/>
+    <w:lsdException w:name="Outline List 2" w:semiHidden="1" w:unhideWhenUsed="1"/>
+    <w:lsdException w:name="Outline List 3" w:semiHidden="1" w:unhideWhenUsed="1"/>
+    <w:lsdException w:name="Table Simple 1" w:semiHidden="1" w:unhideWhenUsed="1"/>
+    <w:lsdException w:name="Table Simple 2" w:semiHidden="1" w:unhideWhenUsed="1"/>
+    <w:lsdException w:name="Table Simple 3" w:semiHidden="1" w:unhideWhenUsed="1"/>
+    <w:lsdException w:name="Table Classic 1" w:semiHidden="1" w:unhideWhenUsed="1"/>
+    <w:lsdException w:name="Table Classic 2" w:semiHidden="1" w:unhideWhenUsed="1"/>
+    <w:lsdException w:name="Table Classic 3" w:semiHidden="1" w:unhideWhenUsed="1"/>
+    <w:lsdException w:name="Table Classic 4" w:semiHidden="1" w:unhideWhenUsed="1"/>
+    <w:lsdException w:name="Table Colorful 1" w:semiHidden="1" w:unhideWhenUsed="1"/>
+    <w:lsdException w:name="Table Colorful 2" w:semiHidden="1" w:unhideWhenUsed="1"/>
+    <w:lsdException w:name="Table Colorful 3" w:semiHidden="1" w:unhideWhenUsed="1"/>
+    <w:lsdException w:name="Table Columns 1" w:semiHidden="1" w:unhideWhenUsed="1"/>
+    <w:lsdException w:name="Table Columns 2" w:semiHidden="1" w:unhideWhenUsed="1"/>
+    <w:lsdException w:name="Table Columns 3" w:semiHidden="1" w:unhideWhenUsed="1"/>
+    <w:lsdException w:name="Table Columns 4" w:semiHidden="1" w:unhideWhenUsed="1"/>
+    <w:lsdException w:name="Table Columns 5" w:semiHidden="1" w:unhideWhenUsed="1"/>
+    <w:lsdException w:name="Table Grid 1" w:semiHidden="1" w:unhideWhenUsed="1"/>
+    <w:lsdException w:name="Table Grid 2" w:semiHidden="1" w:unhideWhenUsed="1"/>
+    <w:lsdException w:name="Table Grid 3" w:semiHidden="1" w:unhideWhenUsed="1"/>
+    <w:lsdException w:name="Table Grid 4" w:semiHidden="1" w:unhideWhenUsed="1"/>
+    <w:lsdException w:name="Table Grid 5" w:semiHidden="1" w:unhideWhenUsed="1"/>
+    <w:lsdException w:name="Table Grid 6" w:semiHidden="1" w:unhideWhenUsed="1"/>
+    <w:lsdException w:name="Table Grid 7" w:semiHidden="1" w:unhideWhenUsed="1"/>
+    <w:lsdException w:name="Table Grid 8" w:semiHidden="1" w:unhideWhenUsed="1"/>
+    <w:lsdException w:name="Table List 1" w:semiHidden="1" w:unhideWhenUsed="1"/>
+    <w:lsdException w:name="Table List 2" w:semiHidden="1" w:unhideWhenUsed="1"/>
+    <w:lsdException w:name="Table List 3" w:semiHidden="1" w:unhideWhenUsed="1"/>
+    <w:lsdException w:name="Table List 4" w:semiHidden="1" w:unhideWhenUsed="1"/>
+    <w:lsdException w:name="Table List 5" w:semiHidden="1" w:unhideWhenUsed="1"/>
+    <w:lsdException w:name="Table List 6" w:semiHidden="1" w:unhideWhenUsed="1"/>
+    <w:lsdException w:name="Table List 7" w:semiHidden="1" w:unhideWhenUsed="1"/>
+    <w:lsdException w:name="Table List 8" w:semiHidden="1" w:unhideWhenUsed="1"/>
+    <w:lsdException w:name="Table 3D effects 1" w:semiHidden="1" w:unhideWhenUsed="1"/>
+    <w:lsdException w:name="Table 3D effects 2" w:semiHidden="1" w:unhideWhenUsed="1"/>
+    <w:lsdException w:name="Table 3D effects 3" w:semiHidden="1" w:unhideWhenUsed="1"/>
+    <w:lsdException w:name="Table Contemporary" w:semiHidden="1" w:unhideWhenUsed="1"/>
+    <w:lsdException w:name="Table Elegant" w:semiHidden="1" w:unhideWhenUsed="1"/>
+    <w:lsdException w:name="Table Professional" w:semiHidden="1" w:unhideWhenUsed="1"/>
+    <w:lsdException w:name="Table Subtle 1" w:semiHidden="1" w:unhideWhenUsed="1"/>
+    <w:lsdException w:name="Table Subtle 2" w:semiHidden="1" w:unhideWhenUsed="1"/>
+    <w:lsdException w:name="Table Web 1" w:semiHidden="1" w:unhideWhenUsed="1"/>
+    <w:lsdException w:name="Table Web 2" w:semiHidden="1" w:unhideWhenUsed="1"/>
+    <w:lsdException w:name="Table Web 3" w:semiHidden="1" w:unhideWhenUsed="1"/>
+    <w:lsdException w:name="Balloon Text" w:semiHidden="1" w:unhideWhenUsed="1"/>
+    <w:lsdException w:name="Table Grid" w:uiPriority="39"/>
+    <w:lsdException w:name="Table Theme" w:semiHidden="1" w:unhideWhenUsed="1"/>
+    <w:lsdException w:name="Placeholder Text" w:semiHidden="1"/>
     <w:lsdException w:name="No Spacing" w:uiPriority="1" w:qFormat="1"/>
-    <w:lsdException w:name="Light Shading" w:semiHidden="0" w:uiPriority="60"/>
-    <w:lsdException w:name="Light List" w:semiHidden="0" w:uiPriority="61"/>
-    <w:lsdException w:name="Light Grid" w:semiHidden="0" w:uiPriority="62"/>
-    <w:lsdException w:name="Medium Shading 1" w:semiHidden="0" w:uiPriority="63"/>
-    <w:lsdException w:name="Medium Shading 2" w:semiHidden="0" w:uiPriority="64"/>
-    <w:lsdException w:name="Medium List 1" w:semiHidden="0" w:uiPriority="65"/>
-    <w:lsdException w:name="Medium List 2" w:semiHidden="0" w:uiPriority="66"/>
-    <w:lsdException w:name="Medium Grid 1" w:semiHidden="0" w:uiPriority="67"/>
-    <w:lsdException w:name="Medium Grid 2" w:semiHidden="0" w:uiPriority="68"/>
-    <w:lsdException w:name="Medium Grid 3" w:semiHidden="0" w:uiPriority="69"/>
-    <w:lsdException w:name="Dark List" w:semiHidden="0" w:uiPriority="70"/>
-    <w:lsdException w:name="Colorful Shading" w:semiHidden="0" w:uiPriority="71"/>
-    <w:lsdException w:name="Colorful List" w:semiHidden="0" w:uiPriority="72"/>
-    <w:lsdException w:name="Colorful Grid" w:semiHidden="0" w:uiPriority="73"/>
-    <w:lsdException w:name="Light Shading Accent 1" w:semiHidden="0" w:uiPriority="60"/>
-    <w:lsdException w:name="Light List Accent 1" w:semiHidden="0" w:uiPriority="61"/>
-    <w:lsdException w:name="Light Grid Accent 1" w:semiHidden="0" w:uiPriority="62"/>
-    <w:lsdException w:name="Medium Shading 1 Accent 1" w:semiHidden="0" w:uiPriority="63"/>
-    <w:lsdException w:name="Medium Shading 2 Accent 1" w:semiHidden="0" w:uiPriority="64"/>
-    <w:lsdException w:name="Medium List 1 Accent 1" w:semiHidden="0" w:uiPriority="65"/>
+    <w:lsdException w:name="Light Shading" w:uiPriority="60"/>
+    <w:lsdException w:name="Light List" w:uiPriority="61"/>
+    <w:lsdException w:name="Light Grid" w:uiPriority="62"/>
+    <w:lsdException w:name="Medium Shading 1" w:uiPriority="63"/>
+    <w:lsdException w:name="Medium Shading 2" w:uiPriority="64"/>
+    <w:lsdException w:name="Medium List 1" w:uiPriority="65"/>
+    <w:lsdException w:name="Medium List 2" w:uiPriority="66"/>
+    <w:lsdException w:name="Medium Grid 1" w:uiPriority="67"/>
+    <w:lsdException w:name="Medium Grid 2" w:uiPriority="68"/>
+    <w:lsdException w:name="Medium Grid 3" w:uiPriority="69"/>
+    <w:lsdException w:name="Dark List" w:uiPriority="70"/>
+    <w:lsdException w:name="Colorful Shading" w:uiPriority="71"/>
+    <w:lsdException w:name="Colorful List" w:uiPriority="72"/>
+    <w:lsdException w:name="Colorful Grid" w:uiPriority="73"/>
+    <w:lsdException w:name="Light Shading Accent 1" w:uiPriority="60"/>
+    <w:lsdException w:name="Light List Accent 1" w:uiPriority="61"/>
+    <w:lsdException w:name="Light Grid Accent 1" w:uiPriority="62"/>
+    <w:lsdException w:name="Medium Shading 1 Accent 1" w:uiPriority="63"/>
+    <w:lsdException w:name="Medium Shading 2 Accent 1" w:uiPriority="64"/>
+    <w:lsdException w:name="Medium List 1 Accent 1" w:uiPriority="65"/>
+    <w:lsdException w:name="Revision" w:semiHidden="1"/>
     <w:lsdException w:name="List Paragraph" w:uiPriority="34" w:qFormat="1"/>
     <w:lsdException w:name="Quote" w:uiPriority="29" w:qFormat="1"/>
     <w:lsdException w:name="Intense Quote" w:uiPriority="30" w:qFormat="1"/>
-    <w:lsdException w:name="Medium List 2 Accent 1" w:semiHidden="0" w:uiPriority="66"/>
-    <w:lsdException w:name="Medium Grid 1 Accent 1" w:semiHidden="0" w:uiPriority="67"/>
-    <w:lsdException w:name="Medium Grid 2 Accent 1" w:semiHidden="0" w:uiPriority="68"/>
-    <w:lsdException w:name="Medium Grid 3 Accent 1" w:semiHidden="0" w:uiPriority="69"/>
-    <w:lsdException w:name="Dark List Accent 1" w:semiHidden="0" w:uiPriority="70"/>
-    <w:lsdException w:name="Colorful Shading Accent 1" w:semiHidden="0" w:uiPriority="71"/>
-    <w:lsdException w:name="Colorful List Accent 1" w:semiHidden="0" w:uiPriority="72"/>
-    <w:lsdException w:name="Colorful Grid Accent 1" w:semiHidden="0" w:uiPriority="73"/>
-    <w:lsdException w:name="Light Shading Accent 2" w:semiHidden="0" w:uiPriority="60"/>
-    <w:lsdException w:name="Light List Accent 2" w:semiHidden="0" w:uiPriority="61"/>
-    <w:lsdException w:name="Light Grid Accent 2" w:semiHidden="0" w:uiPriority="62"/>
-    <w:lsdException w:name="Medium Shading 1 Accent 2" w:semiHidden="0" w:uiPriority="63"/>
-    <w:lsdException w:name="Medium Shading 2 Accent 2" w:semiHidden="0" w:uiPriority="64"/>
-    <w:lsdException w:name="Medium List 1 Accent 2" w:semiHidden="0" w:uiPriority="65"/>
-    <w:lsdException w:name="Medium List 2 Accent 2" w:semiHidden="0" w:uiPriority="66"/>
-    <w:lsdException w:name="Medium Grid 1 Accent 2" w:semiHidden="0" w:uiPriority="67"/>
-    <w:lsdException w:name="Medium Grid 2 Accent 2" w:semiHidden="0" w:uiPriority="68"/>
-    <w:lsdException w:name="Medium Grid 3 Accent 2" w:semiHidden="0" w:uiPriority="69"/>
-    <w:lsdException w:name="Dark List Accent 2" w:semiHidden="0" w:uiPriority="70"/>
-    <w:lsdException w:name="Colorful Shading Accent 2" w:semiHidden="0" w:uiPriority="71"/>
-    <w:lsdException w:name="Colorful List Accent 2" w:semiHidden="0" w:uiPriority="72"/>
-    <w:lsdException w:name="Colorful Grid Accent 2" w:semiHidden="0" w:uiPriority="73"/>
-    <w:lsdException w:name="Light Shading Accent 3" w:semiHidden="0" w:uiPriority="60"/>
-    <w:lsdException w:name="Light List Accent 3" w:semiHidden="0" w:uiPriority="61"/>
-    <w:lsdException w:name="Light Grid Accent 3" w:semiHidden="0" w:uiPriority="62"/>
-    <w:lsdException w:name="Medium Shading 1 Accent 3" w:semiHidden="0" w:uiPriority="63"/>
-    <w:lsdException w:name="Medium Shading 2 Accent 3" w:semiHidden="0" w:uiPriority="64"/>
-    <w:lsdException w:name="Medium List 1 Accent 3" w:semiHidden="0" w:uiPriority="65"/>
-    <w:lsdException w:name="Medium List 2 Accent 3" w:semiHidden="0" w:uiPriority="66"/>
-    <w:lsdException w:name="Medium Grid 1 Accent 3" w:semiHidden="0" w:uiPriority="67"/>
-    <w:lsdException w:name="Medium Grid 2 Accent 3" w:semiHidden="0" w:uiPriority="68"/>
-    <w:lsdException w:name="Medium Grid 3 Accent 3" w:semiHidden="0" w:uiPriority="69"/>
-    <w:lsdException w:name="Dark List Accent 3" w:semiHidden="0" w:uiPriority="70"/>
-    <w:lsdException w:name="Colorful Shading Accent 3" w:semiHidden="0" w:uiPriority="71"/>
-    <w:lsdException w:name="Colorful List Accent 3" w:semiHidden="0" w:uiPriority="72"/>
-    <w:lsdException w:name="Colorful Grid Accent 3" w:semiHidden="0" w:uiPriority="73"/>
-    <w:lsdException w:name="Light Shading Accent 4" w:semiHidden="0" w:uiPriority="60"/>
-    <w:lsdException w:name="Light List Accent 4" w:semiHidden="0" w:uiPriority="61"/>
-    <w:lsdException w:name="Light Grid Accent 4" w:semiHidden="0" w:uiPriority="62"/>
-    <w:lsdException w:name="Medium Shading 1 Accent 4" w:semiHidden="0" w:uiPriority="63"/>
-    <w:lsdException w:name="Medium Shading 2 Accent 4" w:semiHidden="0" w:uiPriority="64"/>
-    <w:lsdException w:name="Medium List 1 Accent 4" w:semiHidden="0" w:uiPriority="65"/>
-    <w:lsdException w:name="Medium List 2 Accent 4" w:semiHidden="0" w:uiPriority="66"/>
-    <w:lsdException w:name="Medium Grid 1 Accent 4" w:semiHidden="0" w:uiPriority="67"/>
-    <w:lsdException w:name="Medium Grid 2 Accent 4" w:semiHidden="0" w:uiPriority="68"/>
-    <w:lsdException w:name="Medium Grid 3 Accent 4" w:semiHidden="0" w:uiPriority="69"/>
-    <w:lsdException w:name="Dark List Accent 4" w:semiHidden="0" w:uiPriority="70"/>
-    <w:lsdException w:name="Colorful Shading Accent 4" w:semiHidden="0" w:uiPriority="71"/>
-    <w:lsdException w:name="Colorful List Accent 4" w:semiHidden="0" w:uiPriority="72"/>
-    <w:lsdException w:name="Colorful Grid Accent 4" w:semiHidden="0" w:uiPriority="73"/>
-    <w:lsdException w:name="Light Shading Accent 5" w:semiHidden="0" w:uiPriority="60"/>
-    <w:lsdException w:name="Light List Accent 5" w:semiHidden="0" w:uiPriority="61"/>
-    <w:lsdException w:name="Light Grid Accent 5" w:semiHidden="0" w:uiPriority="62"/>
-    <w:lsdException w:name="Medium Shading 1 Accent 5" w:semiHidden="0" w:uiPriority="63"/>
-    <w:lsdException w:name="Medium Shading 2 Accent 5" w:semiHidden="0" w:uiPriority="64"/>
-    <w:lsdException w:name="Medium List 1 Accent 5" w:semiHidden="0" w:uiPriority="65"/>
-    <w:lsdException w:name="Medium List 2 Accent 5" w:semiHidden="0" w:uiPriority="66"/>
-    <w:lsdException w:name="Medium Grid 1 Accent 5" w:semiHidden="0" w:uiPriority="67"/>
-    <w:lsdException w:name="Medium Grid 2 Accent 5" w:semiHidden="0" w:uiPriority="68"/>
-    <w:lsdException w:name="Medium Grid 3 Accent 5" w:semiHidden="0" w:uiPriority="69"/>
-    <w:lsdException w:name="Dark List Accent 5" w:semiHidden="0" w:uiPriority="70"/>
-    <w:lsdException w:name="Colorful Shading Accent 5" w:semiHidden="0" w:uiPriority="71"/>
-    <w:lsdException w:name="Colorful List Accent 5" w:semiHidden="0" w:uiPriority="72"/>
-    <w:lsdException w:name="Colorful Grid Accent 5" w:semiHidden="0" w:uiPriority="73"/>
-    <w:lsdException w:name="Light Shading Accent 6" w:semiHidden="0" w:uiPriority="60"/>
-    <w:lsdException w:name="Light List Accent 6" w:semiHidden="0" w:uiPriority="61"/>
-    <w:lsdException w:name="Light Grid Accent 6" w:semiHidden="0" w:uiPriority="62"/>
-    <w:lsdException w:name="Medium Shading 1 Accent 6" w:semiHidden="0" w:uiPriority="63"/>
-    <w:lsdException w:name="Medium Shading 2 Accent 6" w:semiHidden="0" w:uiPriority="64"/>
-    <w:lsdException w:name="Medium List 1 Accent 6" w:semiHidden="0" w:uiPriority="65"/>
-    <w:lsdException w:name="Medium List 2 Accent 6" w:semiHidden="0" w:uiPriority="66"/>
-    <w:lsdException w:name="Medium Grid 1 Accent 6" w:semiHidden="0" w:uiPriority="67"/>
-    <w:lsdException w:name="Medium Grid 2 Accent 6" w:semiHidden="0" w:uiPriority="68"/>
-    <w:lsdException w:name="Medium Grid 3 Accent 6" w:semiHidden="0" w:uiPriority="69"/>
-    <w:lsdException w:name="Dark List Accent 6" w:semiHidden="0" w:uiPriority="70"/>
-    <w:lsdException w:name="Colorful Shading Accent 6" w:semiHidden="0" w:uiPriority="71"/>
-    <w:lsdException w:name="Colorful List Accent 6" w:semiHidden="0" w:uiPriority="72"/>
-    <w:lsdException w:name="Colorful Grid Accent 6" w:semiHidden="0" w:uiPriority="73"/>
+    <w:lsdException w:name="Medium List 2 Accent 1" w:uiPriority="66"/>
+    <w:lsdException w:name="Medium Grid 1 Accent 1" w:uiPriority="67"/>
+    <w:lsdException w:name="Medium Grid 2 Accent 1" w:uiPriority="68"/>
+    <w:lsdException w:name="Medium Grid 3 Accent 1" w:uiPriority="69"/>
+    <w:lsdException w:name="Dark List Accent 1" w:uiPriority="70"/>
+    <w:lsdException w:name="Colorful Shading Accent 1" w:uiPriority="71"/>
+    <w:lsdException w:name="Colorful List Accent 1" w:uiPriority="72"/>
+    <w:lsdException w:name="Colorful Grid Accent 1" w:uiPriority="73"/>
+    <w:lsdException w:name="Light Shading Accent 2" w:uiPriority="60"/>
+    <w:lsdException w:name="Light List Accent 2" w:uiPriority="61"/>
+    <w:lsdException w:name="Light Grid Accent 2" w:uiPriority="62"/>
+    <w:lsdException w:name="Medium Shading 1 Accent 2" w:uiPriority="63"/>
+    <w:lsdException w:name="Medium Shading 2 Accent 2" w:uiPriority="64"/>
+    <w:lsdException w:name="Medium List 1 Accent 2" w:uiPriority="65"/>
+    <w:lsdException w:name="Medium List 2 Accent 2" w:uiPriority="66"/>
+    <w:lsdException w:name="Medium Grid 1 Accent 2" w:uiPriority="67"/>
+    <w:lsdException w:name="Medium Grid 2 Accent 2" w:uiPriority="68"/>
+    <w:lsdException w:name="Medium Grid 3 Accent 2" w:uiPriority="69"/>
+    <w:lsdException w:name="Dark List Accent 2" w:uiPriority="70"/>
+    <w:lsdException w:name="Colorful Shading Accent 2" w:uiPriority="71"/>
+    <w:lsdException w:name="Colorful List Accent 2" w:uiPriority="72"/>
+    <w:lsdException w:name="Colorful Grid Accent 2" w:uiPriority="73"/>
+    <w:lsdException w:name="Light Shading Accent 3" w:uiPriority="60"/>
+    <w:lsdException w:name="Light List Accent 3" w:uiPriority="61"/>
+    <w:lsdException w:name="Light Grid Accent 3" w:uiPriority="62"/>
+    <w:lsdException w:name="Medium Shading 1 Accent 3" w:uiPriority="63"/>
+    <w:lsdException w:name="Medium Shading 2 Accent 3" w:uiPriority="64"/>
+    <w:lsdException w:name="Medium List 1 Accent 3" w:uiPriority="65"/>
+    <w:lsdException w:name="Medium List 2 Accent 3" w:uiPriority="66"/>
+    <w:lsdException w:name="Medium Grid 1 Accent 3" w:uiPriority="67"/>
+    <w:lsdException w:name="Medium Grid 2 Accent 3" w:uiPriority="68"/>
+    <w:lsdException w:name="Medium Grid 3 Accent 3" w:uiPriority="69"/>
+    <w:lsdException w:name="Dark List Accent 3" w:uiPriority="70"/>
+    <w:lsdException w:name="Colorful Shading Accent 3" w:uiPriority="71"/>
+    <w:lsdException w:name="Colorful List Accent 3" w:uiPriority="72"/>
+    <w:lsdException w:name="Colorful Grid Accent 3" w:uiPriority="73"/>
+    <w:lsdException w:name="Light Shading Accent 4" w:uiPriority="60"/>
+    <w:lsdException w:name="Light List Accent 4" w:uiPriority="61"/>
+    <w:lsdException w:name="Light Grid Accent 4" w:uiPriority="62"/>
+    <w:lsdException w:name="Medium Shading 1 Accent 4" w:uiPriority="63"/>
+    <w:lsdException w:name="Medium Shading 2 Accent 4" w:uiPriority="64"/>
+    <w:lsdException w:name="Medium List 1 Accent 4" w:uiPriority="65"/>
+    <w:lsdException w:name="Medium List 2 Accent 4" w:uiPriority="66"/>
+    <w:lsdException w:name="Medium Grid 1 Accent 4" w:uiPriority="67"/>
+    <w:lsdException w:name="Medium Grid 2 Accent 4" w:uiPriority="68"/>
+    <w:lsdException w:name="Medium Grid 3 Accent 4" w:uiPriority="69"/>
+    <w:lsdException w:name="Dark List Accent 4" w:uiPriority="70"/>
+    <w:lsdException w:name="Colorful Shading Accent 4" w:uiPriority="71"/>
+    <w:lsdException w:name="Colorful List Accent 4" w:uiPriority="72"/>
+    <w:lsdException w:name="Colorful Grid Accent 4" w:uiPriority="73"/>
+    <w:lsdException w:name="Light Shading Accent 5" w:uiPriority="60"/>
+    <w:lsdException w:name="Light List Accent 5" w:uiPriority="61"/>
+    <w:lsdException w:name="Light Grid Accent 5" w:uiPriority="62"/>
+    <w:lsdException w:name="Medium Shading 1 Accent 5" w:uiPriority="63"/>
+    <w:lsdException w:name="Medium Shading 2 Accent 5" w:uiPriority="64"/>
+    <w:lsdException w:name="Medium List 1 Accent 5" w:uiPriority="65"/>
+    <w:lsdException w:name="Medium List 2 Accent 5" w:uiPriority="66"/>
+    <w:lsdException w:name="Medium Grid 1 Accent 5" w:uiPriority="67"/>
+    <w:lsdException w:name="Medium Grid 2 Accent 5" w:uiPriority="68"/>
+    <w:lsdException w:name="Medium Grid 3 Accent 5" w:uiPriority="69"/>
+    <w:lsdException w:name="Dark List Accent 5" w:uiPriority="70"/>
+    <w:lsdException w:name="Colorful Shading Accent 5" w:uiPriority="71"/>
+    <w:lsdException w:name="Colorful List Accent 5" w:uiPriority="72"/>
+    <w:lsdException w:name="Colorful Grid Accent 5" w:uiPriority="73"/>
+    <w:lsdException w:name="Light Shading Accent 6" w:uiPriority="60"/>
+    <w:lsdException w:name="Light List Accent 6" w:uiPriority="61"/>
+    <w:lsdException w:name="Light Grid Accent 6" w:uiPriority="62"/>
+    <w:lsdException w:name="Medium Shading 1 Accent 6" w:uiPriority="63"/>
+    <w:lsdException w:name="Medium Shading 2 Accent 6" w:uiPriority="64"/>
+    <w:lsdException w:name="Medium List 1 Accent 6" w:uiPriority="65"/>
+    <w:lsdException w:name="Medium List 2 Accent 6" w:uiPriority="66"/>
+    <w:lsdException w:name="Medium Grid 1 Accent 6" w:uiPriority="67"/>
+    <w:lsdException w:name="Medium Grid 2 Accent 6" w:uiPriority="68"/>
+    <w:lsdException w:name="Medium Grid 3 Accent 6" w:uiPriority="69"/>
+    <w:lsdException w:name="Dark List Accent 6" w:uiPriority="70"/>
+    <w:lsdException w:name="Colorful Shading Accent 6" w:uiPriority="71"/>
+    <w:lsdException w:name="Colorful List Accent 6" w:uiPriority="72"/>
+    <w:lsdException w:name="Colorful Grid Accent 6" w:uiPriority="73"/>
     <w:lsdException w:name="Subtle Emphasis" w:uiPriority="19"/>
     <w:lsdException w:name="Intense Emphasis" w:uiPriority="21" w:qFormat="1"/>
     <w:lsdException w:name="Subtle Reference" w:uiPriority="31" w:qFormat="1"/>
     <w:lsdException w:name="Intense Reference" w:uiPriority="32" w:qFormat="1"/>
     <w:lsdException w:name="Book Title" w:uiPriority="33" w:qFormat="1"/>
-    <w:lsdException w:name="Bibliography" w:uiPriority="37" w:unhideWhenUsed="1"/>
-    <w:lsdException w:name="TOC Heading" w:uiPriority="39" w:unhideWhenUsed="1" w:qFormat="1"/>
+    <w:lsdException w:name="Bibliography" w:semiHidden="1" w:uiPriority="37" w:unhideWhenUsed="1"/>
+    <w:lsdException w:name="TOC Heading" w:semiHidden="1" w:uiPriority="39" w:unhideWhenUsed="1" w:qFormat="1"/>
+    <w:lsdException w:name="Grid Table 4" w:uiPriority="49"/>
+    <w:lsdException w:name="Grid Table 5 Dark" w:uiPriority="50"/>
+    <w:lsdException w:name="Grid Table 6 Colorful" w:uiPriority="51"/>
+    <w:lsdException w:name="Grid Table 7 Colorful" w:uiPriority="52"/>
+    <w:lsdException w:name="Grid Table 1 Light Accent 1" w:uiPriority="46"/>
+    <w:lsdException w:name="Grid Table 2 Accent 1" w:uiPriority="47"/>
+    <w:lsdException w:name="Grid Table 3 Accent 1" w:uiPriority="48"/>
+    <w:lsdException w:name="Grid Table 4 Accent 1" w:uiPriority="49"/>
+    <w:lsdException w:name="Grid Table 5 Dark Accent 1" w:uiPriority="50"/>
+    <w:lsdException w:name="Grid Table 6 Colorful Accent 1" w:uiPriority="51"/>
+    <w:lsdException w:name="Grid Table 7 Colorful Accent 1" w:uiPriority="52"/>
+    <w:lsdException w:name="Grid Table 1 Light Accent 2" w:uiPriority="46"/>
+    <w:lsdException w:name="Grid Table 2 Accent 2" w:uiPriority="47"/>
+    <w:lsdException w:name="Grid Table 3 Accent 2" w:uiPriority="48"/>
+    <w:lsdException w:name="Grid Table 4 Accent 2" w:uiPriority="49"/>
+    <w:lsdException w:name="Grid Table 5 Dark Accent 2" w:uiPriority="50"/>
+    <w:lsdException w:name="Grid Table 6 Colorful Accent 2" w:uiPriority="51"/>
+    <w:lsdException w:name="Grid Table 7 Colorful Accent 2" w:uiPriority="52"/>
+    <w:lsdException w:name="Grid Table 1 Light Accent 3" w:uiPriority="46"/>
+    <w:lsdException w:name="Grid Table 2 Accent 3" w:uiPriority="47"/>
+    <w:lsdException w:name="Grid Table 3 Accent 3" w:uiPriority="48"/>
+    <w:lsdException w:name="Grid Table 4 Accent 3" w:uiPriority="49"/>
+    <w:lsdException w:name="Grid Table 5 Dark Accent 3" w:uiPriority="50"/>
+    <w:lsdException w:name="Grid Table 6 Colorful Accent 3" w:uiPriority="51"/>
+    <w:lsdException w:name="Grid Table 7 Colorful Accent 3" w:uiPriority="52"/>
+    <w:lsdException w:name="Grid Table 1 Light Accent 4" w:uiPriority="46"/>
+    <w:lsdException w:name="Grid Table 2 Accent 4" w:uiPriority="47"/>
+    <w:lsdException w:name="Grid Table 3 Accent 4" w:uiPriority="48"/>
+    <w:lsdException w:name="Grid Table 4 Accent 4" w:uiPriority="49"/>
+    <w:lsdException w:name="Grid Table 5 Dark Accent 4" w:uiPriority="50"/>
+    <w:lsdException w:name="Grid Table 6 Colorful Accent 4" w:uiPriority="51"/>
+    <w:lsdException w:name="Grid Table 7 Colorful Accent 4" w:uiPriority="52"/>
+    <w:lsdException w:name="Grid Table 1 Light Accent 5" w:uiPriority="46"/>
+    <w:lsdException w:name="Grid Table 2 Accent 5" w:uiPriority="47"/>
+    <w:lsdException w:name="Grid Table 3 Accent 5" w:uiPriority="48"/>
+    <w:lsdException w:name="Grid Table 4 Accent 5" w:uiPriority="49"/>
+    <w:lsdException w:name="Grid Table 5 Dark Accent 5" w:uiPriority="50"/>
+    <w:lsdException w:name="Grid Table 6 Colorful Accent 5" w:uiPriority="51"/>
+    <w:lsdException w:name="Grid Table 7 Colorful Accent 5" w:uiPriority="52"/>
+    <w:lsdException w:name="Grid Table 1 Light Accent 6" w:uiPriority="46"/>
+    <w:lsdException w:name="Grid Table 2 Accent 6" w:uiPriority="47"/>
+    <w:lsdException w:name="Grid Table 3 Accent 6" w:uiPriority="48"/>
+    <w:lsdException w:name="Grid Table 4 Accent 6" w:uiPriority="49"/>
+    <w:lsdException w:name="Grid Table 5 Dark Accent 6" w:uiPriority="50"/>
+    <w:lsdException w:name="Grid Table 6 Colorful Accent 6" w:uiPriority="51"/>
+    <w:lsdException w:name="Grid Table 7 Colorful Accent 6" w:uiPriority="52"/>
+    <w:lsdException w:name="List Table 1 Light" w:uiPriority="46"/>
+    <w:lsdException w:name="List Table 2" w:uiPriority="47"/>
+    <w:lsdException w:name="List Table 3" w:uiPriority="48"/>
+    <w:lsdException w:name="List Table 4" w:uiPriority="49"/>
+    <w:lsdException w:name="List Table 5 Dark" w:uiPriority="50"/>
+    <w:lsdException w:name="List Table 6 Colorful" w:uiPriority="51"/>
+    <w:lsdException w:name="List Table 7 Colorful" w:uiPriority="52"/>
+    <w:lsdException w:name="List Table 1 Light Accent 1" w:uiPriority="46"/>
+    <w:lsdException w:name="List Table 2 Accent 1" w:uiPriority="47"/>
+    <w:lsdException w:name="List Table 3 Accent 1" w:uiPriority="48"/>
+    <w:lsdException w:name="List Table 4 Accent 1" w:uiPriority="49"/>
+    <w:lsdException w:name="List Table 5 Dark Accent 1" w:uiPriority="50"/>
+    <w:lsdException w:name="List Table 6 Colorful Accent 1" w:uiPriority="51"/>
+    <w:lsdException w:name="List Table 7 Colorful Accent 1" w:uiPriority="52"/>
+    <w:lsdException w:name="List Table 1 Light Accent 2" w:uiPriority="46"/>
+    <w:lsdException w:name="List Table 2 Accent 2" w:uiPriority="47"/>
+    <w:lsdException w:name="List Table 3 Accent 2" w:uiPriority="48"/>
+    <w:lsdException w:name="List Table 4 Accent 2" w:uiPriority="49"/>
+    <w:lsdException w:name="List Table 5 Dark Accent 2" w:uiPriority="50"/>
+    <w:lsdException w:name="List Table 6 Colorful Accent 2" w:uiPriority="51"/>
+    <w:lsdException w:name="List Table 7 Colorful Accent 2" w:uiPriority="52"/>
+    <w:lsdException w:name="List Table 1 Light Accent 3" w:uiPriority="46"/>
+    <w:lsdException w:name="List Table 2 Accent 3" w:uiPriority="47"/>
+    <w:lsdException w:name="List Table 3 Accent 3" w:uiPriority="48"/>
+    <w:lsdException w:name="List Table 4 Accent 3" w:uiPriority="49"/>
+    <w:lsdException w:name="List Table 5 Dark Accent 3" w:uiPriority="50"/>
+    <w:lsdException w:name="List Table 6 Colorful Accent 3" w:uiPriority="51"/>
+    <w:lsdException w:name="List Table 7 Colorful Accent 3" w:uiPriority="52"/>
+    <w:lsdException w:name="List Table 1 Light Accent 4" w:uiPriority="46"/>
+    <w:lsdException w:name="List Table 2 Accent 4" w:uiPriority="47"/>
+    <w:lsdException w:name="List Table 3 Accent 4" w:uiPriority="48"/>
+    <w:lsdException w:name="List Table 4 Accent 4" w:uiPriority="49"/>
+    <w:lsdException w:name="List Table 5 Dark Accent 4" w:uiPriority="50"/>
+    <w:lsdException w:name="List Table 6 Colorful Accent 4" w:uiPriority="51"/>
+    <w:lsdException w:name="List Table 7 Colorful Accent 4" w:uiPriority="52"/>
+    <w:lsdException w:name="List Table 1 Light Accent 5" w:uiPriority="46"/>
+    <w:lsdException w:name="List Table 2 Accent 5" w:uiPriority="47"/>
+    <w:lsdException w:name="List Table 3 Accent 5" w:uiPriority="48"/>
+    <w:lsdException w:name="List Table 4 Accent 5" w:uiPriority="49"/>
+    <w:lsdException w:name="List Table 5 Dark Accent 5" w:uiPriority="50"/>
+    <w:lsdException w:name="List Table 6 Colorful Accent 5" w:uiPriority="51"/>
+    <w:lsdException w:name="List Table 7 Colorful Accent 5" w:uiPriority="52"/>
+    <w:lsdException w:name="List Table 1 Light Accent 6" w:uiPriority="46"/>
+    <w:lsdException w:name="List Table 2 Accent 6" w:uiPriority="47"/>
+    <w:lsdException w:name="List Table 3 Accent 6" w:uiPriority="48"/>
+    <w:lsdException w:name="List Table 4 Accent 6" w:uiPriority="49"/>
+    <w:lsdException w:name="List Table 5 Dark Accent 6" w:uiPriority="50"/>
+    <w:lsdException w:name="List Table 6 Colorful Accent 6" w:uiPriority="51"/>
+    <w:lsdException w:name="List Table 7 Colorful Accent 6" w:uiPriority="52"/>
   </w:latentStyles>
   <w:style w:type="paragraph" w:default="1" w:styleId="Normal">
     <w:name w:val="Normal"/>
@@ -1766,6 +1942,7 @@
   <w:style w:type="character" w:default="1" w:styleId="DefaultParagraphFont">
     <w:name w:val="Default Paragraph Font"/>
     <w:uiPriority w:val="1"/>
+    <w:semiHidden/>
     <w:unhideWhenUsed/>
   </w:style>
   <w:style w:type="table" w:default="1" w:styleId="TableNormal">
@@ -1808,7 +1985,6 @@
       <w:spacing w:after="0" w:line="240" w:lineRule="auto"/>
     </w:pPr>
     <w:tblPr>
-      <w:tblInd w:w="0" w:type="dxa"/>
       <w:tblBorders>
         <w:top w:val="single" w:sz="4" w:space="0" w:color="auto"/>
         <w:left w:val="single" w:sz="4" w:space="0" w:color="auto"/>
@@ -1817,12 +1993,6 @@
         <w:insideH w:val="single" w:sz="4" w:space="0" w:color="auto"/>
         <w:insideV w:val="single" w:sz="4" w:space="0" w:color="auto"/>
       </w:tblBorders>
-      <w:tblCellMar>
-        <w:top w:w="0" w:type="dxa"/>
-        <w:left w:w="108" w:type="dxa"/>
-        <w:bottom w:w="0" w:type="dxa"/>
-        <w:right w:w="108" w:type="dxa"/>
-      </w:tblCellMar>
     </w:tblPr>
   </w:style>
   <w:style w:type="paragraph" w:customStyle="1" w:styleId="Referenceslist">
@@ -2058,593 +2228,8 @@
 </w:styles>
 </file>
 
-<file path=word/stylesWithEffects.xml><?xml version="1.0" encoding="utf-8"?>
-<w:styles xmlns:wpc="http://schemas.microsoft.com/office/word/2010/wordprocessingCanvas" xmlns:mo="http://schemas.microsoft.com/office/mac/office/2008/main" xmlns:mc="http://schemas.openxmlformats.org/markup-compatibility/2006" xmlns:mv="urn:schemas-microsoft-com:mac:vml" xmlns:o="urn:schemas-microsoft-com:office:office" xmlns:r="http://schemas.openxmlformats.org/officeDocument/2006/relationships" xmlns:m="http://schemas.openxmlformats.org/officeDocument/2006/math" xmlns:v="urn:schemas-microsoft-com:vml" xmlns:wp14="http://schemas.microsoft.com/office/word/2010/wordprocessingDrawing" xmlns:wp="http://schemas.openxmlformats.org/drawingml/2006/wordprocessingDrawing" xmlns:w10="urn:schemas-microsoft-com:office:word" xmlns:w="http://schemas.openxmlformats.org/wordprocessingml/2006/main" xmlns:w14="http://schemas.microsoft.com/office/word/2010/wordml" xmlns:wpg="http://schemas.microsoft.com/office/word/2010/wordprocessingGroup" xmlns:wpi="http://schemas.microsoft.com/office/word/2010/wordprocessingInk" xmlns:wne="http://schemas.microsoft.com/office/word/2006/wordml" xmlns:wps="http://schemas.microsoft.com/office/word/2010/wordprocessingShape" mc:Ignorable="w14 wp14">
-  <w:docDefaults>
-    <w:rPrDefault>
-      <w:rPr>
-        <w:rFonts w:asciiTheme="minorHAnsi" w:eastAsiaTheme="minorHAnsi" w:hAnsiTheme="minorHAnsi" w:cstheme="minorBidi"/>
-        <w:sz w:val="22"/>
-        <w:szCs w:val="22"/>
-        <w:lang w:val="en-GB" w:eastAsia="en-US" w:bidi="ar-SA"/>
-      </w:rPr>
-    </w:rPrDefault>
-    <w:pPrDefault>
-      <w:pPr>
-        <w:spacing w:after="160" w:line="259" w:lineRule="auto"/>
-      </w:pPr>
-    </w:pPrDefault>
-  </w:docDefaults>
-  <w:latentStyles w:defLockedState="0" w:defUIPriority="99" w:defSemiHidden="1" w:defUnhideWhenUsed="0" w:defQFormat="0" w:count="276">
-    <w:lsdException w:name="Normal" w:semiHidden="0" w:uiPriority="0" w:qFormat="1"/>
-    <w:lsdException w:name="heading 1" w:semiHidden="0" w:uiPriority="9" w:qFormat="1"/>
-    <w:lsdException w:name="heading 2" w:uiPriority="9" w:unhideWhenUsed="1" w:qFormat="1"/>
-    <w:lsdException w:name="heading 3" w:uiPriority="9" w:unhideWhenUsed="1" w:qFormat="1"/>
-    <w:lsdException w:name="heading 4" w:uiPriority="9" w:unhideWhenUsed="1" w:qFormat="1"/>
-    <w:lsdException w:name="heading 5" w:uiPriority="9" w:unhideWhenUsed="1" w:qFormat="1"/>
-    <w:lsdException w:name="heading 6" w:uiPriority="9" w:unhideWhenUsed="1" w:qFormat="1"/>
-    <w:lsdException w:name="heading 7" w:uiPriority="9" w:unhideWhenUsed="1" w:qFormat="1"/>
-    <w:lsdException w:name="heading 8" w:uiPriority="9" w:unhideWhenUsed="1" w:qFormat="1"/>
-    <w:lsdException w:name="heading 9" w:uiPriority="9" w:unhideWhenUsed="1" w:qFormat="1"/>
-    <w:lsdException w:name="toc 1" w:uiPriority="39" w:unhideWhenUsed="1"/>
-    <w:lsdException w:name="toc 2" w:uiPriority="39" w:unhideWhenUsed="1"/>
-    <w:lsdException w:name="toc 3" w:uiPriority="39" w:unhideWhenUsed="1"/>
-    <w:lsdException w:name="toc 4" w:uiPriority="39" w:unhideWhenUsed="1"/>
-    <w:lsdException w:name="toc 5" w:uiPriority="39" w:unhideWhenUsed="1"/>
-    <w:lsdException w:name="toc 6" w:uiPriority="39" w:unhideWhenUsed="1"/>
-    <w:lsdException w:name="toc 7" w:uiPriority="39" w:unhideWhenUsed="1"/>
-    <w:lsdException w:name="toc 8" w:uiPriority="39" w:unhideWhenUsed="1"/>
-    <w:lsdException w:name="toc 9" w:uiPriority="39" w:unhideWhenUsed="1"/>
-    <w:lsdException w:name="Normal Indent" w:unhideWhenUsed="1"/>
-    <w:lsdException w:name="header" w:unhideWhenUsed="1"/>
-    <w:lsdException w:name="footer" w:unhideWhenUsed="1"/>
-    <w:lsdException w:name="caption" w:uiPriority="35" w:qFormat="1"/>
-    <w:lsdException w:name="List" w:unhideWhenUsed="1"/>
-    <w:lsdException w:name="List 2" w:unhideWhenUsed="1"/>
-    <w:lsdException w:name="List 3" w:unhideWhenUsed="1"/>
-    <w:lsdException w:name="List 4" w:unhideWhenUsed="1"/>
-    <w:lsdException w:name="List 5" w:unhideWhenUsed="1"/>
-    <w:lsdException w:name="Title" w:uiPriority="10" w:qFormat="1"/>
-    <w:lsdException w:name="Default Paragraph Font" w:uiPriority="1" w:unhideWhenUsed="1"/>
-    <w:lsdException w:name="Subtitle" w:uiPriority="11" w:qFormat="1"/>
-    <w:lsdException w:name="Strong" w:uiPriority="22" w:qFormat="1"/>
-    <w:lsdException w:name="Emphasis" w:uiPriority="20" w:qFormat="1"/>
-    <w:lsdException w:name="HTML Top of Form" w:unhideWhenUsed="1"/>
-    <w:lsdException w:name="HTML Bottom of Form" w:unhideWhenUsed="1"/>
-    <w:lsdException w:name="Normal Table" w:unhideWhenUsed="1"/>
-    <w:lsdException w:name="No List" w:unhideWhenUsed="1"/>
-    <w:lsdException w:name="Outline List 1" w:unhideWhenUsed="1"/>
-    <w:lsdException w:name="Outline List 2" w:unhideWhenUsed="1"/>
-    <w:lsdException w:name="Outline List 3" w:unhideWhenUsed="1"/>
-    <w:lsdException w:name="Table Simple 1" w:unhideWhenUsed="1"/>
-    <w:lsdException w:name="Table Simple 2" w:unhideWhenUsed="1"/>
-    <w:lsdException w:name="Table Simple 3" w:unhideWhenUsed="1"/>
-    <w:lsdException w:name="Table Classic 1" w:unhideWhenUsed="1"/>
-    <w:lsdException w:name="Table Classic 2" w:unhideWhenUsed="1"/>
-    <w:lsdException w:name="Table Classic 3" w:unhideWhenUsed="1"/>
-    <w:lsdException w:name="Table Classic 4" w:unhideWhenUsed="1"/>
-    <w:lsdException w:name="Table Colorful 1" w:unhideWhenUsed="1"/>
-    <w:lsdException w:name="Table Colorful 2" w:unhideWhenUsed="1"/>
-    <w:lsdException w:name="Table Colorful 3" w:unhideWhenUsed="1"/>
-    <w:lsdException w:name="Table Columns 1" w:unhideWhenUsed="1"/>
-    <w:lsdException w:name="Table Columns 2" w:unhideWhenUsed="1"/>
-    <w:lsdException w:name="Table Columns 3" w:unhideWhenUsed="1"/>
-    <w:lsdException w:name="Table Columns 4" w:unhideWhenUsed="1"/>
-    <w:lsdException w:name="Table Columns 5" w:unhideWhenUsed="1"/>
-    <w:lsdException w:name="Table Grid 1" w:unhideWhenUsed="1"/>
-    <w:lsdException w:name="Table Grid 2" w:unhideWhenUsed="1"/>
-    <w:lsdException w:name="Table Grid 3" w:unhideWhenUsed="1"/>
-    <w:lsdException w:name="Table Grid 4" w:unhideWhenUsed="1"/>
-    <w:lsdException w:name="Table Grid 5" w:unhideWhenUsed="1"/>
-    <w:lsdException w:name="Table Grid 6" w:unhideWhenUsed="1"/>
-    <w:lsdException w:name="Table Grid 7" w:unhideWhenUsed="1"/>
-    <w:lsdException w:name="Table Grid 8" w:unhideWhenUsed="1"/>
-    <w:lsdException w:name="Table List 1" w:unhideWhenUsed="1"/>
-    <w:lsdException w:name="Table List 2" w:unhideWhenUsed="1"/>
-    <w:lsdException w:name="Table List 3" w:unhideWhenUsed="1"/>
-    <w:lsdException w:name="Table List 4" w:unhideWhenUsed="1"/>
-    <w:lsdException w:name="Table List 5" w:unhideWhenUsed="1"/>
-    <w:lsdException w:name="Table List 6" w:unhideWhenUsed="1"/>
-    <w:lsdException w:name="Table List 7" w:unhideWhenUsed="1"/>
-    <w:lsdException w:name="Table List 8" w:unhideWhenUsed="1"/>
-    <w:lsdException w:name="Table 3D effects 1" w:unhideWhenUsed="1"/>
-    <w:lsdException w:name="Table 3D effects 2" w:unhideWhenUsed="1"/>
-    <w:lsdException w:name="Table 3D effects 3" w:unhideWhenUsed="1"/>
-    <w:lsdException w:name="Table Contemporary" w:unhideWhenUsed="1"/>
-    <w:lsdException w:name="Table Elegant" w:unhideWhenUsed="1"/>
-    <w:lsdException w:name="Table Professional" w:unhideWhenUsed="1"/>
-    <w:lsdException w:name="Table Subtle 1" w:unhideWhenUsed="1"/>
-    <w:lsdException w:name="Table Subtle 2" w:unhideWhenUsed="1"/>
-    <w:lsdException w:name="Table Web 1" w:unhideWhenUsed="1"/>
-    <w:lsdException w:name="Table Web 2" w:unhideWhenUsed="1"/>
-    <w:lsdException w:name="Table Web 3" w:unhideWhenUsed="1"/>
-    <w:lsdException w:name="Table Grid" w:semiHidden="0" w:uiPriority="39"/>
-    <w:lsdException w:name="Table Theme" w:unhideWhenUsed="1"/>
-    <w:lsdException w:name="Note Level 1" w:semiHidden="0"/>
-    <w:lsdException w:name="Note Level 2" w:semiHidden="0"/>
-    <w:lsdException w:name="Note Level 3" w:semiHidden="0"/>
-    <w:lsdException w:name="Note Level 4" w:semiHidden="0"/>
-    <w:lsdException w:name="Note Level 5" w:semiHidden="0"/>
-    <w:lsdException w:name="Note Level 6" w:semiHidden="0"/>
-    <w:lsdException w:name="Note Level 7" w:semiHidden="0"/>
-    <w:lsdException w:name="Note Level 8" w:semiHidden="0"/>
-    <w:lsdException w:name="Note Level 9" w:semiHidden="0"/>
-    <w:lsdException w:name="No Spacing" w:uiPriority="1" w:qFormat="1"/>
-    <w:lsdException w:name="Light Shading" w:semiHidden="0" w:uiPriority="60"/>
-    <w:lsdException w:name="Light List" w:semiHidden="0" w:uiPriority="61"/>
-    <w:lsdException w:name="Light Grid" w:semiHidden="0" w:uiPriority="62"/>
-    <w:lsdException w:name="Medium Shading 1" w:semiHidden="0" w:uiPriority="63"/>
-    <w:lsdException w:name="Medium Shading 2" w:semiHidden="0" w:uiPriority="64"/>
-    <w:lsdException w:name="Medium List 1" w:semiHidden="0" w:uiPriority="65"/>
-    <w:lsdException w:name="Medium List 2" w:semiHidden="0" w:uiPriority="66"/>
-    <w:lsdException w:name="Medium Grid 1" w:semiHidden="0" w:uiPriority="67"/>
-    <w:lsdException w:name="Medium Grid 2" w:semiHidden="0" w:uiPriority="68"/>
-    <w:lsdException w:name="Medium Grid 3" w:semiHidden="0" w:uiPriority="69"/>
-    <w:lsdException w:name="Dark List" w:semiHidden="0" w:uiPriority="70"/>
-    <w:lsdException w:name="Colorful Shading" w:semiHidden="0" w:uiPriority="71"/>
-    <w:lsdException w:name="Colorful List" w:semiHidden="0" w:uiPriority="72"/>
-    <w:lsdException w:name="Colorful Grid" w:semiHidden="0" w:uiPriority="73"/>
-    <w:lsdException w:name="Light Shading Accent 1" w:semiHidden="0" w:uiPriority="60"/>
-    <w:lsdException w:name="Light List Accent 1" w:semiHidden="0" w:uiPriority="61"/>
-    <w:lsdException w:name="Light Grid Accent 1" w:semiHidden="0" w:uiPriority="62"/>
-    <w:lsdException w:name="Medium Shading 1 Accent 1" w:semiHidden="0" w:uiPriority="63"/>
-    <w:lsdException w:name="Medium Shading 2 Accent 1" w:semiHidden="0" w:uiPriority="64"/>
-    <w:lsdException w:name="Medium List 1 Accent 1" w:semiHidden="0" w:uiPriority="65"/>
-    <w:lsdException w:name="List Paragraph" w:uiPriority="34" w:qFormat="1"/>
-    <w:lsdException w:name="Quote" w:uiPriority="29" w:qFormat="1"/>
-    <w:lsdException w:name="Intense Quote" w:uiPriority="30" w:qFormat="1"/>
-    <w:lsdException w:name="Medium List 2 Accent 1" w:semiHidden="0" w:uiPriority="66"/>
-    <w:lsdException w:name="Medium Grid 1 Accent 1" w:semiHidden="0" w:uiPriority="67"/>
-    <w:lsdException w:name="Medium Grid 2 Accent 1" w:semiHidden="0" w:uiPriority="68"/>
-    <w:lsdException w:name="Medium Grid 3 Accent 1" w:semiHidden="0" w:uiPriority="69"/>
-    <w:lsdException w:name="Dark List Accent 1" w:semiHidden="0" w:uiPriority="70"/>
-    <w:lsdException w:name="Colorful Shading Accent 1" w:semiHidden="0" w:uiPriority="71"/>
-    <w:lsdException w:name="Colorful List Accent 1" w:semiHidden="0" w:uiPriority="72"/>
-    <w:lsdException w:name="Colorful Grid Accent 1" w:semiHidden="0" w:uiPriority="73"/>
-    <w:lsdException w:name="Light Shading Accent 2" w:semiHidden="0" w:uiPriority="60"/>
-    <w:lsdException w:name="Light List Accent 2" w:semiHidden="0" w:uiPriority="61"/>
-    <w:lsdException w:name="Light Grid Accent 2" w:semiHidden="0" w:uiPriority="62"/>
-    <w:lsdException w:name="Medium Shading 1 Accent 2" w:semiHidden="0" w:uiPriority="63"/>
-    <w:lsdException w:name="Medium Shading 2 Accent 2" w:semiHidden="0" w:uiPriority="64"/>
-    <w:lsdException w:name="Medium List 1 Accent 2" w:semiHidden="0" w:uiPriority="65"/>
-    <w:lsdException w:name="Medium List 2 Accent 2" w:semiHidden="0" w:uiPriority="66"/>
-    <w:lsdException w:name="Medium Grid 1 Accent 2" w:semiHidden="0" w:uiPriority="67"/>
-    <w:lsdException w:name="Medium Grid 2 Accent 2" w:semiHidden="0" w:uiPriority="68"/>
-    <w:lsdException w:name="Medium Grid 3 Accent 2" w:semiHidden="0" w:uiPriority="69"/>
-    <w:lsdException w:name="Dark List Accent 2" w:semiHidden="0" w:uiPriority="70"/>
-    <w:lsdException w:name="Colorful Shading Accent 2" w:semiHidden="0" w:uiPriority="71"/>
-    <w:lsdException w:name="Colorful List Accent 2" w:semiHidden="0" w:uiPriority="72"/>
-    <w:lsdException w:name="Colorful Grid Accent 2" w:semiHidden="0" w:uiPriority="73"/>
-    <w:lsdException w:name="Light Shading Accent 3" w:semiHidden="0" w:uiPriority="60"/>
-    <w:lsdException w:name="Light List Accent 3" w:semiHidden="0" w:uiPriority="61"/>
-    <w:lsdException w:name="Light Grid Accent 3" w:semiHidden="0" w:uiPriority="62"/>
-    <w:lsdException w:name="Medium Shading 1 Accent 3" w:semiHidden="0" w:uiPriority="63"/>
-    <w:lsdException w:name="Medium Shading 2 Accent 3" w:semiHidden="0" w:uiPriority="64"/>
-    <w:lsdException w:name="Medium List 1 Accent 3" w:semiHidden="0" w:uiPriority="65"/>
-    <w:lsdException w:name="Medium List 2 Accent 3" w:semiHidden="0" w:uiPriority="66"/>
-    <w:lsdException w:name="Medium Grid 1 Accent 3" w:semiHidden="0" w:uiPriority="67"/>
-    <w:lsdException w:name="Medium Grid 2 Accent 3" w:semiHidden="0" w:uiPriority="68"/>
-    <w:lsdException w:name="Medium Grid 3 Accent 3" w:semiHidden="0" w:uiPriority="69"/>
-    <w:lsdException w:name="Dark List Accent 3" w:semiHidden="0" w:uiPriority="70"/>
-    <w:lsdException w:name="Colorful Shading Accent 3" w:semiHidden="0" w:uiPriority="71"/>
-    <w:lsdException w:name="Colorful List Accent 3" w:semiHidden="0" w:uiPriority="72"/>
-    <w:lsdException w:name="Colorful Grid Accent 3" w:semiHidden="0" w:uiPriority="73"/>
-    <w:lsdException w:name="Light Shading Accent 4" w:semiHidden="0" w:uiPriority="60"/>
-    <w:lsdException w:name="Light List Accent 4" w:semiHidden="0" w:uiPriority="61"/>
-    <w:lsdException w:name="Light Grid Accent 4" w:semiHidden="0" w:uiPriority="62"/>
-    <w:lsdException w:name="Medium Shading 1 Accent 4" w:semiHidden="0" w:uiPriority="63"/>
-    <w:lsdException w:name="Medium Shading 2 Accent 4" w:semiHidden="0" w:uiPriority="64"/>
-    <w:lsdException w:name="Medium List 1 Accent 4" w:semiHidden="0" w:uiPriority="65"/>
-    <w:lsdException w:name="Medium List 2 Accent 4" w:semiHidden="0" w:uiPriority="66"/>
-    <w:lsdException w:name="Medium Grid 1 Accent 4" w:semiHidden="0" w:uiPriority="67"/>
-    <w:lsdException w:name="Medium Grid 2 Accent 4" w:semiHidden="0" w:uiPriority="68"/>
-    <w:lsdException w:name="Medium Grid 3 Accent 4" w:semiHidden="0" w:uiPriority="69"/>
-    <w:lsdException w:name="Dark List Accent 4" w:semiHidden="0" w:uiPriority="70"/>
-    <w:lsdException w:name="Colorful Shading Accent 4" w:semiHidden="0" w:uiPriority="71"/>
-    <w:lsdException w:name="Colorful List Accent 4" w:semiHidden="0" w:uiPriority="72"/>
-    <w:lsdException w:name="Colorful Grid Accent 4" w:semiHidden="0" w:uiPriority="73"/>
-    <w:lsdException w:name="Light Shading Accent 5" w:semiHidden="0" w:uiPriority="60"/>
-    <w:lsdException w:name="Light List Accent 5" w:semiHidden="0" w:uiPriority="61"/>
-    <w:lsdException w:name="Light Grid Accent 5" w:semiHidden="0" w:uiPriority="62"/>
-    <w:lsdException w:name="Medium Shading 1 Accent 5" w:semiHidden="0" w:uiPriority="63"/>
-    <w:lsdException w:name="Medium Shading 2 Accent 5" w:semiHidden="0" w:uiPriority="64"/>
-    <w:lsdException w:name="Medium List 1 Accent 5" w:semiHidden="0" w:uiPriority="65"/>
-    <w:lsdException w:name="Medium List 2 Accent 5" w:semiHidden="0" w:uiPriority="66"/>
-    <w:lsdException w:name="Medium Grid 1 Accent 5" w:semiHidden="0" w:uiPriority="67"/>
-    <w:lsdException w:name="Medium Grid 2 Accent 5" w:semiHidden="0" w:uiPriority="68"/>
-    <w:lsdException w:name="Medium Grid 3 Accent 5" w:semiHidden="0" w:uiPriority="69"/>
-    <w:lsdException w:name="Dark List Accent 5" w:semiHidden="0" w:uiPriority="70"/>
-    <w:lsdException w:name="Colorful Shading Accent 5" w:semiHidden="0" w:uiPriority="71"/>
-    <w:lsdException w:name="Colorful List Accent 5" w:semiHidden="0" w:uiPriority="72"/>
-    <w:lsdException w:name="Colorful Grid Accent 5" w:semiHidden="0" w:uiPriority="73"/>
-    <w:lsdException w:name="Light Shading Accent 6" w:semiHidden="0" w:uiPriority="60"/>
-    <w:lsdException w:name="Light List Accent 6" w:semiHidden="0" w:uiPriority="61"/>
-    <w:lsdException w:name="Light Grid Accent 6" w:semiHidden="0" w:uiPriority="62"/>
-    <w:lsdException w:name="Medium Shading 1 Accent 6" w:semiHidden="0" w:uiPriority="63"/>
-    <w:lsdException w:name="Medium Shading 2 Accent 6" w:semiHidden="0" w:uiPriority="64"/>
-    <w:lsdException w:name="Medium List 1 Accent 6" w:semiHidden="0" w:uiPriority="65"/>
-    <w:lsdException w:name="Medium List 2 Accent 6" w:semiHidden="0" w:uiPriority="66"/>
-    <w:lsdException w:name="Medium Grid 1 Accent 6" w:semiHidden="0" w:uiPriority="67"/>
-    <w:lsdException w:name="Medium Grid 2 Accent 6" w:semiHidden="0" w:uiPriority="68"/>
-    <w:lsdException w:name="Medium Grid 3 Accent 6" w:semiHidden="0" w:uiPriority="69"/>
-    <w:lsdException w:name="Dark List Accent 6" w:semiHidden="0" w:uiPriority="70"/>
-    <w:lsdException w:name="Colorful Shading Accent 6" w:semiHidden="0" w:uiPriority="71"/>
-    <w:lsdException w:name="Colorful List Accent 6" w:semiHidden="0" w:uiPriority="72"/>
-    <w:lsdException w:name="Colorful Grid Accent 6" w:semiHidden="0" w:uiPriority="73"/>
-    <w:lsdException w:name="Subtle Emphasis" w:uiPriority="19"/>
-    <w:lsdException w:name="Intense Emphasis" w:uiPriority="21" w:qFormat="1"/>
-    <w:lsdException w:name="Subtle Reference" w:uiPriority="31" w:qFormat="1"/>
-    <w:lsdException w:name="Intense Reference" w:uiPriority="32" w:qFormat="1"/>
-    <w:lsdException w:name="Book Title" w:uiPriority="33" w:qFormat="1"/>
-    <w:lsdException w:name="Bibliography" w:uiPriority="37" w:unhideWhenUsed="1"/>
-    <w:lsdException w:name="TOC Heading" w:uiPriority="39" w:unhideWhenUsed="1" w:qFormat="1"/>
-  </w:latentStyles>
-  <w:style w:type="paragraph" w:default="1" w:styleId="Normal">
-    <w:name w:val="Normal"/>
-    <w:qFormat/>
-    <w:rsid w:val="00846CE1"/>
-  </w:style>
-  <w:style w:type="paragraph" w:styleId="Heading1">
-    <w:name w:val="heading 1"/>
-    <w:basedOn w:val="Normal"/>
-    <w:next w:val="Normal"/>
-    <w:link w:val="Heading1Char"/>
-    <w:uiPriority w:val="9"/>
-    <w:qFormat/>
-    <w:rsid w:val="002B0B37"/>
-    <w:pPr>
-      <w:keepNext/>
-      <w:keepLines/>
-      <w:spacing w:after="220"/>
-      <w:outlineLvl w:val="0"/>
-    </w:pPr>
-    <w:rPr>
-      <w:rFonts w:asciiTheme="majorHAnsi" w:eastAsiaTheme="majorEastAsia" w:hAnsiTheme="majorHAnsi" w:cstheme="majorBidi"/>
-      <w:b/>
-      <w:color w:val="595959" w:themeColor="text1" w:themeTint="A6"/>
-      <w:szCs w:val="32"/>
-    </w:rPr>
-  </w:style>
-  <w:style w:type="paragraph" w:styleId="Heading2">
-    <w:name w:val="heading 2"/>
-    <w:basedOn w:val="Normal"/>
-    <w:next w:val="NormalfollowingH2"/>
-    <w:link w:val="Heading2Char"/>
-    <w:uiPriority w:val="9"/>
-    <w:unhideWhenUsed/>
-    <w:qFormat/>
-    <w:rsid w:val="002B0B37"/>
-    <w:pPr>
-      <w:keepNext/>
-      <w:keepLines/>
-      <w:spacing w:after="220"/>
-      <w:ind w:left="113"/>
-      <w:outlineLvl w:val="1"/>
-    </w:pPr>
-    <w:rPr>
-      <w:rFonts w:asciiTheme="majorHAnsi" w:eastAsiaTheme="majorEastAsia" w:hAnsiTheme="majorHAnsi" w:cstheme="majorBidi"/>
-      <w:color w:val="404040" w:themeColor="text1" w:themeTint="BF"/>
-      <w:szCs w:val="26"/>
-    </w:rPr>
-  </w:style>
-  <w:style w:type="paragraph" w:styleId="Heading3">
-    <w:name w:val="heading 3"/>
-    <w:basedOn w:val="Normal"/>
-    <w:next w:val="NormalfollowingH3"/>
-    <w:link w:val="Heading3Char"/>
-    <w:uiPriority w:val="9"/>
-    <w:qFormat/>
-    <w:rsid w:val="002B0B37"/>
-    <w:pPr>
-      <w:keepNext/>
-      <w:keepLines/>
-      <w:spacing w:after="220"/>
-      <w:ind w:left="227"/>
-      <w:outlineLvl w:val="2"/>
-    </w:pPr>
-    <w:rPr>
-      <w:rFonts w:asciiTheme="majorHAnsi" w:eastAsiaTheme="majorEastAsia" w:hAnsiTheme="majorHAnsi" w:cstheme="majorBidi"/>
-      <w:color w:val="404040" w:themeColor="text1" w:themeTint="BF"/>
-      <w:szCs w:val="24"/>
-    </w:rPr>
-  </w:style>
-  <w:style w:type="character" w:default="1" w:styleId="DefaultParagraphFont">
-    <w:name w:val="Default Paragraph Font"/>
-    <w:uiPriority w:val="1"/>
-    <w:unhideWhenUsed/>
-  </w:style>
-  <w:style w:type="table" w:default="1" w:styleId="TableNormal">
-    <w:name w:val="Normal Table"/>
-    <w:uiPriority w:val="99"/>
-    <w:semiHidden/>
-    <w:unhideWhenUsed/>
-    <w:tblPr>
-      <w:tblInd w:w="0" w:type="dxa"/>
-      <w:tblCellMar>
-        <w:top w:w="0" w:type="dxa"/>
-        <w:left w:w="108" w:type="dxa"/>
-        <w:bottom w:w="0" w:type="dxa"/>
-        <w:right w:w="108" w:type="dxa"/>
-      </w:tblCellMar>
-    </w:tblPr>
-  </w:style>
-  <w:style w:type="numbering" w:default="1" w:styleId="NoList">
-    <w:name w:val="No List"/>
-    <w:uiPriority w:val="99"/>
-    <w:semiHidden/>
-    <w:unhideWhenUsed/>
-  </w:style>
-  <w:style w:type="character" w:styleId="PlaceholderText">
-    <w:name w:val="Placeholder Text"/>
-    <w:basedOn w:val="DefaultParagraphFont"/>
-    <w:uiPriority w:val="99"/>
-    <w:semiHidden/>
-    <w:rsid w:val="00EB51FD"/>
-    <w:rPr>
-      <w:color w:val="808080"/>
-    </w:rPr>
-  </w:style>
-  <w:style w:type="table" w:styleId="TableGrid">
-    <w:name w:val="Table Grid"/>
-    <w:basedOn w:val="TableNormal"/>
-    <w:uiPriority w:val="39"/>
-    <w:rsid w:val="008A5B87"/>
-    <w:pPr>
-      <w:spacing w:after="0" w:line="240" w:lineRule="auto"/>
-    </w:pPr>
-    <w:tblPr>
-      <w:tblInd w:w="0" w:type="dxa"/>
-      <w:tblBorders>
-        <w:top w:val="single" w:sz="4" w:space="0" w:color="auto"/>
-        <w:left w:val="single" w:sz="4" w:space="0" w:color="auto"/>
-        <w:bottom w:val="single" w:sz="4" w:space="0" w:color="auto"/>
-        <w:right w:val="single" w:sz="4" w:space="0" w:color="auto"/>
-        <w:insideH w:val="single" w:sz="4" w:space="0" w:color="auto"/>
-        <w:insideV w:val="single" w:sz="4" w:space="0" w:color="auto"/>
-      </w:tblBorders>
-      <w:tblCellMar>
-        <w:top w:w="0" w:type="dxa"/>
-        <w:left w:w="108" w:type="dxa"/>
-        <w:bottom w:w="0" w:type="dxa"/>
-        <w:right w:w="108" w:type="dxa"/>
-      </w:tblCellMar>
-    </w:tblPr>
-  </w:style>
-  <w:style w:type="paragraph" w:customStyle="1" w:styleId="Referenceslist">
-    <w:name w:val="References list"/>
-    <w:basedOn w:val="List"/>
-    <w:link w:val="ReferenceslistChar"/>
-    <w:semiHidden/>
-    <w:rsid w:val="00225C5A"/>
-    <w:pPr>
-      <w:numPr>
-        <w:numId w:val="1"/>
-      </w:numPr>
-    </w:pPr>
-  </w:style>
-  <w:style w:type="paragraph" w:styleId="List">
-    <w:name w:val="List"/>
-    <w:basedOn w:val="Normal"/>
-    <w:link w:val="ListChar"/>
-    <w:uiPriority w:val="99"/>
-    <w:rsid w:val="00B219AE"/>
-    <w:pPr>
-      <w:ind w:left="283" w:hanging="283"/>
-      <w:contextualSpacing/>
-    </w:pPr>
-  </w:style>
-  <w:style w:type="character" w:customStyle="1" w:styleId="ListChar">
-    <w:name w:val="List Char"/>
-    <w:basedOn w:val="DefaultParagraphFont"/>
-    <w:link w:val="List"/>
-    <w:uiPriority w:val="99"/>
-    <w:rsid w:val="00C358D4"/>
-  </w:style>
-  <w:style w:type="character" w:customStyle="1" w:styleId="ReferenceslistChar">
-    <w:name w:val="References list Char"/>
-    <w:basedOn w:val="ListChar"/>
-    <w:link w:val="Referenceslist"/>
-    <w:semiHidden/>
-    <w:rsid w:val="0030662D"/>
-  </w:style>
-  <w:style w:type="paragraph" w:styleId="Header">
-    <w:name w:val="header"/>
-    <w:basedOn w:val="Normal"/>
-    <w:link w:val="HeaderChar"/>
-    <w:uiPriority w:val="99"/>
-    <w:semiHidden/>
-    <w:rsid w:val="007A0D55"/>
-    <w:pPr>
-      <w:tabs>
-        <w:tab w:val="center" w:pos="4513"/>
-        <w:tab w:val="right" w:pos="9026"/>
-      </w:tabs>
-      <w:spacing w:after="0" w:line="240" w:lineRule="auto"/>
-    </w:pPr>
-  </w:style>
-  <w:style w:type="character" w:customStyle="1" w:styleId="HeaderChar">
-    <w:name w:val="Header Char"/>
-    <w:basedOn w:val="DefaultParagraphFont"/>
-    <w:link w:val="Header"/>
-    <w:uiPriority w:val="99"/>
-    <w:semiHidden/>
-    <w:rsid w:val="00C358D4"/>
-  </w:style>
-  <w:style w:type="paragraph" w:styleId="Footer">
-    <w:name w:val="footer"/>
-    <w:basedOn w:val="Normal"/>
-    <w:link w:val="FooterChar"/>
-    <w:uiPriority w:val="99"/>
-    <w:semiHidden/>
-    <w:rsid w:val="007A0D55"/>
-    <w:pPr>
-      <w:tabs>
-        <w:tab w:val="center" w:pos="4513"/>
-        <w:tab w:val="right" w:pos="9026"/>
-      </w:tabs>
-      <w:spacing w:after="0" w:line="240" w:lineRule="auto"/>
-    </w:pPr>
-  </w:style>
-  <w:style w:type="character" w:customStyle="1" w:styleId="FooterChar">
-    <w:name w:val="Footer Char"/>
-    <w:basedOn w:val="DefaultParagraphFont"/>
-    <w:link w:val="Footer"/>
-    <w:uiPriority w:val="99"/>
-    <w:semiHidden/>
-    <w:rsid w:val="00C358D4"/>
-  </w:style>
-  <w:style w:type="character" w:customStyle="1" w:styleId="Heading1Char">
-    <w:name w:val="Heading 1 Char"/>
-    <w:basedOn w:val="DefaultParagraphFont"/>
-    <w:link w:val="Heading1"/>
-    <w:uiPriority w:val="9"/>
-    <w:rsid w:val="002B0B37"/>
-    <w:rPr>
-      <w:rFonts w:asciiTheme="majorHAnsi" w:eastAsiaTheme="majorEastAsia" w:hAnsiTheme="majorHAnsi" w:cstheme="majorBidi"/>
-      <w:b/>
-      <w:color w:val="595959" w:themeColor="text1" w:themeTint="A6"/>
-      <w:szCs w:val="32"/>
-    </w:rPr>
-  </w:style>
-  <w:style w:type="character" w:customStyle="1" w:styleId="Heading2Char">
-    <w:name w:val="Heading 2 Char"/>
-    <w:basedOn w:val="DefaultParagraphFont"/>
-    <w:link w:val="Heading2"/>
-    <w:uiPriority w:val="9"/>
-    <w:rsid w:val="002B0B37"/>
-    <w:rPr>
-      <w:rFonts w:asciiTheme="majorHAnsi" w:eastAsiaTheme="majorEastAsia" w:hAnsiTheme="majorHAnsi" w:cstheme="majorBidi"/>
-      <w:color w:val="404040" w:themeColor="text1" w:themeTint="BF"/>
-      <w:szCs w:val="26"/>
-    </w:rPr>
-  </w:style>
-  <w:style w:type="character" w:customStyle="1" w:styleId="Heading3Char">
-    <w:name w:val="Heading 3 Char"/>
-    <w:basedOn w:val="DefaultParagraphFont"/>
-    <w:link w:val="Heading3"/>
-    <w:uiPriority w:val="9"/>
-    <w:rsid w:val="00CC586D"/>
-    <w:rPr>
-      <w:rFonts w:asciiTheme="majorHAnsi" w:eastAsiaTheme="majorEastAsia" w:hAnsiTheme="majorHAnsi" w:cstheme="majorBidi"/>
-      <w:color w:val="404040" w:themeColor="text1" w:themeTint="BF"/>
-      <w:szCs w:val="24"/>
-    </w:rPr>
-  </w:style>
-  <w:style w:type="paragraph" w:customStyle="1" w:styleId="NormalfollowingH2">
-    <w:name w:val="Normal following H2"/>
-    <w:basedOn w:val="Normal"/>
-    <w:qFormat/>
-    <w:rsid w:val="002B0B37"/>
-    <w:pPr>
-      <w:ind w:left="113"/>
-    </w:pPr>
-  </w:style>
-  <w:style w:type="paragraph" w:customStyle="1" w:styleId="NormalfollowingH3">
-    <w:name w:val="Normal following H3"/>
-    <w:basedOn w:val="NormalfollowingH2"/>
-    <w:qFormat/>
-    <w:rsid w:val="002B0B37"/>
-    <w:pPr>
-      <w:ind w:left="227"/>
-    </w:pPr>
-  </w:style>
-  <w:style w:type="paragraph" w:customStyle="1" w:styleId="Authornote">
-    <w:name w:val="Author note"/>
-    <w:basedOn w:val="Normal"/>
-    <w:next w:val="Normal"/>
-    <w:qFormat/>
-    <w:rsid w:val="009E73D7"/>
-    <w:pPr>
-      <w:spacing w:after="0" w:line="240" w:lineRule="auto"/>
-      <w:ind w:left="113" w:right="113"/>
-    </w:pPr>
-    <w:rPr>
-      <w:b/>
-      <w:color w:val="385623" w:themeColor="accent6" w:themeShade="80"/>
-    </w:rPr>
-  </w:style>
-  <w:style w:type="paragraph" w:customStyle="1" w:styleId="Blockquote">
-    <w:name w:val="Block quote"/>
-    <w:basedOn w:val="Normal"/>
-    <w:next w:val="Normal"/>
-    <w:qFormat/>
-    <w:rsid w:val="007B3377"/>
-    <w:pPr>
-      <w:spacing w:after="220" w:line="240" w:lineRule="auto"/>
-      <w:ind w:left="284"/>
-    </w:pPr>
-  </w:style>
-  <w:style w:type="paragraph" w:styleId="BalloonText">
-    <w:name w:val="Balloon Text"/>
-    <w:basedOn w:val="Normal"/>
-    <w:link w:val="BalloonTextChar"/>
-    <w:uiPriority w:val="99"/>
-    <w:semiHidden/>
-    <w:rsid w:val="00F22C01"/>
-    <w:pPr>
-      <w:spacing w:after="0" w:line="240" w:lineRule="auto"/>
-    </w:pPr>
-    <w:rPr>
-      <w:rFonts w:ascii="Lucida Grande" w:hAnsi="Lucida Grande" w:cs="Lucida Grande"/>
-      <w:sz w:val="18"/>
-      <w:szCs w:val="18"/>
-    </w:rPr>
-  </w:style>
-  <w:style w:type="character" w:customStyle="1" w:styleId="BalloonTextChar">
-    <w:name w:val="Balloon Text Char"/>
-    <w:basedOn w:val="DefaultParagraphFont"/>
-    <w:link w:val="BalloonText"/>
-    <w:uiPriority w:val="99"/>
-    <w:semiHidden/>
-    <w:rsid w:val="00F22C01"/>
-    <w:rPr>
-      <w:rFonts w:ascii="Lucida Grande" w:hAnsi="Lucida Grande" w:cs="Lucida Grande"/>
-      <w:sz w:val="18"/>
-      <w:szCs w:val="18"/>
-    </w:rPr>
-  </w:style>
-  <w:style w:type="character" w:styleId="Hyperlink">
-    <w:name w:val="Hyperlink"/>
-    <w:uiPriority w:val="99"/>
-    <w:unhideWhenUsed/>
-    <w:rsid w:val="00F22C01"/>
-    <w:rPr>
-      <w:color w:val="0000FF"/>
-      <w:u w:val="single"/>
-    </w:rPr>
-  </w:style>
-  <w:style w:type="paragraph" w:styleId="Caption">
-    <w:name w:val="caption"/>
-    <w:basedOn w:val="Normal"/>
-    <w:next w:val="Normal"/>
-    <w:uiPriority w:val="35"/>
-    <w:semiHidden/>
-    <w:qFormat/>
-    <w:rsid w:val="00F22C01"/>
-    <w:pPr>
-      <w:spacing w:after="200" w:line="240" w:lineRule="auto"/>
-    </w:pPr>
-    <w:rPr>
-      <w:b/>
-      <w:bCs/>
-      <w:color w:val="5B9BD5" w:themeColor="accent1"/>
-      <w:sz w:val="18"/>
-      <w:szCs w:val="18"/>
-    </w:rPr>
-  </w:style>
-  <w:style w:type="paragraph" w:styleId="Bibliography">
-    <w:name w:val="Bibliography"/>
-    <w:basedOn w:val="Normal"/>
-    <w:next w:val="Normal"/>
-    <w:uiPriority w:val="37"/>
-    <w:unhideWhenUsed/>
-    <w:rsid w:val="0023774D"/>
-  </w:style>
-</w:styles>
-</file>
-
 <file path=word/glossary/document.xml><?xml version="1.0" encoding="utf-8"?>
-<w:glossaryDocument xmlns:wpc="http://schemas.microsoft.com/office/word/2010/wordprocessingCanvas" xmlns:mo="http://schemas.microsoft.com/office/mac/office/2008/main" xmlns:mc="http://schemas.openxmlformats.org/markup-compatibility/2006" xmlns:mv="urn:schemas-microsoft-com:mac:vml" xmlns:o="urn:schemas-microsoft-com:office:office" xmlns:r="http://schemas.openxmlformats.org/officeDocument/2006/relationships" xmlns:m="http://schemas.openxmlformats.org/officeDocument/2006/math" xmlns:v="urn:schemas-microsoft-com:vml" xmlns:wp14="http://schemas.microsoft.com/office/word/2010/wordprocessingDrawing" xmlns:wp="http://schemas.openxmlformats.org/drawingml/2006/wordprocessingDrawing" xmlns:w10="urn:schemas-microsoft-com:office:word" xmlns:w="http://schemas.openxmlformats.org/wordprocessingml/2006/main" xmlns:w14="http://schemas.microsoft.com/office/word/2010/wordml" xmlns:wpg="http://schemas.microsoft.com/office/word/2010/wordprocessingGroup" xmlns:wpi="http://schemas.microsoft.com/office/word/2010/wordprocessingInk" xmlns:wne="http://schemas.microsoft.com/office/word/2006/wordml" xmlns:wps="http://schemas.microsoft.com/office/word/2010/wordprocessingShape" mc:Ignorable="w14 wp14">
+<w:glossaryDocument xmlns:wpc="http://schemas.microsoft.com/office/word/2010/wordprocessingCanvas" xmlns:cx="http://schemas.microsoft.com/office/drawing/2014/chartex" xmlns:cx1="http://schemas.microsoft.com/office/drawing/2015/9/8/chartex" xmlns:mc="http://schemas.openxmlformats.org/markup-compatibility/2006" xmlns:o="urn:schemas-microsoft-com:office:office" xmlns:r="http://schemas.openxmlformats.org/officeDocument/2006/relationships" xmlns:m="http://schemas.openxmlformats.org/officeDocument/2006/math" xmlns:v="urn:schemas-microsoft-com:vml" xmlns:wp14="http://schemas.microsoft.com/office/word/2010/wordprocessingDrawing" xmlns:wp="http://schemas.openxmlformats.org/drawingml/2006/wordprocessingDrawing" xmlns:w10="urn:schemas-microsoft-com:office:word" xmlns:w="http://schemas.openxmlformats.org/wordprocessingml/2006/main" xmlns:w14="http://schemas.microsoft.com/office/word/2010/wordml" xmlns:w15="http://schemas.microsoft.com/office/word/2012/wordml" xmlns:w16se="http://schemas.microsoft.com/office/word/2015/wordml/symex" xmlns:wpg="http://schemas.microsoft.com/office/word/2010/wordprocessingGroup" xmlns:wpi="http://schemas.microsoft.com/office/word/2010/wordprocessingInk" xmlns:wne="http://schemas.microsoft.com/office/word/2006/wordml" xmlns:wps="http://schemas.microsoft.com/office/word/2010/wordprocessingShape" mc:Ignorable="w14 w15 w16se wp14">
   <w:docParts>
     <w:docPart>
       <w:docPartPr>
@@ -3015,27 +2600,27 @@
 </file>
 
 <file path=word/glossary/fontTable.xml><?xml version="1.0" encoding="utf-8"?>
-<w:fonts xmlns:mc="http://schemas.openxmlformats.org/markup-compatibility/2006" xmlns:r="http://schemas.openxmlformats.org/officeDocument/2006/relationships" xmlns:w="http://schemas.openxmlformats.org/wordprocessingml/2006/main" xmlns:w14="http://schemas.microsoft.com/office/word/2010/wordml" mc:Ignorable="w14">
+<w:fonts xmlns:mc="http://schemas.openxmlformats.org/markup-compatibility/2006" xmlns:r="http://schemas.openxmlformats.org/officeDocument/2006/relationships" xmlns:w="http://schemas.openxmlformats.org/wordprocessingml/2006/main" xmlns:w14="http://schemas.microsoft.com/office/word/2010/wordml" xmlns:w15="http://schemas.microsoft.com/office/word/2012/wordml" xmlns:w16se="http://schemas.microsoft.com/office/word/2015/wordml/symex" mc:Ignorable="w14 w15 w16se">
   <w:font w:name="Symbol">
-    <w:panose1 w:val="00000000000000000000"/>
+    <w:panose1 w:val="05050102010706020507"/>
     <w:charset w:val="02"/>
-    <w:family w:val="auto"/>
+    <w:family w:val="roman"/>
     <w:pitch w:val="variable"/>
     <w:sig w:usb0="00000000" w:usb1="10000000" w:usb2="00000000" w:usb3="00000000" w:csb0="80000000" w:csb1="00000000"/>
   </w:font>
   <w:font w:name="Times New Roman">
     <w:panose1 w:val="02020603050405020304"/>
     <w:charset w:val="00"/>
-    <w:family w:val="auto"/>
+    <w:family w:val="roman"/>
     <w:pitch w:val="variable"/>
-    <w:sig w:usb0="E0002AFF" w:usb1="C0007841" w:usb2="00000009" w:usb3="00000000" w:csb0="000001FF" w:csb1="00000000"/>
+    <w:sig w:usb0="E0002EFF" w:usb1="C0007843" w:usb2="00000009" w:usb3="00000000" w:csb0="000001FF" w:csb1="00000000"/>
   </w:font>
   <w:font w:name="Courier New">
     <w:panose1 w:val="02070309020205020404"/>
     <w:charset w:val="00"/>
-    <w:family w:val="auto"/>
-    <w:pitch w:val="variable"/>
-    <w:sig w:usb0="E0002AFF" w:usb1="C0007843" w:usb2="00000009" w:usb3="00000000" w:csb0="000001FF" w:csb1="00000000"/>
+    <w:family w:val="modern"/>
+    <w:pitch w:val="fixed"/>
+    <w:sig w:usb0="E0002EFF" w:usb1="C0007843" w:usb2="00000009" w:usb3="00000000" w:csb0="000001FF" w:csb1="00000000"/>
   </w:font>
   <w:font w:name="Wingdings">
     <w:panose1 w:val="05000000000000000000"/>
@@ -3047,55 +2632,60 @@
   <w:font w:name="Calibri">
     <w:panose1 w:val="020F0502020204030204"/>
     <w:charset w:val="00"/>
-    <w:family w:val="auto"/>
+    <w:family w:val="swiss"/>
     <w:pitch w:val="variable"/>
-    <w:sig w:usb0="E10002FF" w:usb1="4000ACFF" w:usb2="00000009" w:usb3="00000000" w:csb0="0000019F" w:csb1="00000000"/>
+    <w:sig w:usb0="E00002FF" w:usb1="4000ACFF" w:usb2="00000001" w:usb3="00000000" w:csb0="0000019F" w:csb1="00000000"/>
   </w:font>
   <w:font w:name="Calibri Light">
     <w:panose1 w:val="020F0302020204030204"/>
     <w:charset w:val="00"/>
+    <w:family w:val="swiss"/>
+    <w:pitch w:val="variable"/>
+    <w:sig w:usb0="A00002EF" w:usb1="4000207B" w:usb2="00000000" w:usb3="00000000" w:csb0="0000019F" w:csb1="00000000"/>
+  </w:font>
+  <w:font w:name="MS Gothic">
+    <w:altName w:val="ＭＳ ゴシック"/>
+    <w:panose1 w:val="020B0609070205080204"/>
+    <w:charset w:val="80"/>
+    <w:family w:val="modern"/>
+    <w:pitch w:val="fixed"/>
+    <w:sig w:usb0="E00002FF" w:usb1="6AC7FDFB" w:usb2="08000012" w:usb3="00000000" w:csb0="0002009F" w:csb1="00000000"/>
+  </w:font>
+  <w:font w:name="Lucida Grande">
+    <w:charset w:val="00"/>
     <w:family w:val="auto"/>
     <w:pitch w:val="variable"/>
-    <w:sig w:usb0="A00002EF" w:usb1="4000207B" w:usb2="00000000" w:usb3="00000000" w:csb0="0000009F" w:csb1="00000000"/>
+    <w:sig w:usb0="E1000AEF" w:usb1="5000A1FF" w:usb2="00000000" w:usb3="00000000" w:csb0="000001BF" w:csb1="00000000"/>
   </w:font>
-  <w:font w:name="ＭＳ ゴシック">
+  <w:font w:name="MS Mincho">
+    <w:altName w:val="ＭＳ 明朝"/>
+    <w:panose1 w:val="02020609040205080304"/>
     <w:charset w:val="4E"/>
     <w:family w:val="auto"/>
     <w:pitch w:val="variable"/>
     <w:sig w:usb0="00000001" w:usb1="08070000" w:usb2="00000010" w:usb3="00000000" w:csb0="00020000" w:csb1="00000000"/>
   </w:font>
-  <w:font w:name="Lucida Grande">
-    <w:panose1 w:val="020B0600040502020204"/>
-    <w:charset w:val="00"/>
-    <w:family w:val="auto"/>
+  <w:font w:name="Yu Mincho">
+    <w:altName w:val="游明朝"/>
+    <w:panose1 w:val="02020400000000000000"/>
+    <w:charset w:val="80"/>
+    <w:family w:val="roman"/>
+    <w:notTrueType/>
+    <w:pitch w:val="default"/>
+  </w:font>
+  <w:font w:name="Yu Gothic Light">
+    <w:altName w:val="游ゴシック Light"/>
+    <w:panose1 w:val="020B0300000000000000"/>
+    <w:charset w:val="80"/>
+    <w:family w:val="swiss"/>
     <w:pitch w:val="variable"/>
-    <w:sig w:usb0="E1000AEF" w:usb1="5000A1FF" w:usb2="00000000" w:usb3="00000000" w:csb0="000001BF" w:csb1="00000000"/>
-  </w:font>
-  <w:font w:name="Arial">
-    <w:panose1 w:val="020B0604020202020204"/>
-    <w:charset w:val="00"/>
-    <w:family w:val="auto"/>
-    <w:pitch w:val="variable"/>
-    <w:sig w:usb0="E0002AFF" w:usb1="C0007843" w:usb2="00000009" w:usb3="00000000" w:csb0="000001FF" w:csb1="00000000"/>
-  </w:font>
-  <w:font w:name="ＭＳ 明朝">
-    <w:charset w:val="4E"/>
-    <w:family w:val="auto"/>
-    <w:pitch w:val="variable"/>
-    <w:sig w:usb0="00000001" w:usb1="08070000" w:usb2="00000010" w:usb3="00000000" w:csb0="00020000" w:csb1="00000000"/>
-  </w:font>
-  <w:font w:name="Cambria">
-    <w:panose1 w:val="02040503050406030204"/>
-    <w:charset w:val="00"/>
-    <w:family w:val="auto"/>
-    <w:pitch w:val="variable"/>
-    <w:sig w:usb0="E00002FF" w:usb1="400004FF" w:usb2="00000000" w:usb3="00000000" w:csb0="0000019F" w:csb1="00000000"/>
+    <w:sig w:usb0="E00002FF" w:usb1="2AC7FDFF" w:usb2="00000016" w:usb3="00000000" w:csb0="0002009F" w:csb1="00000000"/>
   </w:font>
 </w:fonts>
 </file>
 
 <file path=word/glossary/settings.xml><?xml version="1.0" encoding="utf-8"?>
-<w:settings xmlns:mc="http://schemas.openxmlformats.org/markup-compatibility/2006" xmlns:o="urn:schemas-microsoft-com:office:office" xmlns:r="http://schemas.openxmlformats.org/officeDocument/2006/relationships" xmlns:m="http://schemas.openxmlformats.org/officeDocument/2006/math" xmlns:v="urn:schemas-microsoft-com:vml" xmlns:w10="urn:schemas-microsoft-com:office:word" xmlns:w="http://schemas.openxmlformats.org/wordprocessingml/2006/main" xmlns:w14="http://schemas.microsoft.com/office/word/2010/wordml" xmlns:sl="http://schemas.openxmlformats.org/schemaLibrary/2006/main" mc:Ignorable="w14">
+<w:settings xmlns:mc="http://schemas.openxmlformats.org/markup-compatibility/2006" xmlns:o="urn:schemas-microsoft-com:office:office" xmlns:r="http://schemas.openxmlformats.org/officeDocument/2006/relationships" xmlns:m="http://schemas.openxmlformats.org/officeDocument/2006/math" xmlns:v="urn:schemas-microsoft-com:vml" xmlns:w10="urn:schemas-microsoft-com:office:word" xmlns:w="http://schemas.openxmlformats.org/wordprocessingml/2006/main" xmlns:w14="http://schemas.microsoft.com/office/word/2010/wordml" xmlns:w15="http://schemas.microsoft.com/office/word/2012/wordml" xmlns:w16se="http://schemas.microsoft.com/office/word/2015/wordml/symex" xmlns:sl="http://schemas.openxmlformats.org/schemaLibrary/2006/main" mc:Ignorable="w14 w15 w16se">
   <w:view w:val="normal"/>
   <w:defaultTabStop w:val="720"/>
   <w:characterSpacingControl w:val="doNotCompress"/>
@@ -3106,6 +2696,11 @@
     <w:compatSetting w:name="enableOpenTypeFeatures" w:uri="http://schemas.microsoft.com/office/word" w:val="1"/>
     <w:compatSetting w:name="doNotFlipMirrorIndents" w:uri="http://schemas.microsoft.com/office/word" w:val="1"/>
   </w:compat>
+  <w:rsids>
+    <w:rsidRoot w:val="008B5B74"/>
+    <w:rsid w:val="000F5F59"/>
+    <w:rsid w:val="008B5B74"/>
+  </w:rsids>
   <m:mathPr>
     <m:mathFont m:val="Cambria Math"/>
     <m:brkBin m:val="before"/>
@@ -3129,7 +2724,7 @@
 </file>
 
 <file path=word/glossary/styles.xml><?xml version="1.0" encoding="utf-8"?>
-<w:styles xmlns:mc="http://schemas.openxmlformats.org/markup-compatibility/2006" xmlns:r="http://schemas.openxmlformats.org/officeDocument/2006/relationships" xmlns:w="http://schemas.openxmlformats.org/wordprocessingml/2006/main" xmlns:w14="http://schemas.microsoft.com/office/word/2010/wordml" mc:Ignorable="w14">
+<w:styles xmlns:mc="http://schemas.openxmlformats.org/markup-compatibility/2006" xmlns:r="http://schemas.openxmlformats.org/officeDocument/2006/relationships" xmlns:w="http://schemas.openxmlformats.org/wordprocessingml/2006/main" xmlns:w14="http://schemas.microsoft.com/office/word/2010/wordml" xmlns:w15="http://schemas.microsoft.com/office/word/2012/wordml" xmlns:w16se="http://schemas.microsoft.com/office/word/2015/wordml/symex" mc:Ignorable="w14 w15 w16se">
   <w:docDefaults>
     <w:rPrDefault>
       <w:rPr>
@@ -3141,144 +2736,369 @@
     </w:rPrDefault>
     <w:pPrDefault/>
   </w:docDefaults>
-  <w:latentStyles w:defLockedState="0" w:defUIPriority="99" w:defSemiHidden="1" w:defUnhideWhenUsed="1" w:defQFormat="0" w:count="276">
-    <w:lsdException w:name="Normal" w:semiHidden="0" w:uiPriority="0" w:unhideWhenUsed="0" w:qFormat="1"/>
-    <w:lsdException w:name="heading 1" w:semiHidden="0" w:uiPriority="9" w:unhideWhenUsed="0" w:qFormat="1"/>
-    <w:lsdException w:name="heading 2" w:uiPriority="9" w:qFormat="1"/>
-    <w:lsdException w:name="heading 3" w:uiPriority="9" w:qFormat="1"/>
-    <w:lsdException w:name="heading 4" w:uiPriority="9" w:qFormat="1"/>
-    <w:lsdException w:name="heading 5" w:uiPriority="9" w:qFormat="1"/>
-    <w:lsdException w:name="heading 6" w:uiPriority="9" w:qFormat="1"/>
-    <w:lsdException w:name="heading 7" w:uiPriority="9" w:qFormat="1"/>
-    <w:lsdException w:name="heading 8" w:uiPriority="9" w:qFormat="1"/>
-    <w:lsdException w:name="heading 9" w:uiPriority="9" w:qFormat="1"/>
-    <w:lsdException w:name="toc 1" w:uiPriority="39"/>
-    <w:lsdException w:name="toc 2" w:uiPriority="39"/>
-    <w:lsdException w:name="toc 3" w:uiPriority="39"/>
-    <w:lsdException w:name="toc 4" w:uiPriority="39"/>
-    <w:lsdException w:name="toc 5" w:uiPriority="39"/>
-    <w:lsdException w:name="toc 6" w:uiPriority="39"/>
-    <w:lsdException w:name="toc 7" w:uiPriority="39"/>
-    <w:lsdException w:name="toc 8" w:uiPriority="39"/>
-    <w:lsdException w:name="toc 9" w:uiPriority="39"/>
-    <w:lsdException w:name="caption" w:uiPriority="35" w:qFormat="1"/>
-    <w:lsdException w:name="Title" w:semiHidden="0" w:uiPriority="10" w:unhideWhenUsed="0" w:qFormat="1"/>
-    <w:lsdException w:name="Default Paragraph Font" w:uiPriority="1"/>
-    <w:lsdException w:name="Subtitle" w:semiHidden="0" w:uiPriority="11" w:unhideWhenUsed="0" w:qFormat="1"/>
-    <w:lsdException w:name="Strong" w:semiHidden="0" w:uiPriority="22" w:unhideWhenUsed="0" w:qFormat="1"/>
-    <w:lsdException w:name="Emphasis" w:semiHidden="0" w:uiPriority="20" w:unhideWhenUsed="0" w:qFormat="1"/>
-    <w:lsdException w:name="Table Grid" w:semiHidden="0" w:uiPriority="59" w:unhideWhenUsed="0"/>
-    <w:lsdException w:name="Placeholder Text" w:unhideWhenUsed="0"/>
-    <w:lsdException w:name="No Spacing" w:semiHidden="0" w:uiPriority="1" w:unhideWhenUsed="0" w:qFormat="1"/>
-    <w:lsdException w:name="Light Shading" w:semiHidden="0" w:uiPriority="60" w:unhideWhenUsed="0"/>
-    <w:lsdException w:name="Light List" w:semiHidden="0" w:uiPriority="61" w:unhideWhenUsed="0"/>
-    <w:lsdException w:name="Light Grid" w:semiHidden="0" w:uiPriority="62" w:unhideWhenUsed="0"/>
-    <w:lsdException w:name="Medium Shading 1" w:semiHidden="0" w:uiPriority="63" w:unhideWhenUsed="0"/>
-    <w:lsdException w:name="Medium Shading 2" w:semiHidden="0" w:uiPriority="64" w:unhideWhenUsed="0"/>
-    <w:lsdException w:name="Medium List 1" w:semiHidden="0" w:uiPriority="65" w:unhideWhenUsed="0"/>
-    <w:lsdException w:name="Medium List 2" w:semiHidden="0" w:uiPriority="66" w:unhideWhenUsed="0"/>
-    <w:lsdException w:name="Medium Grid 1" w:semiHidden="0" w:uiPriority="67" w:unhideWhenUsed="0"/>
-    <w:lsdException w:name="Medium Grid 2" w:semiHidden="0" w:uiPriority="68" w:unhideWhenUsed="0"/>
-    <w:lsdException w:name="Medium Grid 3" w:semiHidden="0" w:uiPriority="69" w:unhideWhenUsed="0"/>
-    <w:lsdException w:name="Dark List" w:semiHidden="0" w:uiPriority="70" w:unhideWhenUsed="0"/>
-    <w:lsdException w:name="Colorful Shading" w:semiHidden="0" w:uiPriority="71" w:unhideWhenUsed="0"/>
-    <w:lsdException w:name="Colorful List" w:semiHidden="0" w:uiPriority="72" w:unhideWhenUsed="0"/>
-    <w:lsdException w:name="Colorful Grid" w:semiHidden="0" w:uiPriority="73" w:unhideWhenUsed="0"/>
-    <w:lsdException w:name="Light Shading Accent 1" w:semiHidden="0" w:uiPriority="60" w:unhideWhenUsed="0"/>
-    <w:lsdException w:name="Light List Accent 1" w:semiHidden="0" w:uiPriority="61" w:unhideWhenUsed="0"/>
-    <w:lsdException w:name="Light Grid Accent 1" w:semiHidden="0" w:uiPriority="62" w:unhideWhenUsed="0"/>
-    <w:lsdException w:name="Medium Shading 1 Accent 1" w:semiHidden="0" w:uiPriority="63" w:unhideWhenUsed="0"/>
-    <w:lsdException w:name="Medium Shading 2 Accent 1" w:semiHidden="0" w:uiPriority="64" w:unhideWhenUsed="0"/>
-    <w:lsdException w:name="Medium List 1 Accent 1" w:semiHidden="0" w:uiPriority="65" w:unhideWhenUsed="0"/>
-    <w:lsdException w:name="Revision" w:unhideWhenUsed="0"/>
-    <w:lsdException w:name="List Paragraph" w:semiHidden="0" w:uiPriority="34" w:unhideWhenUsed="0" w:qFormat="1"/>
-    <w:lsdException w:name="Quote" w:semiHidden="0" w:uiPriority="29" w:unhideWhenUsed="0" w:qFormat="1"/>
-    <w:lsdException w:name="Intense Quote" w:semiHidden="0" w:uiPriority="30" w:unhideWhenUsed="0" w:qFormat="1"/>
-    <w:lsdException w:name="Medium List 2 Accent 1" w:semiHidden="0" w:uiPriority="66" w:unhideWhenUsed="0"/>
-    <w:lsdException w:name="Medium Grid 1 Accent 1" w:semiHidden="0" w:uiPriority="67" w:unhideWhenUsed="0"/>
-    <w:lsdException w:name="Medium Grid 2 Accent 1" w:semiHidden="0" w:uiPriority="68" w:unhideWhenUsed="0"/>
-    <w:lsdException w:name="Medium Grid 3 Accent 1" w:semiHidden="0" w:uiPriority="69" w:unhideWhenUsed="0"/>
-    <w:lsdException w:name="Dark List Accent 1" w:semiHidden="0" w:uiPriority="70" w:unhideWhenUsed="0"/>
-    <w:lsdException w:name="Colorful Shading Accent 1" w:semiHidden="0" w:uiPriority="71" w:unhideWhenUsed="0"/>
-    <w:lsdException w:name="Colorful List Accent 1" w:semiHidden="0" w:uiPriority="72" w:unhideWhenUsed="0"/>
-    <w:lsdException w:name="Colorful Grid Accent 1" w:semiHidden="0" w:uiPriority="73" w:unhideWhenUsed="0"/>
-    <w:lsdException w:name="Light Shading Accent 2" w:semiHidden="0" w:uiPriority="60" w:unhideWhenUsed="0"/>
-    <w:lsdException w:name="Light List Accent 2" w:semiHidden="0" w:uiPriority="61" w:unhideWhenUsed="0"/>
-    <w:lsdException w:name="Light Grid Accent 2" w:semiHidden="0" w:uiPriority="62" w:unhideWhenUsed="0"/>
-    <w:lsdException w:name="Medium Shading 1 Accent 2" w:semiHidden="0" w:uiPriority="63" w:unhideWhenUsed="0"/>
-    <w:lsdException w:name="Medium Shading 2 Accent 2" w:semiHidden="0" w:uiPriority="64" w:unhideWhenUsed="0"/>
-    <w:lsdException w:name="Medium List 1 Accent 2" w:semiHidden="0" w:uiPriority="65" w:unhideWhenUsed="0"/>
-    <w:lsdException w:name="Medium List 2 Accent 2" w:semiHidden="0" w:uiPriority="66" w:unhideWhenUsed="0"/>
-    <w:lsdException w:name="Medium Grid 1 Accent 2" w:semiHidden="0" w:uiPriority="67" w:unhideWhenUsed="0"/>
-    <w:lsdException w:name="Medium Grid 2 Accent 2" w:semiHidden="0" w:uiPriority="68" w:unhideWhenUsed="0"/>
-    <w:lsdException w:name="Medium Grid 3 Accent 2" w:semiHidden="0" w:uiPriority="69" w:unhideWhenUsed="0"/>
-    <w:lsdException w:name="Dark List Accent 2" w:semiHidden="0" w:uiPriority="70" w:unhideWhenUsed="0"/>
-    <w:lsdException w:name="Colorful Shading Accent 2" w:semiHidden="0" w:uiPriority="71" w:unhideWhenUsed="0"/>
-    <w:lsdException w:name="Colorful List Accent 2" w:semiHidden="0" w:uiPriority="72" w:unhideWhenUsed="0"/>
-    <w:lsdException w:name="Colorful Grid Accent 2" w:semiHidden="0" w:uiPriority="73" w:unhideWhenUsed="0"/>
-    <w:lsdException w:name="Light Shading Accent 3" w:semiHidden="0" w:uiPriority="60" w:unhideWhenUsed="0"/>
-    <w:lsdException w:name="Light List Accent 3" w:semiHidden="0" w:uiPriority="61" w:unhideWhenUsed="0"/>
-    <w:lsdException w:name="Light Grid Accent 3" w:semiHidden="0" w:uiPriority="62" w:unhideWhenUsed="0"/>
-    <w:lsdException w:name="Medium Shading 1 Accent 3" w:semiHidden="0" w:uiPriority="63" w:unhideWhenUsed="0"/>
-    <w:lsdException w:name="Medium Shading 2 Accent 3" w:semiHidden="0" w:uiPriority="64" w:unhideWhenUsed="0"/>
-    <w:lsdException w:name="Medium List 1 Accent 3" w:semiHidden="0" w:uiPriority="65" w:unhideWhenUsed="0"/>
-    <w:lsdException w:name="Medium List 2 Accent 3" w:semiHidden="0" w:uiPriority="66" w:unhideWhenUsed="0"/>
-    <w:lsdException w:name="Medium Grid 1 Accent 3" w:semiHidden="0" w:uiPriority="67" w:unhideWhenUsed="0"/>
-    <w:lsdException w:name="Medium Grid 2 Accent 3" w:semiHidden="0" w:uiPriority="68" w:unhideWhenUsed="0"/>
-    <w:lsdException w:name="Medium Grid 3 Accent 3" w:semiHidden="0" w:uiPriority="69" w:unhideWhenUsed="0"/>
-    <w:lsdException w:name="Dark List Accent 3" w:semiHidden="0" w:uiPriority="70" w:unhideWhenUsed="0"/>
-    <w:lsdException w:name="Colorful Shading Accent 3" w:semiHidden="0" w:uiPriority="71" w:unhideWhenUsed="0"/>
-    <w:lsdException w:name="Colorful List Accent 3" w:semiHidden="0" w:uiPriority="72" w:unhideWhenUsed="0"/>
-    <w:lsdException w:name="Colorful Grid Accent 3" w:semiHidden="0" w:uiPriority="73" w:unhideWhenUsed="0"/>
-    <w:lsdException w:name="Light Shading Accent 4" w:semiHidden="0" w:uiPriority="60" w:unhideWhenUsed="0"/>
-    <w:lsdException w:name="Light List Accent 4" w:semiHidden="0" w:uiPriority="61" w:unhideWhenUsed="0"/>
-    <w:lsdException w:name="Light Grid Accent 4" w:semiHidden="0" w:uiPriority="62" w:unhideWhenUsed="0"/>
-    <w:lsdException w:name="Medium Shading 1 Accent 4" w:semiHidden="0" w:uiPriority="63" w:unhideWhenUsed="0"/>
-    <w:lsdException w:name="Medium Shading 2 Accent 4" w:semiHidden="0" w:uiPriority="64" w:unhideWhenUsed="0"/>
-    <w:lsdException w:name="Medium List 1 Accent 4" w:semiHidden="0" w:uiPriority="65" w:unhideWhenUsed="0"/>
-    <w:lsdException w:name="Medium List 2 Accent 4" w:semiHidden="0" w:uiPriority="66" w:unhideWhenUsed="0"/>
-    <w:lsdException w:name="Medium Grid 1 Accent 4" w:semiHidden="0" w:uiPriority="67" w:unhideWhenUsed="0"/>
-    <w:lsdException w:name="Medium Grid 2 Accent 4" w:semiHidden="0" w:uiPriority="68" w:unhideWhenUsed="0"/>
-    <w:lsdException w:name="Medium Grid 3 Accent 4" w:semiHidden="0" w:uiPriority="69" w:unhideWhenUsed="0"/>
-    <w:lsdException w:name="Dark List Accent 4" w:semiHidden="0" w:uiPriority="70" w:unhideWhenUsed="0"/>
-    <w:lsdException w:name="Colorful Shading Accent 4" w:semiHidden="0" w:uiPriority="71" w:unhideWhenUsed="0"/>
-    <w:lsdException w:name="Colorful List Accent 4" w:semiHidden="0" w:uiPriority="72" w:unhideWhenUsed="0"/>
-    <w:lsdException w:name="Colorful Grid Accent 4" w:semiHidden="0" w:uiPriority="73" w:unhideWhenUsed="0"/>
-    <w:lsdException w:name="Light Shading Accent 5" w:semiHidden="0" w:uiPriority="60" w:unhideWhenUsed="0"/>
-    <w:lsdException w:name="Light List Accent 5" w:semiHidden="0" w:uiPriority="61" w:unhideWhenUsed="0"/>
-    <w:lsdException w:name="Light Grid Accent 5" w:semiHidden="0" w:uiPriority="62" w:unhideWhenUsed="0"/>
-    <w:lsdException w:name="Medium Shading 1 Accent 5" w:semiHidden="0" w:uiPriority="63" w:unhideWhenUsed="0"/>
-    <w:lsdException w:name="Medium Shading 2 Accent 5" w:semiHidden="0" w:uiPriority="64" w:unhideWhenUsed="0"/>
-    <w:lsdException w:name="Medium List 1 Accent 5" w:semiHidden="0" w:uiPriority="65" w:unhideWhenUsed="0"/>
-    <w:lsdException w:name="Medium List 2 Accent 5" w:semiHidden="0" w:uiPriority="66" w:unhideWhenUsed="0"/>
-    <w:lsdException w:name="Medium Grid 1 Accent 5" w:semiHidden="0" w:uiPriority="67" w:unhideWhenUsed="0"/>
-    <w:lsdException w:name="Medium Grid 2 Accent 5" w:semiHidden="0" w:uiPriority="68" w:unhideWhenUsed="0"/>
-    <w:lsdException w:name="Medium Grid 3 Accent 5" w:semiHidden="0" w:uiPriority="69" w:unhideWhenUsed="0"/>
-    <w:lsdException w:name="Dark List Accent 5" w:semiHidden="0" w:uiPriority="70" w:unhideWhenUsed="0"/>
-    <w:lsdException w:name="Colorful Shading Accent 5" w:semiHidden="0" w:uiPriority="71" w:unhideWhenUsed="0"/>
-    <w:lsdException w:name="Colorful List Accent 5" w:semiHidden="0" w:uiPriority="72" w:unhideWhenUsed="0"/>
-    <w:lsdException w:name="Colorful Grid Accent 5" w:semiHidden="0" w:uiPriority="73" w:unhideWhenUsed="0"/>
-    <w:lsdException w:name="Light Shading Accent 6" w:semiHidden="0" w:uiPriority="60" w:unhideWhenUsed="0"/>
-    <w:lsdException w:name="Light List Accent 6" w:semiHidden="0" w:uiPriority="61" w:unhideWhenUsed="0"/>
-    <w:lsdException w:name="Light Grid Accent 6" w:semiHidden="0" w:uiPriority="62" w:unhideWhenUsed="0"/>
-    <w:lsdException w:name="Medium Shading 1 Accent 6" w:semiHidden="0" w:uiPriority="63" w:unhideWhenUsed="0"/>
-    <w:lsdException w:name="Medium Shading 2 Accent 6" w:semiHidden="0" w:uiPriority="64" w:unhideWhenUsed="0"/>
-    <w:lsdException w:name="Medium List 1 Accent 6" w:semiHidden="0" w:uiPriority="65" w:unhideWhenUsed="0"/>
-    <w:lsdException w:name="Medium List 2 Accent 6" w:semiHidden="0" w:uiPriority="66" w:unhideWhenUsed="0"/>
-    <w:lsdException w:name="Medium Grid 1 Accent 6" w:semiHidden="0" w:uiPriority="67" w:unhideWhenUsed="0"/>
-    <w:lsdException w:name="Medium Grid 2 Accent 6" w:semiHidden="0" w:uiPriority="68" w:unhideWhenUsed="0"/>
-    <w:lsdException w:name="Medium Grid 3 Accent 6" w:semiHidden="0" w:uiPriority="69" w:unhideWhenUsed="0"/>
-    <w:lsdException w:name="Dark List Accent 6" w:semiHidden="0" w:uiPriority="70" w:unhideWhenUsed="0"/>
-    <w:lsdException w:name="Colorful Shading Accent 6" w:semiHidden="0" w:uiPriority="71" w:unhideWhenUsed="0"/>
-    <w:lsdException w:name="Colorful List Accent 6" w:semiHidden="0" w:uiPriority="72" w:unhideWhenUsed="0"/>
-    <w:lsdException w:name="Colorful Grid Accent 6" w:semiHidden="0" w:uiPriority="73" w:unhideWhenUsed="0"/>
-    <w:lsdException w:name="Subtle Emphasis" w:semiHidden="0" w:uiPriority="19" w:unhideWhenUsed="0" w:qFormat="1"/>
-    <w:lsdException w:name="Intense Emphasis" w:semiHidden="0" w:uiPriority="21" w:unhideWhenUsed="0" w:qFormat="1"/>
-    <w:lsdException w:name="Subtle Reference" w:semiHidden="0" w:uiPriority="31" w:unhideWhenUsed="0" w:qFormat="1"/>
-    <w:lsdException w:name="Intense Reference" w:semiHidden="0" w:uiPriority="32" w:unhideWhenUsed="0" w:qFormat="1"/>
-    <w:lsdException w:name="Book Title" w:semiHidden="0" w:uiPriority="33" w:unhideWhenUsed="0" w:qFormat="1"/>
-    <w:lsdException w:name="Bibliography" w:uiPriority="37"/>
-    <w:lsdException w:name="TOC Heading" w:uiPriority="39" w:qFormat="1"/>
+  <w:latentStyles w:defLockedState="0" w:defUIPriority="99" w:defSemiHidden="0" w:defUnhideWhenUsed="0" w:defQFormat="0" w:count="371">
+    <w:lsdException w:name="Normal" w:uiPriority="0" w:qFormat="1"/>
+    <w:lsdException w:name="heading 1" w:uiPriority="9" w:qFormat="1"/>
+    <w:lsdException w:name="heading 2" w:semiHidden="1" w:uiPriority="9" w:unhideWhenUsed="1" w:qFormat="1"/>
+    <w:lsdException w:name="heading 3" w:semiHidden="1" w:uiPriority="9" w:unhideWhenUsed="1" w:qFormat="1"/>
+    <w:lsdException w:name="heading 4" w:semiHidden="1" w:uiPriority="9" w:unhideWhenUsed="1" w:qFormat="1"/>
+    <w:lsdException w:name="heading 5" w:semiHidden="1" w:uiPriority="9" w:unhideWhenUsed="1" w:qFormat="1"/>
+    <w:lsdException w:name="heading 6" w:semiHidden="1" w:uiPriority="9" w:unhideWhenUsed="1" w:qFormat="1"/>
+    <w:lsdException w:name="heading 7" w:semiHidden="1" w:uiPriority="9" w:unhideWhenUsed="1" w:qFormat="1"/>
+    <w:lsdException w:name="heading 8" w:semiHidden="1" w:uiPriority="9" w:unhideWhenUsed="1" w:qFormat="1"/>
+    <w:lsdException w:name="heading 9" w:semiHidden="1" w:uiPriority="9" w:unhideWhenUsed="1" w:qFormat="1"/>
+    <w:lsdException w:name="index 1" w:semiHidden="1" w:unhideWhenUsed="1"/>
+    <w:lsdException w:name="index 2" w:semiHidden="1" w:unhideWhenUsed="1"/>
+    <w:lsdException w:name="index 3" w:semiHidden="1" w:unhideWhenUsed="1"/>
+    <w:lsdException w:name="index 4" w:semiHidden="1" w:unhideWhenUsed="1"/>
+    <w:lsdException w:name="index 5" w:semiHidden="1" w:unhideWhenUsed="1"/>
+    <w:lsdException w:name="index 6" w:semiHidden="1" w:unhideWhenUsed="1"/>
+    <w:lsdException w:name="index 7" w:semiHidden="1" w:unhideWhenUsed="1"/>
+    <w:lsdException w:name="index 8" w:semiHidden="1" w:unhideWhenUsed="1"/>
+    <w:lsdException w:name="index 9" w:semiHidden="1" w:unhideWhenUsed="1"/>
+    <w:lsdException w:name="toc 1" w:semiHidden="1" w:uiPriority="39" w:unhideWhenUsed="1"/>
+    <w:lsdException w:name="toc 2" w:semiHidden="1" w:uiPriority="39" w:unhideWhenUsed="1"/>
+    <w:lsdException w:name="toc 3" w:semiHidden="1" w:uiPriority="39" w:unhideWhenUsed="1"/>
+    <w:lsdException w:name="toc 4" w:semiHidden="1" w:uiPriority="39" w:unhideWhenUsed="1"/>
+    <w:lsdException w:name="toc 5" w:semiHidden="1" w:uiPriority="39" w:unhideWhenUsed="1"/>
+    <w:lsdException w:name="toc 6" w:semiHidden="1" w:uiPriority="39" w:unhideWhenUsed="1"/>
+    <w:lsdException w:name="toc 7" w:semiHidden="1" w:uiPriority="39" w:unhideWhenUsed="1"/>
+    <w:lsdException w:name="toc 8" w:semiHidden="1" w:uiPriority="39" w:unhideWhenUsed="1"/>
+    <w:lsdException w:name="toc 9" w:semiHidden="1" w:uiPriority="39" w:unhideWhenUsed="1"/>
+    <w:lsdException w:name="Normal Indent" w:semiHidden="1" w:unhideWhenUsed="1"/>
+    <w:lsdException w:name="footnote text" w:semiHidden="1" w:unhideWhenUsed="1"/>
+    <w:lsdException w:name="annotation text" w:semiHidden="1" w:unhideWhenUsed="1"/>
+    <w:lsdException w:name="header" w:semiHidden="1" w:unhideWhenUsed="1"/>
+    <w:lsdException w:name="footer" w:semiHidden="1" w:unhideWhenUsed="1"/>
+    <w:lsdException w:name="index heading" w:semiHidden="1" w:unhideWhenUsed="1"/>
+    <w:lsdException w:name="caption" w:semiHidden="1" w:uiPriority="35" w:unhideWhenUsed="1" w:qFormat="1"/>
+    <w:lsdException w:name="table of figures" w:semiHidden="1" w:unhideWhenUsed="1"/>
+    <w:lsdException w:name="envelope address" w:semiHidden="1" w:unhideWhenUsed="1"/>
+    <w:lsdException w:name="envelope return" w:semiHidden="1" w:unhideWhenUsed="1"/>
+    <w:lsdException w:name="footnote reference" w:semiHidden="1" w:unhideWhenUsed="1"/>
+    <w:lsdException w:name="annotation reference" w:semiHidden="1" w:unhideWhenUsed="1"/>
+    <w:lsdException w:name="line number" w:semiHidden="1" w:unhideWhenUsed="1"/>
+    <w:lsdException w:name="page number" w:semiHidden="1" w:unhideWhenUsed="1"/>
+    <w:lsdException w:name="endnote reference" w:semiHidden="1" w:unhideWhenUsed="1"/>
+    <w:lsdException w:name="endnote text" w:semiHidden="1" w:unhideWhenUsed="1"/>
+    <w:lsdException w:name="table of authorities" w:semiHidden="1" w:unhideWhenUsed="1"/>
+    <w:lsdException w:name="macro" w:semiHidden="1" w:unhideWhenUsed="1"/>
+    <w:lsdException w:name="toa heading" w:semiHidden="1" w:unhideWhenUsed="1"/>
+    <w:lsdException w:name="List" w:semiHidden="1" w:unhideWhenUsed="1"/>
+    <w:lsdException w:name="List Bullet" w:semiHidden="1" w:unhideWhenUsed="1"/>
+    <w:lsdException w:name="List Number" w:semiHidden="1" w:unhideWhenUsed="1"/>
+    <w:lsdException w:name="List 2" w:semiHidden="1" w:unhideWhenUsed="1"/>
+    <w:lsdException w:name="List 3" w:semiHidden="1" w:unhideWhenUsed="1"/>
+    <w:lsdException w:name="List 4" w:semiHidden="1" w:unhideWhenUsed="1"/>
+    <w:lsdException w:name="List 5" w:semiHidden="1" w:unhideWhenUsed="1"/>
+    <w:lsdException w:name="List Bullet 2" w:semiHidden="1" w:unhideWhenUsed="1"/>
+    <w:lsdException w:name="List Bullet 3" w:semiHidden="1" w:unhideWhenUsed="1"/>
+    <w:lsdException w:name="List Bullet 4" w:semiHidden="1" w:unhideWhenUsed="1"/>
+    <w:lsdException w:name="List Bullet 5" w:semiHidden="1" w:unhideWhenUsed="1"/>
+    <w:lsdException w:name="List Number 2" w:semiHidden="1" w:unhideWhenUsed="1"/>
+    <w:lsdException w:name="List Number 3" w:semiHidden="1" w:unhideWhenUsed="1"/>
+    <w:lsdException w:name="List Number 4" w:semiHidden="1" w:unhideWhenUsed="1"/>
+    <w:lsdException w:name="List Number 5" w:semiHidden="1" w:unhideWhenUsed="1"/>
+    <w:lsdException w:name="Title" w:uiPriority="10" w:qFormat="1"/>
+    <w:lsdException w:name="Closing" w:semiHidden="1" w:unhideWhenUsed="1"/>
+    <w:lsdException w:name="Signature" w:semiHidden="1" w:unhideWhenUsed="1"/>
+    <w:lsdException w:name="Default Paragraph Font" w:semiHidden="1" w:uiPriority="1" w:unhideWhenUsed="1"/>
+    <w:lsdException w:name="Body Text" w:semiHidden="1" w:unhideWhenUsed="1"/>
+    <w:lsdException w:name="Body Text Indent" w:semiHidden="1" w:unhideWhenUsed="1"/>
+    <w:lsdException w:name="List Continue" w:semiHidden="1" w:unhideWhenUsed="1"/>
+    <w:lsdException w:name="List Continue 2" w:semiHidden="1" w:unhideWhenUsed="1"/>
+    <w:lsdException w:name="List Continue 3" w:semiHidden="1" w:unhideWhenUsed="1"/>
+    <w:lsdException w:name="List Continue 4" w:semiHidden="1" w:unhideWhenUsed="1"/>
+    <w:lsdException w:name="List Continue 5" w:semiHidden="1" w:unhideWhenUsed="1"/>
+    <w:lsdException w:name="Message Header" w:semiHidden="1" w:unhideWhenUsed="1"/>
+    <w:lsdException w:name="Subtitle" w:uiPriority="11" w:qFormat="1"/>
+    <w:lsdException w:name="Salutation" w:semiHidden="1" w:unhideWhenUsed="1"/>
+    <w:lsdException w:name="Date" w:semiHidden="1" w:unhideWhenUsed="1"/>
+    <w:lsdException w:name="Body Text First Indent" w:semiHidden="1" w:unhideWhenUsed="1"/>
+    <w:lsdException w:name="Body Text First Indent 2" w:semiHidden="1" w:unhideWhenUsed="1"/>
+    <w:lsdException w:name="Note Heading" w:semiHidden="1" w:unhideWhenUsed="1"/>
+    <w:lsdException w:name="Body Text 2" w:semiHidden="1" w:unhideWhenUsed="1"/>
+    <w:lsdException w:name="Body Text 3" w:semiHidden="1" w:unhideWhenUsed="1"/>
+    <w:lsdException w:name="Body Text Indent 2" w:semiHidden="1" w:unhideWhenUsed="1"/>
+    <w:lsdException w:name="Body Text Indent 3" w:semiHidden="1" w:unhideWhenUsed="1"/>
+    <w:lsdException w:name="Block Text" w:semiHidden="1" w:unhideWhenUsed="1"/>
+    <w:lsdException w:name="Hyperlink" w:semiHidden="1" w:unhideWhenUsed="1"/>
+    <w:lsdException w:name="FollowedHyperlink" w:semiHidden="1" w:unhideWhenUsed="1"/>
+    <w:lsdException w:name="Strong" w:uiPriority="22" w:qFormat="1"/>
+    <w:lsdException w:name="Emphasis" w:uiPriority="20" w:qFormat="1"/>
+    <w:lsdException w:name="Document Map" w:semiHidden="1" w:unhideWhenUsed="1"/>
+    <w:lsdException w:name="Plain Text" w:semiHidden="1" w:unhideWhenUsed="1"/>
+    <w:lsdException w:name="E-mail Signature" w:semiHidden="1" w:unhideWhenUsed="1"/>
+    <w:lsdException w:name="HTML Top of Form" w:semiHidden="1" w:unhideWhenUsed="1"/>
+    <w:lsdException w:name="HTML Bottom of Form" w:semiHidden="1" w:unhideWhenUsed="1"/>
+    <w:lsdException w:name="Normal (Web)" w:semiHidden="1" w:unhideWhenUsed="1"/>
+    <w:lsdException w:name="HTML Acronym" w:semiHidden="1" w:unhideWhenUsed="1"/>
+    <w:lsdException w:name="HTML Address" w:semiHidden="1" w:unhideWhenUsed="1"/>
+    <w:lsdException w:name="HTML Cite" w:semiHidden="1" w:unhideWhenUsed="1"/>
+    <w:lsdException w:name="HTML Code" w:semiHidden="1" w:unhideWhenUsed="1"/>
+    <w:lsdException w:name="HTML Definition" w:semiHidden="1" w:unhideWhenUsed="1"/>
+    <w:lsdException w:name="HTML Keyboard" w:semiHidden="1" w:unhideWhenUsed="1"/>
+    <w:lsdException w:name="HTML Preformatted" w:semiHidden="1" w:unhideWhenUsed="1"/>
+    <w:lsdException w:name="HTML Sample" w:semiHidden="1" w:unhideWhenUsed="1"/>
+    <w:lsdException w:name="HTML Typewriter" w:semiHidden="1" w:unhideWhenUsed="1"/>
+    <w:lsdException w:name="HTML Variable" w:semiHidden="1" w:unhideWhenUsed="1"/>
+    <w:lsdException w:name="Normal Table" w:semiHidden="1" w:unhideWhenUsed="1"/>
+    <w:lsdException w:name="annotation subject" w:semiHidden="1" w:unhideWhenUsed="1"/>
+    <w:lsdException w:name="No List" w:semiHidden="1" w:unhideWhenUsed="1"/>
+    <w:lsdException w:name="Outline List 1" w:semiHidden="1" w:unhideWhenUsed="1"/>
+    <w:lsdException w:name="Outline List 2" w:semiHidden="1" w:unhideWhenUsed="1"/>
+    <w:lsdException w:name="Outline List 3" w:semiHidden="1" w:unhideWhenUsed="1"/>
+    <w:lsdException w:name="Table Simple 1" w:semiHidden="1" w:unhideWhenUsed="1"/>
+    <w:lsdException w:name="Table Simple 2" w:semiHidden="1" w:unhideWhenUsed="1"/>
+    <w:lsdException w:name="Table Simple 3" w:semiHidden="1" w:unhideWhenUsed="1"/>
+    <w:lsdException w:name="Table Classic 1" w:semiHidden="1" w:unhideWhenUsed="1"/>
+    <w:lsdException w:name="Table Classic 2" w:semiHidden="1" w:unhideWhenUsed="1"/>
+    <w:lsdException w:name="Table Classic 3" w:semiHidden="1" w:unhideWhenUsed="1"/>
+    <w:lsdException w:name="Table Classic 4" w:semiHidden="1" w:unhideWhenUsed="1"/>
+    <w:lsdException w:name="Table Colorful 1" w:semiHidden="1" w:unhideWhenUsed="1"/>
+    <w:lsdException w:name="Table Colorful 2" w:semiHidden="1" w:unhideWhenUsed="1"/>
+    <w:lsdException w:name="Table Colorful 3" w:semiHidden="1" w:unhideWhenUsed="1"/>
+    <w:lsdException w:name="Table Columns 1" w:semiHidden="1" w:unhideWhenUsed="1"/>
+    <w:lsdException w:name="Table Columns 2" w:semiHidden="1" w:unhideWhenUsed="1"/>
+    <w:lsdException w:name="Table Columns 3" w:semiHidden="1" w:unhideWhenUsed="1"/>
+    <w:lsdException w:name="Table Columns 4" w:semiHidden="1" w:unhideWhenUsed="1"/>
+    <w:lsdException w:name="Table Columns 5" w:semiHidden="1" w:unhideWhenUsed="1"/>
+    <w:lsdException w:name="Table Grid 1" w:semiHidden="1" w:unhideWhenUsed="1"/>
+    <w:lsdException w:name="Table Grid 2" w:semiHidden="1" w:unhideWhenUsed="1"/>
+    <w:lsdException w:name="Table Grid 3" w:semiHidden="1" w:unhideWhenUsed="1"/>
+    <w:lsdException w:name="Table Grid 4" w:semiHidden="1" w:unhideWhenUsed="1"/>
+    <w:lsdException w:name="Table Grid 5" w:semiHidden="1" w:unhideWhenUsed="1"/>
+    <w:lsdException w:name="Table Grid 6" w:semiHidden="1" w:unhideWhenUsed="1"/>
+    <w:lsdException w:name="Table Grid 7" w:semiHidden="1" w:unhideWhenUsed="1"/>
+    <w:lsdException w:name="Table Grid 8" w:semiHidden="1" w:unhideWhenUsed="1"/>
+    <w:lsdException w:name="Table List 1" w:semiHidden="1" w:unhideWhenUsed="1"/>
+    <w:lsdException w:name="Table List 2" w:semiHidden="1" w:unhideWhenUsed="1"/>
+    <w:lsdException w:name="Table List 3" w:semiHidden="1" w:unhideWhenUsed="1"/>
+    <w:lsdException w:name="Table List 4" w:semiHidden="1" w:unhideWhenUsed="1"/>
+    <w:lsdException w:name="Table List 5" w:semiHidden="1" w:unhideWhenUsed="1"/>
+    <w:lsdException w:name="Table List 6" w:semiHidden="1" w:unhideWhenUsed="1"/>
+    <w:lsdException w:name="Table List 7" w:semiHidden="1" w:unhideWhenUsed="1"/>
+    <w:lsdException w:name="Table List 8" w:semiHidden="1" w:unhideWhenUsed="1"/>
+    <w:lsdException w:name="Table 3D effects 1" w:semiHidden="1" w:unhideWhenUsed="1"/>
+    <w:lsdException w:name="Table 3D effects 2" w:semiHidden="1" w:unhideWhenUsed="1"/>
+    <w:lsdException w:name="Table 3D effects 3" w:semiHidden="1" w:unhideWhenUsed="1"/>
+    <w:lsdException w:name="Table Contemporary" w:semiHidden="1" w:unhideWhenUsed="1"/>
+    <w:lsdException w:name="Table Elegant" w:semiHidden="1" w:unhideWhenUsed="1"/>
+    <w:lsdException w:name="Table Professional" w:semiHidden="1" w:unhideWhenUsed="1"/>
+    <w:lsdException w:name="Table Subtle 1" w:semiHidden="1" w:unhideWhenUsed="1"/>
+    <w:lsdException w:name="Table Subtle 2" w:semiHidden="1" w:unhideWhenUsed="1"/>
+    <w:lsdException w:name="Table Web 1" w:semiHidden="1" w:unhideWhenUsed="1"/>
+    <w:lsdException w:name="Table Web 2" w:semiHidden="1" w:unhideWhenUsed="1"/>
+    <w:lsdException w:name="Table Web 3" w:semiHidden="1" w:unhideWhenUsed="1"/>
+    <w:lsdException w:name="Balloon Text" w:semiHidden="1" w:unhideWhenUsed="1"/>
+    <w:lsdException w:name="Table Grid" w:uiPriority="59"/>
+    <w:lsdException w:name="Table Theme" w:semiHidden="1" w:unhideWhenUsed="1"/>
+    <w:lsdException w:name="Placeholder Text" w:semiHidden="1"/>
+    <w:lsdException w:name="No Spacing" w:uiPriority="1" w:qFormat="1"/>
+    <w:lsdException w:name="Light Shading" w:uiPriority="60"/>
+    <w:lsdException w:name="Light List" w:uiPriority="61"/>
+    <w:lsdException w:name="Light Grid" w:uiPriority="62"/>
+    <w:lsdException w:name="Medium Shading 1" w:uiPriority="63"/>
+    <w:lsdException w:name="Medium Shading 2" w:uiPriority="64"/>
+    <w:lsdException w:name="Medium List 1" w:uiPriority="65"/>
+    <w:lsdException w:name="Medium List 2" w:uiPriority="66"/>
+    <w:lsdException w:name="Medium Grid 1" w:uiPriority="67"/>
+    <w:lsdException w:name="Medium Grid 2" w:uiPriority="68"/>
+    <w:lsdException w:name="Medium Grid 3" w:uiPriority="69"/>
+    <w:lsdException w:name="Dark List" w:uiPriority="70"/>
+    <w:lsdException w:name="Colorful Shading" w:uiPriority="71"/>
+    <w:lsdException w:name="Colorful List" w:uiPriority="72"/>
+    <w:lsdException w:name="Colorful Grid" w:uiPriority="73"/>
+    <w:lsdException w:name="Light Shading Accent 1" w:uiPriority="60"/>
+    <w:lsdException w:name="Light List Accent 1" w:uiPriority="61"/>
+    <w:lsdException w:name="Light Grid Accent 1" w:uiPriority="62"/>
+    <w:lsdException w:name="Medium Shading 1 Accent 1" w:uiPriority="63"/>
+    <w:lsdException w:name="Medium Shading 2 Accent 1" w:uiPriority="64"/>
+    <w:lsdException w:name="Medium List 1 Accent 1" w:uiPriority="65"/>
+    <w:lsdException w:name="Revision" w:semiHidden="1"/>
+    <w:lsdException w:name="List Paragraph" w:uiPriority="34" w:qFormat="1"/>
+    <w:lsdException w:name="Quote" w:uiPriority="29" w:qFormat="1"/>
+    <w:lsdException w:name="Intense Quote" w:uiPriority="30" w:qFormat="1"/>
+    <w:lsdException w:name="Medium List 2 Accent 1" w:uiPriority="66"/>
+    <w:lsdException w:name="Medium Grid 1 Accent 1" w:uiPriority="67"/>
+    <w:lsdException w:name="Medium Grid 2 Accent 1" w:uiPriority="68"/>
+    <w:lsdException w:name="Medium Grid 3 Accent 1" w:uiPriority="69"/>
+    <w:lsdException w:name="Dark List Accent 1" w:uiPriority="70"/>
+    <w:lsdException w:name="Colorful Shading Accent 1" w:uiPriority="71"/>
+    <w:lsdException w:name="Colorful List Accent 1" w:uiPriority="72"/>
+    <w:lsdException w:name="Colorful Grid Accent 1" w:uiPriority="73"/>
+    <w:lsdException w:name="Light Shading Accent 2" w:uiPriority="60"/>
+    <w:lsdException w:name="Light List Accent 2" w:uiPriority="61"/>
+    <w:lsdException w:name="Light Grid Accent 2" w:uiPriority="62"/>
+    <w:lsdException w:name="Medium Shading 1 Accent 2" w:uiPriority="63"/>
+    <w:lsdException w:name="Medium Shading 2 Accent 2" w:uiPriority="64"/>
+    <w:lsdException w:name="Medium List 1 Accent 2" w:uiPriority="65"/>
+    <w:lsdException w:name="Medium List 2 Accent 2" w:uiPriority="66"/>
+    <w:lsdException w:name="Medium Grid 1 Accent 2" w:uiPriority="67"/>
+    <w:lsdException w:name="Medium Grid 2 Accent 2" w:uiPriority="68"/>
+    <w:lsdException w:name="Medium Grid 3 Accent 2" w:uiPriority="69"/>
+    <w:lsdException w:name="Dark List Accent 2" w:uiPriority="70"/>
+    <w:lsdException w:name="Colorful Shading Accent 2" w:uiPriority="71"/>
+    <w:lsdException w:name="Colorful List Accent 2" w:uiPriority="72"/>
+    <w:lsdException w:name="Colorful Grid Accent 2" w:uiPriority="73"/>
+    <w:lsdException w:name="Light Shading Accent 3" w:uiPriority="60"/>
+    <w:lsdException w:name="Light List Accent 3" w:uiPriority="61"/>
+    <w:lsdException w:name="Light Grid Accent 3" w:uiPriority="62"/>
+    <w:lsdException w:name="Medium Shading 1 Accent 3" w:uiPriority="63"/>
+    <w:lsdException w:name="Medium Shading 2 Accent 3" w:uiPriority="64"/>
+    <w:lsdException w:name="Medium List 1 Accent 3" w:uiPriority="65"/>
+    <w:lsdException w:name="Medium List 2 Accent 3" w:uiPriority="66"/>
+    <w:lsdException w:name="Medium Grid 1 Accent 3" w:uiPriority="67"/>
+    <w:lsdException w:name="Medium Grid 2 Accent 3" w:uiPriority="68"/>
+    <w:lsdException w:name="Medium Grid 3 Accent 3" w:uiPriority="69"/>
+    <w:lsdException w:name="Dark List Accent 3" w:uiPriority="70"/>
+    <w:lsdException w:name="Colorful Shading Accent 3" w:uiPriority="71"/>
+    <w:lsdException w:name="Colorful List Accent 3" w:uiPriority="72"/>
+    <w:lsdException w:name="Colorful Grid Accent 3" w:uiPriority="73"/>
+    <w:lsdException w:name="Light Shading Accent 4" w:uiPriority="60"/>
+    <w:lsdException w:name="Light List Accent 4" w:uiPriority="61"/>
+    <w:lsdException w:name="Light Grid Accent 4" w:uiPriority="62"/>
+    <w:lsdException w:name="Medium Shading 1 Accent 4" w:uiPriority="63"/>
+    <w:lsdException w:name="Medium Shading 2 Accent 4" w:uiPriority="64"/>
+    <w:lsdException w:name="Medium List 1 Accent 4" w:uiPriority="65"/>
+    <w:lsdException w:name="Medium List 2 Accent 4" w:uiPriority="66"/>
+    <w:lsdException w:name="Medium Grid 1 Accent 4" w:uiPriority="67"/>
+    <w:lsdException w:name="Medium Grid 2 Accent 4" w:uiPriority="68"/>
+    <w:lsdException w:name="Medium Grid 3 Accent 4" w:uiPriority="69"/>
+    <w:lsdException w:name="Dark List Accent 4" w:uiPriority="70"/>
+    <w:lsdException w:name="Colorful Shading Accent 4" w:uiPriority="71"/>
+    <w:lsdException w:name="Colorful List Accent 4" w:uiPriority="72"/>
+    <w:lsdException w:name="Colorful Grid Accent 4" w:uiPriority="73"/>
+    <w:lsdException w:name="Light Shading Accent 5" w:uiPriority="60"/>
+    <w:lsdException w:name="Light List Accent 5" w:uiPriority="61"/>
+    <w:lsdException w:name="Light Grid Accent 5" w:uiPriority="62"/>
+    <w:lsdException w:name="Medium Shading 1 Accent 5" w:uiPriority="63"/>
+    <w:lsdException w:name="Medium Shading 2 Accent 5" w:uiPriority="64"/>
+    <w:lsdException w:name="Medium List 1 Accent 5" w:uiPriority="65"/>
+    <w:lsdException w:name="Medium List 2 Accent 5" w:uiPriority="66"/>
+    <w:lsdException w:name="Medium Grid 1 Accent 5" w:uiPriority="67"/>
+    <w:lsdException w:name="Medium Grid 2 Accent 5" w:uiPriority="68"/>
+    <w:lsdException w:name="Medium Grid 3 Accent 5" w:uiPriority="69"/>
+    <w:lsdException w:name="Dark List Accent 5" w:uiPriority="70"/>
+    <w:lsdException w:name="Colorful Shading Accent 5" w:uiPriority="71"/>
+    <w:lsdException w:name="Colorful List Accent 5" w:uiPriority="72"/>
+    <w:lsdException w:name="Colorful Grid Accent 5" w:uiPriority="73"/>
+    <w:lsdException w:name="Light Shading Accent 6" w:uiPriority="60"/>
+    <w:lsdException w:name="Light List Accent 6" w:uiPriority="61"/>
+    <w:lsdException w:name="Light Grid Accent 6" w:uiPriority="62"/>
+    <w:lsdException w:name="Medium Shading 1 Accent 6" w:uiPriority="63"/>
+    <w:lsdException w:name="Medium Shading 2 Accent 6" w:uiPriority="64"/>
+    <w:lsdException w:name="Medium List 1 Accent 6" w:uiPriority="65"/>
+    <w:lsdException w:name="Medium List 2 Accent 6" w:uiPriority="66"/>
+    <w:lsdException w:name="Medium Grid 1 Accent 6" w:uiPriority="67"/>
+    <w:lsdException w:name="Medium Grid 2 Accent 6" w:uiPriority="68"/>
+    <w:lsdException w:name="Medium Grid 3 Accent 6" w:uiPriority="69"/>
+    <w:lsdException w:name="Dark List Accent 6" w:uiPriority="70"/>
+    <w:lsdException w:name="Colorful Shading Accent 6" w:uiPriority="71"/>
+    <w:lsdException w:name="Colorful List Accent 6" w:uiPriority="72"/>
+    <w:lsdException w:name="Colorful Grid Accent 6" w:uiPriority="73"/>
+    <w:lsdException w:name="Subtle Emphasis" w:uiPriority="19" w:qFormat="1"/>
+    <w:lsdException w:name="Intense Emphasis" w:uiPriority="21" w:qFormat="1"/>
+    <w:lsdException w:name="Subtle Reference" w:uiPriority="31" w:qFormat="1"/>
+    <w:lsdException w:name="Intense Reference" w:uiPriority="32" w:qFormat="1"/>
+    <w:lsdException w:name="Book Title" w:uiPriority="33" w:qFormat="1"/>
+    <w:lsdException w:name="Bibliography" w:semiHidden="1" w:uiPriority="37" w:unhideWhenUsed="1"/>
+    <w:lsdException w:name="TOC Heading" w:semiHidden="1" w:uiPriority="39" w:unhideWhenUsed="1" w:qFormat="1"/>
+    <w:lsdException w:name="Grid Table 4" w:uiPriority="49"/>
+    <w:lsdException w:name="Grid Table 5 Dark" w:uiPriority="50"/>
+    <w:lsdException w:name="Grid Table 6 Colorful" w:uiPriority="51"/>
+    <w:lsdException w:name="Grid Table 7 Colorful" w:uiPriority="52"/>
+    <w:lsdException w:name="Grid Table 1 Light Accent 1" w:uiPriority="46"/>
+    <w:lsdException w:name="Grid Table 2 Accent 1" w:uiPriority="47"/>
+    <w:lsdException w:name="Grid Table 3 Accent 1" w:uiPriority="48"/>
+    <w:lsdException w:name="Grid Table 4 Accent 1" w:uiPriority="49"/>
+    <w:lsdException w:name="Grid Table 5 Dark Accent 1" w:uiPriority="50"/>
+    <w:lsdException w:name="Grid Table 6 Colorful Accent 1" w:uiPriority="51"/>
+    <w:lsdException w:name="Grid Table 7 Colorful Accent 1" w:uiPriority="52"/>
+    <w:lsdException w:name="Grid Table 1 Light Accent 2" w:uiPriority="46"/>
+    <w:lsdException w:name="Grid Table 2 Accent 2" w:uiPriority="47"/>
+    <w:lsdException w:name="Grid Table 3 Accent 2" w:uiPriority="48"/>
+    <w:lsdException w:name="Grid Table 4 Accent 2" w:uiPriority="49"/>
+    <w:lsdException w:name="Grid Table 5 Dark Accent 2" w:uiPriority="50"/>
+    <w:lsdException w:name="Grid Table 6 Colorful Accent 2" w:uiPriority="51"/>
+    <w:lsdException w:name="Grid Table 7 Colorful Accent 2" w:uiPriority="52"/>
+    <w:lsdException w:name="Grid Table 1 Light Accent 3" w:uiPriority="46"/>
+    <w:lsdException w:name="Grid Table 2 Accent 3" w:uiPriority="47"/>
+    <w:lsdException w:name="Grid Table 3 Accent 3" w:uiPriority="48"/>
+    <w:lsdException w:name="Grid Table 4 Accent 3" w:uiPriority="49"/>
+    <w:lsdException w:name="Grid Table 5 Dark Accent 3" w:uiPriority="50"/>
+    <w:lsdException w:name="Grid Table 6 Colorful Accent 3" w:uiPriority="51"/>
+    <w:lsdException w:name="Grid Table 7 Colorful Accent 3" w:uiPriority="52"/>
+    <w:lsdException w:name="Grid Table 1 Light Accent 4" w:uiPriority="46"/>
+    <w:lsdException w:name="Grid Table 2 Accent 4" w:uiPriority="47"/>
+    <w:lsdException w:name="Grid Table 3 Accent 4" w:uiPriority="48"/>
+    <w:lsdException w:name="Grid Table 4 Accent 4" w:uiPriority="49"/>
+    <w:lsdException w:name="Grid Table 5 Dark Accent 4" w:uiPriority="50"/>
+    <w:lsdException w:name="Grid Table 6 Colorful Accent 4" w:uiPriority="51"/>
+    <w:lsdException w:name="Grid Table 7 Colorful Accent 4" w:uiPriority="52"/>
+    <w:lsdException w:name="Grid Table 1 Light Accent 5" w:uiPriority="46"/>
+    <w:lsdException w:name="Grid Table 2 Accent 5" w:uiPriority="47"/>
+    <w:lsdException w:name="Grid Table 3 Accent 5" w:uiPriority="48"/>
+    <w:lsdException w:name="Grid Table 4 Accent 5" w:uiPriority="49"/>
+    <w:lsdException w:name="Grid Table 5 Dark Accent 5" w:uiPriority="50"/>
+    <w:lsdException w:name="Grid Table 6 Colorful Accent 5" w:uiPriority="51"/>
+    <w:lsdException w:name="Grid Table 7 Colorful Accent 5" w:uiPriority="52"/>
+    <w:lsdException w:name="Grid Table 1 Light Accent 6" w:uiPriority="46"/>
+    <w:lsdException w:name="Grid Table 2 Accent 6" w:uiPriority="47"/>
+    <w:lsdException w:name="Grid Table 3 Accent 6" w:uiPriority="48"/>
+    <w:lsdException w:name="Grid Table 4 Accent 6" w:uiPriority="49"/>
+    <w:lsdException w:name="Grid Table 5 Dark Accent 6" w:uiPriority="50"/>
+    <w:lsdException w:name="Grid Table 6 Colorful Accent 6" w:uiPriority="51"/>
+    <w:lsdException w:name="Grid Table 7 Colorful Accent 6" w:uiPriority="52"/>
+    <w:lsdException w:name="List Table 1 Light" w:uiPriority="46"/>
+    <w:lsdException w:name="List Table 2" w:uiPriority="47"/>
+    <w:lsdException w:name="List Table 3" w:uiPriority="48"/>
+    <w:lsdException w:name="List Table 4" w:uiPriority="49"/>
+    <w:lsdException w:name="List Table 5 Dark" w:uiPriority="50"/>
+    <w:lsdException w:name="List Table 6 Colorful" w:uiPriority="51"/>
+    <w:lsdException w:name="List Table 7 Colorful" w:uiPriority="52"/>
+    <w:lsdException w:name="List Table 1 Light Accent 1" w:uiPriority="46"/>
+    <w:lsdException w:name="List Table 2 Accent 1" w:uiPriority="47"/>
+    <w:lsdException w:name="List Table 3 Accent 1" w:uiPriority="48"/>
+    <w:lsdException w:name="List Table 4 Accent 1" w:uiPriority="49"/>
+    <w:lsdException w:name="List Table 5 Dark Accent 1" w:uiPriority="50"/>
+    <w:lsdException w:name="List Table 6 Colorful Accent 1" w:uiPriority="51"/>
+    <w:lsdException w:name="List Table 7 Colorful Accent 1" w:uiPriority="52"/>
+    <w:lsdException w:name="List Table 1 Light Accent 2" w:uiPriority="46"/>
+    <w:lsdException w:name="List Table 2 Accent 2" w:uiPriority="47"/>
+    <w:lsdException w:name="List Table 3 Accent 2" w:uiPriority="48"/>
+    <w:lsdException w:name="List Table 4 Accent 2" w:uiPriority="49"/>
+    <w:lsdException w:name="List Table 5 Dark Accent 2" w:uiPriority="50"/>
+    <w:lsdException w:name="List Table 6 Colorful Accent 2" w:uiPriority="51"/>
+    <w:lsdException w:name="List Table 7 Colorful Accent 2" w:uiPriority="52"/>
+    <w:lsdException w:name="List Table 1 Light Accent 3" w:uiPriority="46"/>
+    <w:lsdException w:name="List Table 2 Accent 3" w:uiPriority="47"/>
+    <w:lsdException w:name="List Table 3 Accent 3" w:uiPriority="48"/>
+    <w:lsdException w:name="List Table 4 Accent 3" w:uiPriority="49"/>
+    <w:lsdException w:name="List Table 5 Dark Accent 3" w:uiPriority="50"/>
+    <w:lsdException w:name="List Table 6 Colorful Accent 3" w:uiPriority="51"/>
+    <w:lsdException w:name="List Table 7 Colorful Accent 3" w:uiPriority="52"/>
+    <w:lsdException w:name="List Table 1 Light Accent 4" w:uiPriority="46"/>
+    <w:lsdException w:name="List Table 2 Accent 4" w:uiPriority="47"/>
+    <w:lsdException w:name="List Table 3 Accent 4" w:uiPriority="48"/>
+    <w:lsdException w:name="List Table 4 Accent 4" w:uiPriority="49"/>
+    <w:lsdException w:name="List Table 5 Dark Accent 4" w:uiPriority="50"/>
+    <w:lsdException w:name="List Table 6 Colorful Accent 4" w:uiPriority="51"/>
+    <w:lsdException w:name="List Table 7 Colorful Accent 4" w:uiPriority="52"/>
+    <w:lsdException w:name="List Table 1 Light Accent 5" w:uiPriority="46"/>
+    <w:lsdException w:name="List Table 2 Accent 5" w:uiPriority="47"/>
+    <w:lsdException w:name="List Table 3 Accent 5" w:uiPriority="48"/>
+    <w:lsdException w:name="List Table 4 Accent 5" w:uiPriority="49"/>
+    <w:lsdException w:name="List Table 5 Dark Accent 5" w:uiPriority="50"/>
+    <w:lsdException w:name="List Table 6 Colorful Accent 5" w:uiPriority="51"/>
+    <w:lsdException w:name="List Table 7 Colorful Accent 5" w:uiPriority="52"/>
+    <w:lsdException w:name="List Table 1 Light Accent 6" w:uiPriority="46"/>
+    <w:lsdException w:name="List Table 2 Accent 6" w:uiPriority="47"/>
+    <w:lsdException w:name="List Table 3 Accent 6" w:uiPriority="48"/>
+    <w:lsdException w:name="List Table 4 Accent 6" w:uiPriority="49"/>
+    <w:lsdException w:name="List Table 5 Dark Accent 6" w:uiPriority="50"/>
+    <w:lsdException w:name="List Table 6 Colorful Accent 6" w:uiPriority="51"/>
+    <w:lsdException w:name="List Table 7 Colorful Accent 6" w:uiPriority="52"/>
   </w:latentStyles>
   <w:style w:type="paragraph" w:default="1" w:styleId="Normal">
     <w:name w:val="Normal"/>
@@ -3356,238 +3176,9 @@
 </w:styles>
 </file>
 
-<file path=word/glossary/stylesWithEffects.xml><?xml version="1.0" encoding="utf-8"?>
-<w:styles xmlns:wpc="http://schemas.microsoft.com/office/word/2010/wordprocessingCanvas" xmlns:mo="http://schemas.microsoft.com/office/mac/office/2008/main" xmlns:mc="http://schemas.openxmlformats.org/markup-compatibility/2006" xmlns:mv="urn:schemas-microsoft-com:mac:vml" xmlns:o="urn:schemas-microsoft-com:office:office" xmlns:r="http://schemas.openxmlformats.org/officeDocument/2006/relationships" xmlns:m="http://schemas.openxmlformats.org/officeDocument/2006/math" xmlns:v="urn:schemas-microsoft-com:vml" xmlns:wp14="http://schemas.microsoft.com/office/word/2010/wordprocessingDrawing" xmlns:wp="http://schemas.openxmlformats.org/drawingml/2006/wordprocessingDrawing" xmlns:w10="urn:schemas-microsoft-com:office:word" xmlns:w="http://schemas.openxmlformats.org/wordprocessingml/2006/main" xmlns:w14="http://schemas.microsoft.com/office/word/2010/wordml" xmlns:wpg="http://schemas.microsoft.com/office/word/2010/wordprocessingGroup" xmlns:wpi="http://schemas.microsoft.com/office/word/2010/wordprocessingInk" xmlns:wne="http://schemas.microsoft.com/office/word/2006/wordml" xmlns:wps="http://schemas.microsoft.com/office/word/2010/wordprocessingShape" mc:Ignorable="w14 wp14">
-  <w:docDefaults>
-    <w:rPrDefault>
-      <w:rPr>
-        <w:rFonts w:asciiTheme="minorHAnsi" w:eastAsiaTheme="minorEastAsia" w:hAnsiTheme="minorHAnsi" w:cstheme="minorBidi"/>
-        <w:sz w:val="24"/>
-        <w:szCs w:val="24"/>
-        <w:lang w:val="en-CA" w:eastAsia="ja-JP" w:bidi="ar-SA"/>
-      </w:rPr>
-    </w:rPrDefault>
-    <w:pPrDefault/>
-  </w:docDefaults>
-  <w:latentStyles w:defLockedState="0" w:defUIPriority="99" w:defSemiHidden="1" w:defUnhideWhenUsed="1" w:defQFormat="0" w:count="276">
-    <w:lsdException w:name="Normal" w:semiHidden="0" w:uiPriority="0" w:unhideWhenUsed="0" w:qFormat="1"/>
-    <w:lsdException w:name="heading 1" w:semiHidden="0" w:uiPriority="9" w:unhideWhenUsed="0" w:qFormat="1"/>
-    <w:lsdException w:name="heading 2" w:uiPriority="9" w:qFormat="1"/>
-    <w:lsdException w:name="heading 3" w:uiPriority="9" w:qFormat="1"/>
-    <w:lsdException w:name="heading 4" w:uiPriority="9" w:qFormat="1"/>
-    <w:lsdException w:name="heading 5" w:uiPriority="9" w:qFormat="1"/>
-    <w:lsdException w:name="heading 6" w:uiPriority="9" w:qFormat="1"/>
-    <w:lsdException w:name="heading 7" w:uiPriority="9" w:qFormat="1"/>
-    <w:lsdException w:name="heading 8" w:uiPriority="9" w:qFormat="1"/>
-    <w:lsdException w:name="heading 9" w:uiPriority="9" w:qFormat="1"/>
-    <w:lsdException w:name="toc 1" w:uiPriority="39"/>
-    <w:lsdException w:name="toc 2" w:uiPriority="39"/>
-    <w:lsdException w:name="toc 3" w:uiPriority="39"/>
-    <w:lsdException w:name="toc 4" w:uiPriority="39"/>
-    <w:lsdException w:name="toc 5" w:uiPriority="39"/>
-    <w:lsdException w:name="toc 6" w:uiPriority="39"/>
-    <w:lsdException w:name="toc 7" w:uiPriority="39"/>
-    <w:lsdException w:name="toc 8" w:uiPriority="39"/>
-    <w:lsdException w:name="toc 9" w:uiPriority="39"/>
-    <w:lsdException w:name="caption" w:uiPriority="35" w:qFormat="1"/>
-    <w:lsdException w:name="Title" w:semiHidden="0" w:uiPriority="10" w:unhideWhenUsed="0" w:qFormat="1"/>
-    <w:lsdException w:name="Default Paragraph Font" w:uiPriority="1"/>
-    <w:lsdException w:name="Subtitle" w:semiHidden="0" w:uiPriority="11" w:unhideWhenUsed="0" w:qFormat="1"/>
-    <w:lsdException w:name="Strong" w:semiHidden="0" w:uiPriority="22" w:unhideWhenUsed="0" w:qFormat="1"/>
-    <w:lsdException w:name="Emphasis" w:semiHidden="0" w:uiPriority="20" w:unhideWhenUsed="0" w:qFormat="1"/>
-    <w:lsdException w:name="Table Grid" w:semiHidden="0" w:uiPriority="59" w:unhideWhenUsed="0"/>
-    <w:lsdException w:name="Placeholder Text" w:unhideWhenUsed="0"/>
-    <w:lsdException w:name="No Spacing" w:semiHidden="0" w:uiPriority="1" w:unhideWhenUsed="0" w:qFormat="1"/>
-    <w:lsdException w:name="Light Shading" w:semiHidden="0" w:uiPriority="60" w:unhideWhenUsed="0"/>
-    <w:lsdException w:name="Light List" w:semiHidden="0" w:uiPriority="61" w:unhideWhenUsed="0"/>
-    <w:lsdException w:name="Light Grid" w:semiHidden="0" w:uiPriority="62" w:unhideWhenUsed="0"/>
-    <w:lsdException w:name="Medium Shading 1" w:semiHidden="0" w:uiPriority="63" w:unhideWhenUsed="0"/>
-    <w:lsdException w:name="Medium Shading 2" w:semiHidden="0" w:uiPriority="64" w:unhideWhenUsed="0"/>
-    <w:lsdException w:name="Medium List 1" w:semiHidden="0" w:uiPriority="65" w:unhideWhenUsed="0"/>
-    <w:lsdException w:name="Medium List 2" w:semiHidden="0" w:uiPriority="66" w:unhideWhenUsed="0"/>
-    <w:lsdException w:name="Medium Grid 1" w:semiHidden="0" w:uiPriority="67" w:unhideWhenUsed="0"/>
-    <w:lsdException w:name="Medium Grid 2" w:semiHidden="0" w:uiPriority="68" w:unhideWhenUsed="0"/>
-    <w:lsdException w:name="Medium Grid 3" w:semiHidden="0" w:uiPriority="69" w:unhideWhenUsed="0"/>
-    <w:lsdException w:name="Dark List" w:semiHidden="0" w:uiPriority="70" w:unhideWhenUsed="0"/>
-    <w:lsdException w:name="Colorful Shading" w:semiHidden="0" w:uiPriority="71" w:unhideWhenUsed="0"/>
-    <w:lsdException w:name="Colorful List" w:semiHidden="0" w:uiPriority="72" w:unhideWhenUsed="0"/>
-    <w:lsdException w:name="Colorful Grid" w:semiHidden="0" w:uiPriority="73" w:unhideWhenUsed="0"/>
-    <w:lsdException w:name="Light Shading Accent 1" w:semiHidden="0" w:uiPriority="60" w:unhideWhenUsed="0"/>
-    <w:lsdException w:name="Light List Accent 1" w:semiHidden="0" w:uiPriority="61" w:unhideWhenUsed="0"/>
-    <w:lsdException w:name="Light Grid Accent 1" w:semiHidden="0" w:uiPriority="62" w:unhideWhenUsed="0"/>
-    <w:lsdException w:name="Medium Shading 1 Accent 1" w:semiHidden="0" w:uiPriority="63" w:unhideWhenUsed="0"/>
-    <w:lsdException w:name="Medium Shading 2 Accent 1" w:semiHidden="0" w:uiPriority="64" w:unhideWhenUsed="0"/>
-    <w:lsdException w:name="Medium List 1 Accent 1" w:semiHidden="0" w:uiPriority="65" w:unhideWhenUsed="0"/>
-    <w:lsdException w:name="Revision" w:unhideWhenUsed="0"/>
-    <w:lsdException w:name="List Paragraph" w:semiHidden="0" w:uiPriority="34" w:unhideWhenUsed="0" w:qFormat="1"/>
-    <w:lsdException w:name="Quote" w:semiHidden="0" w:uiPriority="29" w:unhideWhenUsed="0" w:qFormat="1"/>
-    <w:lsdException w:name="Intense Quote" w:semiHidden="0" w:uiPriority="30" w:unhideWhenUsed="0" w:qFormat="1"/>
-    <w:lsdException w:name="Medium List 2 Accent 1" w:semiHidden="0" w:uiPriority="66" w:unhideWhenUsed="0"/>
-    <w:lsdException w:name="Medium Grid 1 Accent 1" w:semiHidden="0" w:uiPriority="67" w:unhideWhenUsed="0"/>
-    <w:lsdException w:name="Medium Grid 2 Accent 1" w:semiHidden="0" w:uiPriority="68" w:unhideWhenUsed="0"/>
-    <w:lsdException w:name="Medium Grid 3 Accent 1" w:semiHidden="0" w:uiPriority="69" w:unhideWhenUsed="0"/>
-    <w:lsdException w:name="Dark List Accent 1" w:semiHidden="0" w:uiPriority="70" w:unhideWhenUsed="0"/>
-    <w:lsdException w:name="Colorful Shading Accent 1" w:semiHidden="0" w:uiPriority="71" w:unhideWhenUsed="0"/>
-    <w:lsdException w:name="Colorful List Accent 1" w:semiHidden="0" w:uiPriority="72" w:unhideWhenUsed="0"/>
-    <w:lsdException w:name="Colorful Grid Accent 1" w:semiHidden="0" w:uiPriority="73" w:unhideWhenUsed="0"/>
-    <w:lsdException w:name="Light Shading Accent 2" w:semiHidden="0" w:uiPriority="60" w:unhideWhenUsed="0"/>
-    <w:lsdException w:name="Light List Accent 2" w:semiHidden="0" w:uiPriority="61" w:unhideWhenUsed="0"/>
-    <w:lsdException w:name="Light Grid Accent 2" w:semiHidden="0" w:uiPriority="62" w:unhideWhenUsed="0"/>
-    <w:lsdException w:name="Medium Shading 1 Accent 2" w:semiHidden="0" w:uiPriority="63" w:unhideWhenUsed="0"/>
-    <w:lsdException w:name="Medium Shading 2 Accent 2" w:semiHidden="0" w:uiPriority="64" w:unhideWhenUsed="0"/>
-    <w:lsdException w:name="Medium List 1 Accent 2" w:semiHidden="0" w:uiPriority="65" w:unhideWhenUsed="0"/>
-    <w:lsdException w:name="Medium List 2 Accent 2" w:semiHidden="0" w:uiPriority="66" w:unhideWhenUsed="0"/>
-    <w:lsdException w:name="Medium Grid 1 Accent 2" w:semiHidden="0" w:uiPriority="67" w:unhideWhenUsed="0"/>
-    <w:lsdException w:name="Medium Grid 2 Accent 2" w:semiHidden="0" w:uiPriority="68" w:unhideWhenUsed="0"/>
-    <w:lsdException w:name="Medium Grid 3 Accent 2" w:semiHidden="0" w:uiPriority="69" w:unhideWhenUsed="0"/>
-    <w:lsdException w:name="Dark List Accent 2" w:semiHidden="0" w:uiPriority="70" w:unhideWhenUsed="0"/>
-    <w:lsdException w:name="Colorful Shading Accent 2" w:semiHidden="0" w:uiPriority="71" w:unhideWhenUsed="0"/>
-    <w:lsdException w:name="Colorful List Accent 2" w:semiHidden="0" w:uiPriority="72" w:unhideWhenUsed="0"/>
-    <w:lsdException w:name="Colorful Grid Accent 2" w:semiHidden="0" w:uiPriority="73" w:unhideWhenUsed="0"/>
-    <w:lsdException w:name="Light Shading Accent 3" w:semiHidden="0" w:uiPriority="60" w:unhideWhenUsed="0"/>
-    <w:lsdException w:name="Light List Accent 3" w:semiHidden="0" w:uiPriority="61" w:unhideWhenUsed="0"/>
-    <w:lsdException w:name="Light Grid Accent 3" w:semiHidden="0" w:uiPriority="62" w:unhideWhenUsed="0"/>
-    <w:lsdException w:name="Medium Shading 1 Accent 3" w:semiHidden="0" w:uiPriority="63" w:unhideWhenUsed="0"/>
-    <w:lsdException w:name="Medium Shading 2 Accent 3" w:semiHidden="0" w:uiPriority="64" w:unhideWhenUsed="0"/>
-    <w:lsdException w:name="Medium List 1 Accent 3" w:semiHidden="0" w:uiPriority="65" w:unhideWhenUsed="0"/>
-    <w:lsdException w:name="Medium List 2 Accent 3" w:semiHidden="0" w:uiPriority="66" w:unhideWhenUsed="0"/>
-    <w:lsdException w:name="Medium Grid 1 Accent 3" w:semiHidden="0" w:uiPriority="67" w:unhideWhenUsed="0"/>
-    <w:lsdException w:name="Medium Grid 2 Accent 3" w:semiHidden="0" w:uiPriority="68" w:unhideWhenUsed="0"/>
-    <w:lsdException w:name="Medium Grid 3 Accent 3" w:semiHidden="0" w:uiPriority="69" w:unhideWhenUsed="0"/>
-    <w:lsdException w:name="Dark List Accent 3" w:semiHidden="0" w:uiPriority="70" w:unhideWhenUsed="0"/>
-    <w:lsdException w:name="Colorful Shading Accent 3" w:semiHidden="0" w:uiPriority="71" w:unhideWhenUsed="0"/>
-    <w:lsdException w:name="Colorful List Accent 3" w:semiHidden="0" w:uiPriority="72" w:unhideWhenUsed="0"/>
-    <w:lsdException w:name="Colorful Grid Accent 3" w:semiHidden="0" w:uiPriority="73" w:unhideWhenUsed="0"/>
-    <w:lsdException w:name="Light Shading Accent 4" w:semiHidden="0" w:uiPriority="60" w:unhideWhenUsed="0"/>
-    <w:lsdException w:name="Light List Accent 4" w:semiHidden="0" w:uiPriority="61" w:unhideWhenUsed="0"/>
-    <w:lsdException w:name="Light Grid Accent 4" w:semiHidden="0" w:uiPriority="62" w:unhideWhenUsed="0"/>
-    <w:lsdException w:name="Medium Shading 1 Accent 4" w:semiHidden="0" w:uiPriority="63" w:unhideWhenUsed="0"/>
-    <w:lsdException w:name="Medium Shading 2 Accent 4" w:semiHidden="0" w:uiPriority="64" w:unhideWhenUsed="0"/>
-    <w:lsdException w:name="Medium List 1 Accent 4" w:semiHidden="0" w:uiPriority="65" w:unhideWhenUsed="0"/>
-    <w:lsdException w:name="Medium List 2 Accent 4" w:semiHidden="0" w:uiPriority="66" w:unhideWhenUsed="0"/>
-    <w:lsdException w:name="Medium Grid 1 Accent 4" w:semiHidden="0" w:uiPriority="67" w:unhideWhenUsed="0"/>
-    <w:lsdException w:name="Medium Grid 2 Accent 4" w:semiHidden="0" w:uiPriority="68" w:unhideWhenUsed="0"/>
-    <w:lsdException w:name="Medium Grid 3 Accent 4" w:semiHidden="0" w:uiPriority="69" w:unhideWhenUsed="0"/>
-    <w:lsdException w:name="Dark List Accent 4" w:semiHidden="0" w:uiPriority="70" w:unhideWhenUsed="0"/>
-    <w:lsdException w:name="Colorful Shading Accent 4" w:semiHidden="0" w:uiPriority="71" w:unhideWhenUsed="0"/>
-    <w:lsdException w:name="Colorful List Accent 4" w:semiHidden="0" w:uiPriority="72" w:unhideWhenUsed="0"/>
-    <w:lsdException w:name="Colorful Grid Accent 4" w:semiHidden="0" w:uiPriority="73" w:unhideWhenUsed="0"/>
-    <w:lsdException w:name="Light Shading Accent 5" w:semiHidden="0" w:uiPriority="60" w:unhideWhenUsed="0"/>
-    <w:lsdException w:name="Light List Accent 5" w:semiHidden="0" w:uiPriority="61" w:unhideWhenUsed="0"/>
-    <w:lsdException w:name="Light Grid Accent 5" w:semiHidden="0" w:uiPriority="62" w:unhideWhenUsed="0"/>
-    <w:lsdException w:name="Medium Shading 1 Accent 5" w:semiHidden="0" w:uiPriority="63" w:unhideWhenUsed="0"/>
-    <w:lsdException w:name="Medium Shading 2 Accent 5" w:semiHidden="0" w:uiPriority="64" w:unhideWhenUsed="0"/>
-    <w:lsdException w:name="Medium List 1 Accent 5" w:semiHidden="0" w:uiPriority="65" w:unhideWhenUsed="0"/>
-    <w:lsdException w:name="Medium List 2 Accent 5" w:semiHidden="0" w:uiPriority="66" w:unhideWhenUsed="0"/>
-    <w:lsdException w:name="Medium Grid 1 Accent 5" w:semiHidden="0" w:uiPriority="67" w:unhideWhenUsed="0"/>
-    <w:lsdException w:name="Medium Grid 2 Accent 5" w:semiHidden="0" w:uiPriority="68" w:unhideWhenUsed="0"/>
-    <w:lsdException w:name="Medium Grid 3 Accent 5" w:semiHidden="0" w:uiPriority="69" w:unhideWhenUsed="0"/>
-    <w:lsdException w:name="Dark List Accent 5" w:semiHidden="0" w:uiPriority="70" w:unhideWhenUsed="0"/>
-    <w:lsdException w:name="Colorful Shading Accent 5" w:semiHidden="0" w:uiPriority="71" w:unhideWhenUsed="0"/>
-    <w:lsdException w:name="Colorful List Accent 5" w:semiHidden="0" w:uiPriority="72" w:unhideWhenUsed="0"/>
-    <w:lsdException w:name="Colorful Grid Accent 5" w:semiHidden="0" w:uiPriority="73" w:unhideWhenUsed="0"/>
-    <w:lsdException w:name="Light Shading Accent 6" w:semiHidden="0" w:uiPriority="60" w:unhideWhenUsed="0"/>
-    <w:lsdException w:name="Light List Accent 6" w:semiHidden="0" w:uiPriority="61" w:unhideWhenUsed="0"/>
-    <w:lsdException w:name="Light Grid Accent 6" w:semiHidden="0" w:uiPriority="62" w:unhideWhenUsed="0"/>
-    <w:lsdException w:name="Medium Shading 1 Accent 6" w:semiHidden="0" w:uiPriority="63" w:unhideWhenUsed="0"/>
-    <w:lsdException w:name="Medium Shading 2 Accent 6" w:semiHidden="0" w:uiPriority="64" w:unhideWhenUsed="0"/>
-    <w:lsdException w:name="Medium List 1 Accent 6" w:semiHidden="0" w:uiPriority="65" w:unhideWhenUsed="0"/>
-    <w:lsdException w:name="Medium List 2 Accent 6" w:semiHidden="0" w:uiPriority="66" w:unhideWhenUsed="0"/>
-    <w:lsdException w:name="Medium Grid 1 Accent 6" w:semiHidden="0" w:uiPriority="67" w:unhideWhenUsed="0"/>
-    <w:lsdException w:name="Medium Grid 2 Accent 6" w:semiHidden="0" w:uiPriority="68" w:unhideWhenUsed="0"/>
-    <w:lsdException w:name="Medium Grid 3 Accent 6" w:semiHidden="0" w:uiPriority="69" w:unhideWhenUsed="0"/>
-    <w:lsdException w:name="Dark List Accent 6" w:semiHidden="0" w:uiPriority="70" w:unhideWhenUsed="0"/>
-    <w:lsdException w:name="Colorful Shading Accent 6" w:semiHidden="0" w:uiPriority="71" w:unhideWhenUsed="0"/>
-    <w:lsdException w:name="Colorful List Accent 6" w:semiHidden="0" w:uiPriority="72" w:unhideWhenUsed="0"/>
-    <w:lsdException w:name="Colorful Grid Accent 6" w:semiHidden="0" w:uiPriority="73" w:unhideWhenUsed="0"/>
-    <w:lsdException w:name="Subtle Emphasis" w:semiHidden="0" w:uiPriority="19" w:unhideWhenUsed="0" w:qFormat="1"/>
-    <w:lsdException w:name="Intense Emphasis" w:semiHidden="0" w:uiPriority="21" w:unhideWhenUsed="0" w:qFormat="1"/>
-    <w:lsdException w:name="Subtle Reference" w:semiHidden="0" w:uiPriority="31" w:unhideWhenUsed="0" w:qFormat="1"/>
-    <w:lsdException w:name="Intense Reference" w:semiHidden="0" w:uiPriority="32" w:unhideWhenUsed="0" w:qFormat="1"/>
-    <w:lsdException w:name="Book Title" w:semiHidden="0" w:uiPriority="33" w:unhideWhenUsed="0" w:qFormat="1"/>
-    <w:lsdException w:name="Bibliography" w:uiPriority="37"/>
-    <w:lsdException w:name="TOC Heading" w:uiPriority="39" w:qFormat="1"/>
-  </w:latentStyles>
-  <w:style w:type="paragraph" w:default="1" w:styleId="Normal">
-    <w:name w:val="Normal"/>
-    <w:qFormat/>
-  </w:style>
-  <w:style w:type="character" w:default="1" w:styleId="DefaultParagraphFont">
-    <w:name w:val="Default Paragraph Font"/>
-    <w:uiPriority w:val="1"/>
-    <w:semiHidden/>
-    <w:unhideWhenUsed/>
-  </w:style>
-  <w:style w:type="table" w:default="1" w:styleId="TableNormal">
-    <w:name w:val="Normal Table"/>
-    <w:uiPriority w:val="99"/>
-    <w:semiHidden/>
-    <w:unhideWhenUsed/>
-    <w:tblPr>
-      <w:tblInd w:w="0" w:type="dxa"/>
-      <w:tblCellMar>
-        <w:top w:w="0" w:type="dxa"/>
-        <w:left w:w="108" w:type="dxa"/>
-        <w:bottom w:w="0" w:type="dxa"/>
-        <w:right w:w="108" w:type="dxa"/>
-      </w:tblCellMar>
-    </w:tblPr>
-  </w:style>
-  <w:style w:type="numbering" w:default="1" w:styleId="NoList">
-    <w:name w:val="No List"/>
-    <w:uiPriority w:val="99"/>
-    <w:semiHidden/>
-    <w:unhideWhenUsed/>
-  </w:style>
-  <w:style w:type="character" w:styleId="PlaceholderText">
-    <w:name w:val="Placeholder Text"/>
-    <w:basedOn w:val="DefaultParagraphFont"/>
-    <w:uiPriority w:val="99"/>
-    <w:semiHidden/>
-    <w:rPr>
-      <w:color w:val="808080"/>
-    </w:rPr>
-  </w:style>
-  <w:style w:type="paragraph" w:customStyle="1" w:styleId="6080D4777B77964C8EF0ADA09C007173">
-    <w:name w:val="6080D4777B77964C8EF0ADA09C007173"/>
-  </w:style>
-  <w:style w:type="paragraph" w:customStyle="1" w:styleId="19A0C096D79FAA42BAA187BC94943BAB">
-    <w:name w:val="19A0C096D79FAA42BAA187BC94943BAB"/>
-  </w:style>
-  <w:style w:type="paragraph" w:customStyle="1" w:styleId="C0A024345E032543AB1ABFB51B683769">
-    <w:name w:val="C0A024345E032543AB1ABFB51B683769"/>
-  </w:style>
-  <w:style w:type="paragraph" w:customStyle="1" w:styleId="E00D79E8FADA99408947CFCC749E9BBF">
-    <w:name w:val="E00D79E8FADA99408947CFCC749E9BBF"/>
-  </w:style>
-  <w:style w:type="paragraph" w:customStyle="1" w:styleId="13E0E1262DBE9349867F7D909D6EDC6A">
-    <w:name w:val="13E0E1262DBE9349867F7D909D6EDC6A"/>
-  </w:style>
-  <w:style w:type="paragraph" w:customStyle="1" w:styleId="419B9895AA8C18498DA908A2471F32EE">
-    <w:name w:val="419B9895AA8C18498DA908A2471F32EE"/>
-  </w:style>
-  <w:style w:type="paragraph" w:customStyle="1" w:styleId="5201E73A8F067B4F82B02FA54A830286">
-    <w:name w:val="5201E73A8F067B4F82B02FA54A830286"/>
-  </w:style>
-  <w:style w:type="paragraph" w:customStyle="1" w:styleId="54FB327EF1A95D47BE0D7EA7E9CD81DA">
-    <w:name w:val="54FB327EF1A95D47BE0D7EA7E9CD81DA"/>
-  </w:style>
-  <w:style w:type="paragraph" w:customStyle="1" w:styleId="EC15D7151A4307448BB3E6E7DF629972">
-    <w:name w:val="EC15D7151A4307448BB3E6E7DF629972"/>
-  </w:style>
-  <w:style w:type="paragraph" w:customStyle="1" w:styleId="40348836465EDC4CA3B61C08EA856941">
-    <w:name w:val="40348836465EDC4CA3B61C08EA856941"/>
-  </w:style>
-  <w:style w:type="paragraph" w:customStyle="1" w:styleId="EC2EC0488C6E4443845A5685E1471564">
-    <w:name w:val="EC2EC0488C6E4443845A5685E1471564"/>
-  </w:style>
-</w:styles>
-</file>
-
 <file path=word/glossary/webSettings.xml><?xml version="1.0" encoding="utf-8"?>
-<w:webSettings xmlns:mc="http://schemas.openxmlformats.org/markup-compatibility/2006" xmlns:r="http://schemas.openxmlformats.org/officeDocument/2006/relationships" xmlns:w="http://schemas.openxmlformats.org/wordprocessingml/2006/main" xmlns:w14="http://schemas.microsoft.com/office/word/2010/wordml" mc:Ignorable="w14">
+<w:webSettings xmlns:mc="http://schemas.openxmlformats.org/markup-compatibility/2006" xmlns:r="http://schemas.openxmlformats.org/officeDocument/2006/relationships" xmlns:w="http://schemas.openxmlformats.org/wordprocessingml/2006/main" xmlns:w14="http://schemas.microsoft.com/office/word/2010/wordml" xmlns:w15="http://schemas.microsoft.com/office/word/2012/wordml" xmlns:w16se="http://schemas.microsoft.com/office/word/2015/wordml/symex" mc:Ignorable="w14 w15 w16se">
   <w:allowPNG/>
-  <w:doNotSaveAsSingleFile/>
 </w:webSettings>
 </file>
 
@@ -3846,7 +3437,7 @@
   <a:extraClrSchemeLst/>
   <a:extLst>
     <a:ext uri="{05A4C25C-085E-4340-85A3-A5531E510DB2}">
-      <thm15:themeFamily xmlns:thm15="http://schemas.microsoft.com/office/thememl/2012/main" xmlns="" name="Office Theme" id="{62F939B6-93AF-4DB8-9C6B-D6C7DFDC589F}" vid="{4A3C46E8-61CC-4603-A589-7422A47A8E4A}"/>
+      <thm15:themeFamily xmlns:thm15="http://schemas.microsoft.com/office/thememl/2012/main" name="Office Theme" id="{62F939B6-93AF-4DB8-9C6B-D6C7DFDC589F}" vid="{4A3C46E8-61CC-4603-A589-7422A47A8E4A}"/>
     </a:ext>
   </a:extLst>
 </a:theme>
@@ -3988,7 +3579,7 @@
 </file>
 
 <file path=customXml/itemProps1.xml><?xml version="1.0" encoding="utf-8"?>
-<ds:datastoreItem xmlns:ds="http://schemas.openxmlformats.org/officeDocument/2006/customXml" ds:itemID="{CD5D1796-CB7A-E140-AE15-F964681179B0}">
+<ds:datastoreItem xmlns:ds="http://schemas.openxmlformats.org/officeDocument/2006/customXml" ds:itemID="{616BD774-C521-4994-A13A-0715EAFBA537}">
   <ds:schemaRefs>
     <ds:schemaRef ds:uri="http://schemas.openxmlformats.org/officeDocument/2006/bibliography"/>
   </ds:schemaRefs>
